--- a/Photonics_Labs/8_sem/Lab21/Lab 21 Report.docx
+++ b/Photonics_Labs/8_sem/Lab21/Lab 21 Report.docx
@@ -28,16 +28,16 @@
             <mc:AlternateContent>
               <mc:Choice Requires="wps">
                 <w:drawing>
-                  <wp:anchor distT="45720" distB="45720" distL="114300" distR="114300" simplePos="0" relativeHeight="251661312" behindDoc="0" locked="0" layoutInCell="1" allowOverlap="1" wp14:anchorId="094F5E04" wp14:editId="44D684E9">
+                  <wp:anchor distT="45720" distB="45720" distL="114300" distR="114300" simplePos="0" relativeHeight="251661312" behindDoc="0" locked="0" layoutInCell="1" allowOverlap="1" wp14:anchorId="094F5E04" wp14:editId="68109048">
                     <wp:simplePos x="0" y="0"/>
                     <wp:positionH relativeFrom="margin">
-                      <wp:posOffset>3564255</wp:posOffset>
+                      <wp:align>right</wp:align>
                     </wp:positionH>
                     <wp:positionV relativeFrom="margin">
-                      <wp:posOffset>5285105</wp:posOffset>
+                      <wp:posOffset>5283727</wp:posOffset>
                     </wp:positionV>
-                    <wp:extent cx="2360930" cy="1404620"/>
-                    <wp:effectExtent l="0" t="0" r="5080" b="0"/>
+                    <wp:extent cx="3115992" cy="1404620"/>
+                    <wp:effectExtent l="0" t="0" r="8255" b="8255"/>
                     <wp:wrapSquare wrapText="bothSides"/>
                     <wp:docPr id="4" name="Надпись 2"/>
                     <wp:cNvGraphicFramePr>
@@ -52,7 +52,7 @@
                           <wps:spPr bwMode="auto">
                             <a:xfrm>
                               <a:off x="0" y="0"/>
-                              <a:ext cx="2360930" cy="1404620"/>
+                              <a:ext cx="3115992" cy="1404620"/>
                             </a:xfrm>
                             <a:prstGeom prst="rect">
                               <a:avLst/>
@@ -72,38 +72,108 @@
                               <w:p>
                                 <w:pPr>
                                   <w:jc w:val="right"/>
+                                  <w:rPr>
+                                    <w:lang w:val="ru-RU"/>
+                                  </w:rPr>
                                 </w:pPr>
+                                <w:r>
+                                  <w:rPr>
+                                    <w:lang w:val="ru-RU"/>
+                                  </w:rPr>
+                                  <w:t>Выполнил</w:t>
+                                </w:r>
+                                <w:r>
+                                  <w:rPr>
+                                    <w:lang w:val="ru-RU"/>
+                                  </w:rPr>
+                                  <w:t>и студенты 652 и 654 групп</w:t>
+                                </w:r>
+                                <w:r>
+                                  <w:rPr>
+                                    <w:lang w:val="ru-RU"/>
+                                  </w:rPr>
+                                  <w:t>:</w:t>
+                                </w:r>
+                              </w:p>
+                              <w:p>
+                                <w:pPr>
+                                  <w:jc w:val="right"/>
+                                  <w:rPr>
+                                    <w:lang w:val="ru-RU"/>
+                                  </w:rPr>
+                                </w:pPr>
+                                <w:sdt>
+                                  <w:sdtPr>
+                                    <w:rPr>
+                                      <w:lang w:val="ru-RU"/>
+                                    </w:rPr>
+                                    <w:alias w:val="Автор"/>
+                                    <w:tag w:val=""/>
+                                    <w:id w:val="-987318425"/>
+                                    <w:placeholder>
+                                      <w:docPart w:val="0A45733827344691AB0D8B593F9AF7A9"/>
+                                    </w:placeholder>
+                                    <w:dataBinding w:prefixMappings="xmlns:ns0='http://purl.org/dc/elements/1.1/' xmlns:ns1='http://schemas.openxmlformats.org/package/2006/metadata/core-properties' " w:xpath="/ns1:coreProperties[1]/ns0:creator[1]" w:storeItemID="{6C3C8BC8-F283-45AE-878A-BAB7291924A1}"/>
+                                    <w:text/>
+                                  </w:sdtPr>
+                                  <w:sdtEndPr/>
+                                  <w:sdtContent>
+                                    <w:r>
+                                      <w:rPr>
+                                        <w:lang w:val="ru-RU"/>
+                                      </w:rPr>
+                                      <w:t>Александр Нехаев</w:t>
+                                    </w:r>
+                                  </w:sdtContent>
+                                </w:sdt>
+                                <w:r>
+                                  <w:rPr>
+                                    <w:lang w:val="ru-RU"/>
+                                  </w:rPr>
+                                  <w:br/>
+                                </w:r>
+                                <w:r>
+                                  <w:rPr>
+                                    <w:lang w:val="ru-RU"/>
+                                  </w:rPr>
+                                  <w:t>Смирнов Артур</w:t>
+                                </w:r>
+                                <w:r>
+                                  <w:rPr>
+                                    <w:lang w:val="ru-RU"/>
+                                  </w:rPr>
+                                  <w:br/>
+                                </w:r>
                                 <w:proofErr w:type="spellStart"/>
                                 <w:r>
-                                  <w:t>Выполнил</w:t>
+                                  <w:rPr>
+                                    <w:lang w:val="ru-RU"/>
+                                  </w:rPr>
+                                  <w:t>Мингараев</w:t>
                                 </w:r>
                                 <w:proofErr w:type="spellEnd"/>
                                 <w:r>
-                                  <w:t>:</w:t>
+                                  <w:rPr>
+                                    <w:lang w:val="ru-RU"/>
+                                  </w:rPr>
+                                  <w:t xml:space="preserve"> </w:t>
+                                </w:r>
+                                <w:proofErr w:type="spellStart"/>
+                                <w:r>
+                                  <w:rPr>
+                                    <w:lang w:val="ru-RU"/>
+                                  </w:rPr>
+                                  <w:t>Ильназ</w:t>
+                                </w:r>
+                                <w:proofErr w:type="spellEnd"/>
+                                <w:r>
+                                  <w:rPr>
+                                    <w:lang w:val="ru-RU"/>
+                                  </w:rPr>
+                                  <w:br/>
+                                  <w:t>Шабанов Александр</w:t>
                                 </w:r>
                               </w:p>
-                              <w:sdt>
-                                <w:sdtPr>
-                                  <w:alias w:val="Автор"/>
-                                  <w:tag w:val=""/>
-                                  <w:id w:val="-987318425"/>
-                                  <w:placeholder>
-                                    <w:docPart w:val="0A45733827344691AB0D8B593F9AF7A9"/>
-                                  </w:placeholder>
-                                  <w:dataBinding w:prefixMappings="xmlns:ns0='http://purl.org/dc/elements/1.1/' xmlns:ns1='http://schemas.openxmlformats.org/package/2006/metadata/core-properties' " w:xpath="/ns1:coreProperties[1]/ns0:creator[1]" w:storeItemID="{6C3C8BC8-F283-45AE-878A-BAB7291924A1}"/>
-                                  <w:text/>
-                                </w:sdtPr>
-                                <w:sdtContent>
-                                  <w:p>
-                                    <w:pPr>
-                                      <w:jc w:val="right"/>
-                                    </w:pPr>
-                                    <w:r>
-                                      <w:t>Александр Нехаев</w:t>
-                                    </w:r>
-                                  </w:p>
-                                </w:sdtContent>
-                              </w:sdt>
                             </w:txbxContent>
                           </wps:txbx>
                           <wps:bodyPr rot="0" vert="horz" wrap="square" lIns="91440" tIns="45720" rIns="91440" bIns="45720" anchor="t" anchorCtr="0">
@@ -113,7 +183,7 @@
                       </a:graphicData>
                     </a:graphic>
                     <wp14:sizeRelH relativeFrom="margin">
-                      <wp14:pctWidth>40000</wp14:pctWidth>
+                      <wp14:pctWidth>0</wp14:pctWidth>
                     </wp14:sizeRelH>
                     <wp14:sizeRelV relativeFrom="margin">
                       <wp14:pctHeight>20000</wp14:pctHeight>
@@ -127,44 +197,114 @@
                     <v:stroke joinstyle="miter"/>
                     <v:path gradientshapeok="t" o:connecttype="rect"/>
                   </v:shapetype>
-                  <v:shape id="Надпись 2" o:spid="_x0000_s1026" type="#_x0000_t202" style="position:absolute;margin-left:280.65pt;margin-top:416.15pt;width:185.9pt;height:110.6pt;z-index:251661312;visibility:visible;mso-wrap-style:square;mso-width-percent:400;mso-height-percent:200;mso-wrap-distance-left:9pt;mso-wrap-distance-top:3.6pt;mso-wrap-distance-right:9pt;mso-wrap-distance-bottom:3.6pt;mso-position-horizontal:absolute;mso-position-horizontal-relative:margin;mso-position-vertical:absolute;mso-position-vertical-relative:margin;mso-width-percent:400;mso-height-percent:200;mso-width-relative:margin;mso-height-relative:margin;v-text-anchor:top" o:gfxdata="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" stroked="f">
+                  <v:shape id="Надпись 2" o:spid="_x0000_s1026" type="#_x0000_t202" style="position:absolute;margin-left:194.15pt;margin-top:416.05pt;width:245.35pt;height:110.6pt;z-index:251661312;visibility:visible;mso-wrap-style:square;mso-width-percent:0;mso-height-percent:200;mso-wrap-distance-left:9pt;mso-wrap-distance-top:3.6pt;mso-wrap-distance-right:9pt;mso-wrap-distance-bottom:3.6pt;mso-position-horizontal:right;mso-position-horizontal-relative:margin;mso-position-vertical:absolute;mso-position-vertical-relative:margin;mso-width-percent:0;mso-height-percent:200;mso-width-relative:margin;mso-height-relative:margin;v-text-anchor:top" o:gfxdata="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" stroked="f">
                     <v:textbox style="mso-fit-shape-to-text:t">
                       <w:txbxContent>
                         <w:p>
                           <w:pPr>
                             <w:jc w:val="right"/>
+                            <w:rPr>
+                              <w:lang w:val="ru-RU"/>
+                            </w:rPr>
                           </w:pPr>
+                          <w:r>
+                            <w:rPr>
+                              <w:lang w:val="ru-RU"/>
+                            </w:rPr>
+                            <w:t>Выполнил</w:t>
+                          </w:r>
+                          <w:r>
+                            <w:rPr>
+                              <w:lang w:val="ru-RU"/>
+                            </w:rPr>
+                            <w:t>и студенты 652 и 654 групп</w:t>
+                          </w:r>
+                          <w:r>
+                            <w:rPr>
+                              <w:lang w:val="ru-RU"/>
+                            </w:rPr>
+                            <w:t>:</w:t>
+                          </w:r>
+                        </w:p>
+                        <w:p>
+                          <w:pPr>
+                            <w:jc w:val="right"/>
+                            <w:rPr>
+                              <w:lang w:val="ru-RU"/>
+                            </w:rPr>
+                          </w:pPr>
+                          <w:sdt>
+                            <w:sdtPr>
+                              <w:rPr>
+                                <w:lang w:val="ru-RU"/>
+                              </w:rPr>
+                              <w:alias w:val="Автор"/>
+                              <w:tag w:val=""/>
+                              <w:id w:val="-987318425"/>
+                              <w:placeholder>
+                                <w:docPart w:val="0A45733827344691AB0D8B593F9AF7A9"/>
+                              </w:placeholder>
+                              <w:dataBinding w:prefixMappings="xmlns:ns0='http://purl.org/dc/elements/1.1/' xmlns:ns1='http://schemas.openxmlformats.org/package/2006/metadata/core-properties' " w:xpath="/ns1:coreProperties[1]/ns0:creator[1]" w:storeItemID="{6C3C8BC8-F283-45AE-878A-BAB7291924A1}"/>
+                              <w:text/>
+                            </w:sdtPr>
+                            <w:sdtEndPr/>
+                            <w:sdtContent>
+                              <w:r>
+                                <w:rPr>
+                                  <w:lang w:val="ru-RU"/>
+                                </w:rPr>
+                                <w:t>Александр Нехаев</w:t>
+                              </w:r>
+                            </w:sdtContent>
+                          </w:sdt>
+                          <w:r>
+                            <w:rPr>
+                              <w:lang w:val="ru-RU"/>
+                            </w:rPr>
+                            <w:br/>
+                          </w:r>
+                          <w:r>
+                            <w:rPr>
+                              <w:lang w:val="ru-RU"/>
+                            </w:rPr>
+                            <w:t>Смирнов Артур</w:t>
+                          </w:r>
+                          <w:r>
+                            <w:rPr>
+                              <w:lang w:val="ru-RU"/>
+                            </w:rPr>
+                            <w:br/>
+                          </w:r>
                           <w:proofErr w:type="spellStart"/>
                           <w:r>
-                            <w:t>Выполнил</w:t>
+                            <w:rPr>
+                              <w:lang w:val="ru-RU"/>
+                            </w:rPr>
+                            <w:t>Мингараев</w:t>
                           </w:r>
                           <w:proofErr w:type="spellEnd"/>
                           <w:r>
-                            <w:t>:</w:t>
+                            <w:rPr>
+                              <w:lang w:val="ru-RU"/>
+                            </w:rPr>
+                            <w:t xml:space="preserve"> </w:t>
+                          </w:r>
+                          <w:proofErr w:type="spellStart"/>
+                          <w:r>
+                            <w:rPr>
+                              <w:lang w:val="ru-RU"/>
+                            </w:rPr>
+                            <w:t>Ильназ</w:t>
+                          </w:r>
+                          <w:proofErr w:type="spellEnd"/>
+                          <w:r>
+                            <w:rPr>
+                              <w:lang w:val="ru-RU"/>
+                            </w:rPr>
+                            <w:br/>
+                            <w:t>Шабанов Александр</w:t>
                           </w:r>
                         </w:p>
-                        <w:sdt>
-                          <w:sdtPr>
-                            <w:alias w:val="Автор"/>
-                            <w:tag w:val=""/>
-                            <w:id w:val="-987318425"/>
-                            <w:placeholder>
-                              <w:docPart w:val="0A45733827344691AB0D8B593F9AF7A9"/>
-                            </w:placeholder>
-                            <w:dataBinding w:prefixMappings="xmlns:ns0='http://purl.org/dc/elements/1.1/' xmlns:ns1='http://schemas.openxmlformats.org/package/2006/metadata/core-properties' " w:xpath="/ns1:coreProperties[1]/ns0:creator[1]" w:storeItemID="{6C3C8BC8-F283-45AE-878A-BAB7291924A1}"/>
-                            <w:text/>
-                          </w:sdtPr>
-                          <w:sdtContent>
-                            <w:p>
-                              <w:pPr>
-                                <w:jc w:val="right"/>
-                              </w:pPr>
-                              <w:r>
-                                <w:t>Александр Нехаев</w:t>
-                              </w:r>
-                            </w:p>
-                          </w:sdtContent>
-                        </w:sdt>
                       </w:txbxContent>
                     </v:textbox>
                     <w10:wrap type="square" anchorx="margin" anchory="margin"/>
@@ -232,6 +372,11 @@
                                   <w:dataBinding w:prefixMappings="xmlns:ns0='http://purl.org/dc/elements/1.1/' xmlns:ns1='http://schemas.openxmlformats.org/package/2006/metadata/core-properties' " w:xpath="/ns1:coreProperties[1]/ns0:title[1]" w:storeItemID="{6C3C8BC8-F283-45AE-878A-BAB7291924A1}"/>
                                   <w:text/>
                                 </w:sdtPr>
+                                <w:sdtEndPr>
+                                  <w:rPr>
+                                    <w:rStyle w:val="af9"/>
+                                  </w:rPr>
+                                </w:sdtEndPr>
                                 <w:sdtContent>
                                   <w:p>
                                     <w:pPr>
@@ -269,6 +414,7 @@
                                   <w:dataBinding w:prefixMappings="xmlns:ns0='http://purl.org/dc/elements/1.1/' xmlns:ns1='http://schemas.openxmlformats.org/package/2006/metadata/core-properties' " w:xpath="/ns1:coreProperties[1]/ns1:category[1]" w:storeItemID="{6C3C8BC8-F283-45AE-878A-BAB7291924A1}"/>
                                   <w:text/>
                                 </w:sdtPr>
+                                <w:sdtEndPr/>
                                 <w:sdtContent>
                                   <w:p>
                                     <w:pPr>
@@ -325,6 +471,11 @@
                             <w:dataBinding w:prefixMappings="xmlns:ns0='http://purl.org/dc/elements/1.1/' xmlns:ns1='http://schemas.openxmlformats.org/package/2006/metadata/core-properties' " w:xpath="/ns1:coreProperties[1]/ns0:title[1]" w:storeItemID="{6C3C8BC8-F283-45AE-878A-BAB7291924A1}"/>
                             <w:text/>
                           </w:sdtPr>
+                          <w:sdtEndPr>
+                            <w:rPr>
+                              <w:rStyle w:val="af9"/>
+                            </w:rPr>
+                          </w:sdtEndPr>
                           <w:sdtContent>
                             <w:p>
                               <w:pPr>
@@ -362,6 +513,7 @@
                             <w:dataBinding w:prefixMappings="xmlns:ns0='http://purl.org/dc/elements/1.1/' xmlns:ns1='http://schemas.openxmlformats.org/package/2006/metadata/core-properties' " w:xpath="/ns1:coreProperties[1]/ns1:category[1]" w:storeItemID="{6C3C8BC8-F283-45AE-878A-BAB7291924A1}"/>
                             <w:text/>
                           </w:sdtPr>
+                          <w:sdtEndPr/>
                           <w:sdtContent>
                             <w:p>
                               <w:pPr>
@@ -469,6 +621,7 @@
                                   <w:dataBinding w:prefixMappings="xmlns:ns0='http://schemas.openxmlformats.org/officeDocument/2006/extended-properties' " w:xpath="/ns0:Properties[1]/ns0:Company[1]" w:storeItemID="{6668398D-A668-4E3E-A5EB-62B293D839F1}"/>
                                   <w:text/>
                                 </w:sdtPr>
+                                <w:sdtEndPr/>
                                 <w:sdtContent>
                                   <w:p>
                                     <w:pPr>
@@ -633,6 +786,7 @@
                             <w:dataBinding w:prefixMappings="xmlns:ns0='http://schemas.openxmlformats.org/officeDocument/2006/extended-properties' " w:xpath="/ns0:Properties[1]/ns0:Company[1]" w:storeItemID="{6668398D-A668-4E3E-A5EB-62B293D839F1}"/>
                             <w:text/>
                           </w:sdtPr>
+                          <w:sdtEndPr/>
                           <w:sdtContent>
                             <w:p>
                               <w:pPr>
@@ -758,9 +912,17 @@
           <w:r>
             <w:br w:type="page"/>
           </w:r>
+          <w:bookmarkStart w:id="2" w:name="_GoBack"/>
+          <w:bookmarkEnd w:id="2"/>
         </w:p>
         <w:sdt>
           <w:sdtPr>
+            <w:rPr>
+              <w:rFonts w:eastAsiaTheme="minorHAnsi"/>
+              <w:sz w:val="24"/>
+              <w:szCs w:val="24"/>
+              <w:lang w:val="en-US" w:eastAsia="en-US"/>
+            </w:rPr>
             <w:id w:val="671532951"/>
             <w:docPartObj>
               <w:docPartGallery w:val="Table of Contents"/>
@@ -769,12 +931,8 @@
           </w:sdtPr>
           <w:sdtEndPr>
             <w:rPr>
-              <w:rFonts w:eastAsiaTheme="minorHAnsi"/>
               <w:b/>
               <w:bCs/>
-              <w:sz w:val="24"/>
-              <w:szCs w:val="24"/>
-              <w:lang w:eastAsia="en-US"/>
             </w:rPr>
           </w:sdtEndPr>
           <w:sdtContent>
@@ -856,7 +1014,7 @@
               <w:r>
                 <w:fldChar w:fldCharType="separate"/>
               </w:r>
-              <w:hyperlink w:anchor="_Toc33664674" w:history="1">
+              <w:hyperlink w:anchor="_Toc33701142" w:history="1">
                 <w:r>
                   <w:rPr>
                     <w:rStyle w:val="af4"/>
@@ -884,7 +1042,7 @@
                     <w:noProof/>
                     <w:webHidden/>
                   </w:rPr>
-                  <w:instrText xml:space="preserve"> PAGEREF _Toc33664674 \h </w:instrText>
+                  <w:instrText xml:space="preserve"> PAGEREF _Toc33701142 \h </w:instrText>
                 </w:r>
                 <w:r>
                   <w:rPr>
@@ -928,7 +1086,7 @@
                   <w:szCs w:val="22"/>
                 </w:rPr>
               </w:pPr>
-              <w:hyperlink w:anchor="_Toc33664675" w:history="1">
+              <w:hyperlink w:anchor="_Toc33701143" w:history="1">
                 <w:r>
                   <w:rPr>
                     <w:rStyle w:val="af4"/>
@@ -956,7 +1114,7 @@
                     <w:noProof/>
                     <w:webHidden/>
                   </w:rPr>
-                  <w:instrText xml:space="preserve"> PAGEREF _Toc33664675 \h </w:instrText>
+                  <w:instrText xml:space="preserve"> PAGEREF _Toc33701143 \h </w:instrText>
                 </w:r>
                 <w:r>
                   <w:rPr>
@@ -1000,7 +1158,7 @@
                   <w:szCs w:val="22"/>
                 </w:rPr>
               </w:pPr>
-              <w:hyperlink w:anchor="_Toc33664676" w:history="1">
+              <w:hyperlink w:anchor="_Toc33701144" w:history="1">
                 <w:r>
                   <w:rPr>
                     <w:rStyle w:val="af4"/>
@@ -1028,7 +1186,7 @@
                     <w:noProof/>
                     <w:webHidden/>
                   </w:rPr>
-                  <w:instrText xml:space="preserve"> PAGEREF _Toc33664676 \h </w:instrText>
+                  <w:instrText xml:space="preserve"> PAGEREF _Toc33701144 \h </w:instrText>
                 </w:r>
                 <w:r>
                   <w:rPr>
@@ -1072,7 +1230,7 @@
                   <w:szCs w:val="22"/>
                 </w:rPr>
               </w:pPr>
-              <w:hyperlink w:anchor="_Toc33664677" w:history="1">
+              <w:hyperlink w:anchor="_Toc33701145" w:history="1">
                 <w:r>
                   <w:rPr>
                     <w:rStyle w:val="af4"/>
@@ -1100,7 +1258,7 @@
                     <w:noProof/>
                     <w:webHidden/>
                   </w:rPr>
-                  <w:instrText xml:space="preserve"> PAGEREF _Toc33664677 \h </w:instrText>
+                  <w:instrText xml:space="preserve"> PAGEREF _Toc33701145 \h </w:instrText>
                 </w:r>
                 <w:r>
                   <w:rPr>
@@ -1144,7 +1302,7 @@
                   <w:szCs w:val="22"/>
                 </w:rPr>
               </w:pPr>
-              <w:hyperlink w:anchor="_Toc33664678" w:history="1">
+              <w:hyperlink w:anchor="_Toc33701146" w:history="1">
                 <w:r>
                   <w:rPr>
                     <w:rStyle w:val="af4"/>
@@ -1172,7 +1330,7 @@
                     <w:noProof/>
                     <w:webHidden/>
                   </w:rPr>
-                  <w:instrText xml:space="preserve"> PAGEREF _Toc33664678 \h </w:instrText>
+                  <w:instrText xml:space="preserve"> PAGEREF _Toc33701146 \h </w:instrText>
                 </w:r>
                 <w:r>
                   <w:rPr>
@@ -1210,10 +1368,13 @@
                   <w:tab w:val="right" w:leader="dot" w:pos="9345"/>
                 </w:tabs>
                 <w:rPr>
+                  <w:rFonts w:asciiTheme="minorHAnsi" w:eastAsiaTheme="minorEastAsia" w:hAnsiTheme="minorHAnsi" w:cstheme="minorBidi"/>
                   <w:noProof/>
+                  <w:sz w:val="22"/>
+                  <w:szCs w:val="22"/>
                 </w:rPr>
               </w:pPr>
-              <w:hyperlink w:anchor="_Toc33664679" w:history="1">
+              <w:hyperlink w:anchor="_Toc33701147" w:history="1">
                 <w:r>
                   <w:rPr>
                     <w:rStyle w:val="af4"/>
@@ -1252,7 +1413,7 @@
                     <w:noProof/>
                     <w:webHidden/>
                   </w:rPr>
-                  <w:instrText xml:space="preserve"> PAGEREF _Toc33664679 \h </w:instrText>
+                  <w:instrText xml:space="preserve"> PAGEREF _Toc33701147 \h </w:instrText>
                 </w:r>
                 <w:r>
                   <w:rPr>
@@ -1296,7 +1457,79 @@
                   <w:szCs w:val="22"/>
                 </w:rPr>
               </w:pPr>
-              <w:hyperlink w:anchor="_Toc33664680" w:history="1">
+              <w:hyperlink w:anchor="_Toc33701148" w:history="1">
+                <w:r>
+                  <w:rPr>
+                    <w:rStyle w:val="af4"/>
+                    <w:noProof/>
+                    <w:lang w:val="ru-RU"/>
+                  </w:rPr>
+                  <w:t>Распределение мощности излучения в максимумах дифракции Рамана – Ната</w:t>
+                </w:r>
+                <w:r>
+                  <w:rPr>
+                    <w:noProof/>
+                    <w:webHidden/>
+                  </w:rPr>
+                  <w:tab/>
+                </w:r>
+                <w:r>
+                  <w:rPr>
+                    <w:noProof/>
+                    <w:webHidden/>
+                  </w:rPr>
+                  <w:fldChar w:fldCharType="begin"/>
+                </w:r>
+                <w:r>
+                  <w:rPr>
+                    <w:noProof/>
+                    <w:webHidden/>
+                  </w:rPr>
+                  <w:instrText xml:space="preserve"> PAGEREF _Toc33701148 \h </w:instrText>
+                </w:r>
+                <w:r>
+                  <w:rPr>
+                    <w:noProof/>
+                    <w:webHidden/>
+                  </w:rPr>
+                </w:r>
+                <w:r>
+                  <w:rPr>
+                    <w:noProof/>
+                    <w:webHidden/>
+                  </w:rPr>
+                  <w:fldChar w:fldCharType="separate"/>
+                </w:r>
+                <w:r>
+                  <w:rPr>
+                    <w:noProof/>
+                    <w:webHidden/>
+                  </w:rPr>
+                  <w:t>4</w:t>
+                </w:r>
+                <w:r>
+                  <w:rPr>
+                    <w:noProof/>
+                    <w:webHidden/>
+                  </w:rPr>
+                  <w:fldChar w:fldCharType="end"/>
+                </w:r>
+              </w:hyperlink>
+            </w:p>
+            <w:p>
+              <w:pPr>
+                <w:pStyle w:val="23"/>
+                <w:tabs>
+                  <w:tab w:val="right" w:leader="dot" w:pos="9345"/>
+                </w:tabs>
+                <w:rPr>
+                  <w:rFonts w:asciiTheme="minorHAnsi" w:eastAsiaTheme="minorEastAsia" w:hAnsiTheme="minorHAnsi" w:cstheme="minorBidi"/>
+                  <w:noProof/>
+                  <w:sz w:val="22"/>
+                  <w:szCs w:val="22"/>
+                </w:rPr>
+              </w:pPr>
+              <w:hyperlink w:anchor="_Toc33701149" w:history="1">
                 <w:r>
                   <w:rPr>
                     <w:rStyle w:val="af4"/>
@@ -1324,7 +1557,7 @@
                     <w:noProof/>
                     <w:webHidden/>
                   </w:rPr>
-                  <w:instrText xml:space="preserve"> PAGEREF _Toc33664680 \h </w:instrText>
+                  <w:instrText xml:space="preserve"> PAGEREF _Toc33701149 \h </w:instrText>
                 </w:r>
                 <w:r>
                   <w:rPr>
@@ -1368,7 +1601,7 @@
                   <w:szCs w:val="22"/>
                 </w:rPr>
               </w:pPr>
-              <w:hyperlink w:anchor="_Toc33664681" w:history="1">
+              <w:hyperlink w:anchor="_Toc33701150" w:history="1">
                 <w:r>
                   <w:rPr>
                     <w:rStyle w:val="af4"/>
@@ -1396,7 +1629,79 @@
                     <w:noProof/>
                     <w:webHidden/>
                   </w:rPr>
-                  <w:instrText xml:space="preserve"> PAGEREF _Toc33664681 \h </w:instrText>
+                  <w:instrText xml:space="preserve"> PAGEREF _Toc33701150 \h </w:instrText>
+                </w:r>
+                <w:r>
+                  <w:rPr>
+                    <w:noProof/>
+                    <w:webHidden/>
+                  </w:rPr>
+                </w:r>
+                <w:r>
+                  <w:rPr>
+                    <w:noProof/>
+                    <w:webHidden/>
+                  </w:rPr>
+                  <w:fldChar w:fldCharType="separate"/>
+                </w:r>
+                <w:r>
+                  <w:rPr>
+                    <w:noProof/>
+                    <w:webHidden/>
+                  </w:rPr>
+                  <w:t>5</w:t>
+                </w:r>
+                <w:r>
+                  <w:rPr>
+                    <w:noProof/>
+                    <w:webHidden/>
+                  </w:rPr>
+                  <w:fldChar w:fldCharType="end"/>
+                </w:r>
+              </w:hyperlink>
+            </w:p>
+            <w:p>
+              <w:pPr>
+                <w:pStyle w:val="11"/>
+                <w:tabs>
+                  <w:tab w:val="right" w:leader="dot" w:pos="9345"/>
+                </w:tabs>
+                <w:rPr>
+                  <w:rFonts w:asciiTheme="minorHAnsi" w:eastAsiaTheme="minorEastAsia" w:hAnsiTheme="minorHAnsi" w:cstheme="minorBidi"/>
+                  <w:noProof/>
+                  <w:sz w:val="22"/>
+                  <w:szCs w:val="22"/>
+                </w:rPr>
+              </w:pPr>
+              <w:hyperlink w:anchor="_Toc33701151" w:history="1">
+                <w:r>
+                  <w:rPr>
+                    <w:rStyle w:val="af4"/>
+                    <w:noProof/>
+                    <w:lang w:val="ru-RU"/>
+                  </w:rPr>
+                  <w:t>Ссылки</w:t>
+                </w:r>
+                <w:r>
+                  <w:rPr>
+                    <w:noProof/>
+                    <w:webHidden/>
+                  </w:rPr>
+                  <w:tab/>
+                </w:r>
+                <w:r>
+                  <w:rPr>
+                    <w:noProof/>
+                    <w:webHidden/>
+                  </w:rPr>
+                  <w:fldChar w:fldCharType="begin"/>
+                </w:r>
+                <w:r>
+                  <w:rPr>
+                    <w:noProof/>
+                    <w:webHidden/>
+                  </w:rPr>
+                  <w:instrText xml:space="preserve"> PAGEREF _Toc33701151 \h </w:instrText>
                 </w:r>
                 <w:r>
                   <w:rPr>
@@ -1477,7 +1782,7 @@
           <w:lang w:val="ru-RU"/>
         </w:rPr>
       </w:pPr>
-      <w:bookmarkStart w:id="2" w:name="_Toc33664674"/>
+      <w:bookmarkStart w:id="3" w:name="_Toc33701142"/>
       <w:r>
         <w:rPr>
           <w:lang w:val="ru-RU"/>
@@ -1485,7 +1790,7 @@
         <w:lastRenderedPageBreak/>
         <w:t>Цель работы</w:t>
       </w:r>
-      <w:bookmarkEnd w:id="2"/>
+      <w:bookmarkEnd w:id="3"/>
     </w:p>
     <w:p>
       <w:pPr>
@@ -1691,14 +1996,14 @@
           <w:lang w:val="ru-RU"/>
         </w:rPr>
       </w:pPr>
-      <w:bookmarkStart w:id="3" w:name="_Toc33664675"/>
+      <w:bookmarkStart w:id="4" w:name="_Toc33701143"/>
       <w:r>
         <w:rPr>
           <w:lang w:val="ru-RU"/>
         </w:rPr>
         <w:t>Приборы и материалы используемые в работе</w:t>
       </w:r>
-      <w:bookmarkEnd w:id="3"/>
+      <w:bookmarkEnd w:id="4"/>
     </w:p>
     <w:p>
       <w:pPr>
@@ -1925,14 +2230,14 @@
           <w:lang w:val="ru-RU"/>
         </w:rPr>
       </w:pPr>
-      <w:bookmarkStart w:id="4" w:name="_Toc33664676"/>
+      <w:bookmarkStart w:id="5" w:name="_Toc33701144"/>
       <w:r>
         <w:rPr>
           <w:lang w:val="ru-RU"/>
         </w:rPr>
         <w:t>Схема установки</w:t>
       </w:r>
-      <w:bookmarkEnd w:id="4"/>
+      <w:bookmarkEnd w:id="5"/>
     </w:p>
     <w:p>
       <w:pPr>
@@ -1996,15 +2301,42 @@
     <w:p>
       <w:pPr>
         <w:pStyle w:val="a3"/>
+        <w:rPr>
+          <w:lang w:val="ru-RU"/>
+        </w:rPr>
       </w:pPr>
       <w:r>
+        <w:rPr>
+          <w:lang w:val="ru-RU"/>
+        </w:rPr>
         <w:t xml:space="preserve">Рисунок </w:t>
       </w:r>
       <w:r>
         <w:fldChar w:fldCharType="begin"/>
       </w:r>
       <w:r>
-        <w:instrText xml:space="preserve"> SEQ Рисунок \* ARABIC </w:instrText>
+        <w:rPr>
+          <w:lang w:val="ru-RU"/>
+        </w:rPr>
+        <w:instrText xml:space="preserve"> </w:instrText>
+      </w:r>
+      <w:r>
+        <w:instrText>SEQ</w:instrText>
+      </w:r>
+      <w:r>
+        <w:rPr>
+          <w:lang w:val="ru-RU"/>
+        </w:rPr>
+        <w:instrText xml:space="preserve"> Рисунок \* </w:instrText>
+      </w:r>
+      <w:r>
+        <w:instrText>ARABIC</w:instrText>
+      </w:r>
+      <w:r>
+        <w:rPr>
+          <w:lang w:val="ru-RU"/>
+        </w:rPr>
+        <w:instrText xml:space="preserve"> </w:instrText>
       </w:r>
       <w:r>
         <w:fldChar w:fldCharType="separate"/>
@@ -2012,6 +2344,7 @@
       <w:r>
         <w:rPr>
           <w:noProof/>
+          <w:lang w:val="ru-RU"/>
         </w:rPr>
         <w:t>1</w:t>
       </w:r>
@@ -2019,6 +2352,9 @@
         <w:fldChar w:fldCharType="end"/>
       </w:r>
       <w:r>
+        <w:rPr>
+          <w:lang w:val="ru-RU"/>
+        </w:rPr>
         <w:t>. Блок-схема экспериментальной установки</w:t>
       </w:r>
     </w:p>
@@ -2029,14 +2365,14 @@
           <w:lang w:val="ru-RU"/>
         </w:rPr>
       </w:pPr>
-      <w:bookmarkStart w:id="5" w:name="_Toc33664677"/>
+      <w:bookmarkStart w:id="6" w:name="_Toc33701145"/>
       <w:r>
         <w:rPr>
           <w:lang w:val="ru-RU"/>
         </w:rPr>
         <w:t>Анализ результатов</w:t>
       </w:r>
-      <w:bookmarkEnd w:id="5"/>
+      <w:bookmarkEnd w:id="6"/>
     </w:p>
     <w:p>
       <w:pPr>
@@ -2070,7 +2406,7 @@
           <w:lang w:val="ru-RU"/>
         </w:rPr>
       </w:pPr>
-      <w:bookmarkStart w:id="6" w:name="_Toc33664678"/>
+      <w:bookmarkStart w:id="7" w:name="_Toc33701146"/>
       <w:r>
         <w:rPr>
           <w:lang w:val="ru-RU"/>
@@ -2097,7 +2433,7 @@
         </w:rPr>
         <w:t xml:space="preserve"> свинца</w:t>
       </w:r>
-      <w:bookmarkEnd w:id="6"/>
+      <w:bookmarkEnd w:id="7"/>
     </w:p>
     <w:p>
       <w:pPr>
@@ -2202,7 +2538,7 @@
         <w:pStyle w:val="a3"/>
         <w:keepNext/>
       </w:pPr>
-      <w:bookmarkStart w:id="7" w:name="_Ref33647261"/>
+      <w:bookmarkStart w:id="8" w:name="_Ref33647261"/>
       <w:r>
         <w:lastRenderedPageBreak/>
         <w:t xml:space="preserve">Таблица </w:t>
@@ -2225,7 +2561,7 @@
       <w:r>
         <w:fldChar w:fldCharType="end"/>
       </w:r>
-      <w:bookmarkEnd w:id="7"/>
+      <w:bookmarkEnd w:id="8"/>
       <w:r>
         <w:t xml:space="preserve">. </w:t>
       </w:r>
@@ -2235,8 +2571,29 @@
       </w:r>
       <w:proofErr w:type="spellEnd"/>
       <w:r>
-        <w:t xml:space="preserve"> измерения скорости звука</w:t>
-      </w:r>
+        <w:t xml:space="preserve"> </w:t>
+      </w:r>
+      <w:proofErr w:type="spellStart"/>
+      <w:r>
+        <w:t>измерения</w:t>
+      </w:r>
+      <w:proofErr w:type="spellEnd"/>
+      <w:r>
+        <w:t xml:space="preserve"> </w:t>
+      </w:r>
+      <w:proofErr w:type="spellStart"/>
+      <w:r>
+        <w:t>скорости</w:t>
+      </w:r>
+      <w:proofErr w:type="spellEnd"/>
+      <w:r>
+        <w:t xml:space="preserve"> </w:t>
+      </w:r>
+      <w:proofErr w:type="spellStart"/>
+      <w:r>
+        <w:t>звука</w:t>
+      </w:r>
+      <w:proofErr w:type="spellEnd"/>
     </w:p>
     <w:tbl>
       <w:tblPr>
@@ -5632,7 +5989,7 @@
           <w:lang w:val="ru-RU"/>
         </w:rPr>
       </w:pPr>
-      <w:bookmarkStart w:id="8" w:name="_Toc33664679"/>
+      <w:bookmarkStart w:id="9" w:name="_Toc33701147"/>
       <w:r>
         <w:rPr>
           <w:lang w:val="ru-RU"/>
@@ -5648,7 +6005,7 @@
           <m:t>ρ</m:t>
         </m:r>
       </m:oMath>
-      <w:bookmarkEnd w:id="8"/>
+      <w:bookmarkEnd w:id="9"/>
     </w:p>
     <w:p>
       <w:pPr>
@@ -5806,6 +6163,9 @@
             </m:e>
           </m:eqArr>
           <m:r>
+            <m:rPr>
+              <m:sty m:val="p"/>
+            </m:rPr>
             <w:rPr>
               <w:rFonts w:eastAsiaTheme="minorEastAsia"/>
               <w:lang w:val="ru-RU"/>
@@ -6131,7 +6491,7 @@
         <w:pStyle w:val="a3"/>
         <w:keepNext/>
       </w:pPr>
-      <w:bookmarkStart w:id="9" w:name="_Ref33662145"/>
+      <w:bookmarkStart w:id="10" w:name="_Ref33662145"/>
       <w:r>
         <w:t xml:space="preserve">Таблица </w:t>
       </w:r>
@@ -6153,7 +6513,7 @@
       <w:r>
         <w:fldChar w:fldCharType="end"/>
       </w:r>
-      <w:bookmarkEnd w:id="9"/>
+      <w:bookmarkEnd w:id="10"/>
       <w:r>
         <w:t>. Параметры Клейна - Кука</w:t>
       </w:r>
@@ -7197,14 +7557,7 @@
                       <w:rFonts w:ascii="Cambria Math" w:eastAsiaTheme="minorEastAsia" w:hAnsi="Cambria Math"/>
                       <w:lang w:val="ru-RU"/>
                     </w:rPr>
-                    <m:t>k</m:t>
-                  </m:r>
-                  <m:r>
-                    <w:rPr>
-                      <w:rFonts w:ascii="Cambria Math" w:eastAsiaTheme="minorEastAsia" w:hAnsi="Cambria Math"/>
-                      <w:lang w:val="ru-RU"/>
-                    </w:rPr>
-                    <m:t>⋅n⋅</m:t>
+                    <m:t>k⋅n⋅</m:t>
                   </m:r>
                   <m:r>
                     <m:rPr>
@@ -7255,6 +7608,9 @@
             </m:e>
           </m:eqArr>
           <m:r>
+            <m:rPr>
+              <m:sty m:val="p"/>
+            </m:rPr>
             <w:rPr>
               <w:rFonts w:eastAsiaTheme="minorEastAsia"/>
               <w:lang w:val="ru-RU"/>
@@ -7515,7 +7871,7 @@
           <w:lang w:val="en-GB"/>
         </w:rPr>
       </w:pPr>
-      <w:bookmarkStart w:id="10" w:name="_Ref33662355"/>
+      <w:bookmarkStart w:id="11" w:name="_Ref33662355"/>
       <w:r>
         <w:lastRenderedPageBreak/>
         <w:t xml:space="preserve">Таблица </w:t>
@@ -7538,7 +7894,7 @@
       <w:r>
         <w:fldChar w:fldCharType="end"/>
       </w:r>
-      <w:bookmarkEnd w:id="10"/>
+      <w:bookmarkEnd w:id="11"/>
       <w:r>
         <w:rPr>
           <w:lang w:val="en-GB"/>
@@ -8485,51 +8841,140 @@
         <w:pStyle w:val="2"/>
         <w:rPr>
           <w:rFonts w:eastAsiaTheme="minorEastAsia"/>
+          <w:lang w:val="ru-RU"/>
+        </w:rPr>
+      </w:pPr>
+      <w:bookmarkStart w:id="12" w:name="_Toc33701148"/>
+      <w:r>
+        <w:rPr>
+          <w:rFonts w:eastAsiaTheme="minorEastAsia"/>
+          <w:lang w:val="ru-RU"/>
+        </w:rPr>
+        <w:t xml:space="preserve">Распределение мощности излучения в максимумах дифракции </w:t>
+      </w:r>
+      <w:proofErr w:type="spellStart"/>
+      <w:r>
+        <w:rPr>
+          <w:rFonts w:eastAsiaTheme="minorEastAsia"/>
+          <w:lang w:val="ru-RU"/>
+        </w:rPr>
+        <w:t>Рамана</w:t>
+      </w:r>
+      <w:proofErr w:type="spellEnd"/>
+      <w:r>
+        <w:rPr>
+          <w:rFonts w:eastAsiaTheme="minorEastAsia"/>
+          <w:lang w:val="ru-RU"/>
+        </w:rPr>
+        <w:t xml:space="preserve"> – Ната</w:t>
+      </w:r>
+      <w:bookmarkEnd w:id="12"/>
+    </w:p>
+    <w:p>
+      <w:pPr>
+        <w:jc w:val="center"/>
+        <w:rPr>
           <w:lang w:val="en-GB"/>
         </w:rPr>
       </w:pPr>
-      <w:bookmarkStart w:id="11" w:name="_Toc33664680"/>
-      <w:proofErr w:type="spellStart"/>
-      <w:r>
+      <w:r>
+        <w:rPr>
+          <w:noProof/>
+          <w:lang w:val="en-GB"/>
+        </w:rPr>
+        <w:drawing>
+          <wp:inline distT="0" distB="0" distL="0" distR="0" wp14:anchorId="2E51406A" wp14:editId="4B158857">
+            <wp:extent cx="4571241" cy="2975146"/>
+            <wp:effectExtent l="0" t="0" r="1270" b="0"/>
+            <wp:docPr id="1" name="Рисунок 1"/>
+            <wp:cNvGraphicFramePr>
+              <a:graphicFrameLocks xmlns:a="http://schemas.openxmlformats.org/drawingml/2006/main" noChangeAspect="1"/>
+            </wp:cNvGraphicFramePr>
+            <a:graphic xmlns:a="http://schemas.openxmlformats.org/drawingml/2006/main">
+              <a:graphicData uri="http://schemas.openxmlformats.org/drawingml/2006/picture">
+                <pic:pic xmlns:pic="http://schemas.openxmlformats.org/drawingml/2006/picture">
+                  <pic:nvPicPr>
+                    <pic:cNvPr id="1" name="dstplt.png"/>
+                    <pic:cNvPicPr/>
+                  </pic:nvPicPr>
+                  <pic:blipFill>
+                    <a:blip r:embed="rId9" cstate="print">
+                      <a:extLst>
+                        <a:ext uri="{28A0092B-C50C-407E-A947-70E740481C1C}">
+                          <a14:useLocalDpi xmlns:a14="http://schemas.microsoft.com/office/drawing/2010/main" val="0"/>
+                        </a:ext>
+                      </a:extLst>
+                    </a:blip>
+                    <a:stretch>
+                      <a:fillRect/>
+                    </a:stretch>
+                  </pic:blipFill>
+                  <pic:spPr>
+                    <a:xfrm>
+                      <a:off x="0" y="0"/>
+                      <a:ext cx="4579472" cy="2980503"/>
+                    </a:xfrm>
+                    <a:prstGeom prst="rect">
+                      <a:avLst/>
+                    </a:prstGeom>
+                  </pic:spPr>
+                </pic:pic>
+              </a:graphicData>
+            </a:graphic>
+          </wp:inline>
+        </w:drawing>
+      </w:r>
+    </w:p>
+    <w:p>
+      <w:pPr>
+        <w:pStyle w:val="2"/>
         <w:rPr>
           <w:rFonts w:eastAsiaTheme="minorEastAsia"/>
           <w:lang w:val="en-GB"/>
         </w:rPr>
-        <w:t>Измерение</w:t>
-      </w:r>
-      <w:proofErr w:type="spellEnd"/>
+      </w:pPr>
+      <w:bookmarkStart w:id="13" w:name="_Toc33701149"/>
+      <w:proofErr w:type="spellStart"/>
       <w:r>
         <w:rPr>
           <w:rFonts w:eastAsiaTheme="minorEastAsia"/>
           <w:lang w:val="en-GB"/>
         </w:rPr>
-        <w:t xml:space="preserve"> </w:t>
-      </w:r>
-      <w:proofErr w:type="spellStart"/>
+        <w:t>Измерение</w:t>
+      </w:r>
+      <w:proofErr w:type="spellEnd"/>
       <w:r>
         <w:rPr>
           <w:rFonts w:eastAsiaTheme="minorEastAsia"/>
           <w:lang w:val="en-GB"/>
         </w:rPr>
-        <w:t>эффективности</w:t>
-      </w:r>
-      <w:proofErr w:type="spellEnd"/>
+        <w:t xml:space="preserve"> </w:t>
+      </w:r>
+      <w:proofErr w:type="spellStart"/>
       <w:r>
         <w:rPr>
           <w:rFonts w:eastAsiaTheme="minorEastAsia"/>
           <w:lang w:val="en-GB"/>
         </w:rPr>
-        <w:t xml:space="preserve"> </w:t>
-      </w:r>
-      <w:proofErr w:type="spellStart"/>
+        <w:t>эффективности</w:t>
+      </w:r>
+      <w:proofErr w:type="spellEnd"/>
       <w:r>
         <w:rPr>
           <w:rFonts w:eastAsiaTheme="minorEastAsia"/>
           <w:lang w:val="en-GB"/>
         </w:rPr>
+        <w:t xml:space="preserve"> </w:t>
+      </w:r>
+      <w:proofErr w:type="spellStart"/>
+      <w:r>
+        <w:rPr>
+          <w:rFonts w:eastAsiaTheme="minorEastAsia"/>
+          <w:lang w:val="en-GB"/>
+        </w:rPr>
         <w:t>модулятора</w:t>
       </w:r>
-      <w:bookmarkEnd w:id="11"/>
+      <w:bookmarkEnd w:id="13"/>
       <w:proofErr w:type="spellEnd"/>
     </w:p>
     <w:p>
@@ -10604,6 +11049,7 @@
           <w:noProof/>
           <w:lang w:val="en-GB"/>
         </w:rPr>
+        <w:lastRenderedPageBreak/>
         <w:drawing>
           <wp:inline distT="0" distB="0" distL="0" distR="0" wp14:anchorId="66A218D9" wp14:editId="33E0A571">
             <wp:extent cx="4610092" cy="3033399"/>
@@ -10620,7 +11066,7 @@
                     <pic:cNvPicPr/>
                   </pic:nvPicPr>
                   <pic:blipFill>
-                    <a:blip r:embed="rId9" cstate="print">
+                    <a:blip r:embed="rId10" cstate="print">
                       <a:extLst>
                         <a:ext uri="{28A0092B-C50C-407E-A947-70E740481C1C}">
                           <a14:useLocalDpi xmlns:a14="http://schemas.microsoft.com/office/drawing/2010/main" val="0"/>
@@ -10691,21 +11137,7 @@
               <w:rFonts w:ascii="Cambria Math" w:hAnsi="Cambria Math"/>
               <w:lang w:val="ru-RU"/>
             </w:rPr>
-            <m:t>y=</m:t>
-          </m:r>
-          <m:r>
-            <w:rPr>
-              <w:rFonts w:ascii="Cambria Math" w:hAnsi="Cambria Math"/>
-              <w:lang w:val="ru-RU"/>
-            </w:rPr>
-            <m:t>0.4</m:t>
-          </m:r>
-          <m:r>
-            <w:rPr>
-              <w:rFonts w:ascii="Cambria Math" w:hAnsi="Cambria Math"/>
-              <w:lang w:val="ru-RU"/>
-            </w:rPr>
-            <m:t>8</m:t>
+            <m:t>y=0.48</m:t>
           </m:r>
           <m:r>
             <m:rPr>
@@ -10738,7 +11170,6 @@
         <w:rPr>
           <w:lang w:val="ru-RU"/>
         </w:rPr>
-        <w:lastRenderedPageBreak/>
         <w:t xml:space="preserve">Исходя из </w:t>
       </w:r>
       <w:r>
@@ -10775,21 +11206,7 @@
               <w:rFonts w:ascii="Cambria Math" w:hAnsi="Cambria Math"/>
               <w:lang w:val="ru-RU"/>
             </w:rPr>
-            <m:t>η≅</m:t>
-          </m:r>
-          <m:r>
-            <w:rPr>
-              <w:rFonts w:ascii="Cambria Math" w:hAnsi="Cambria Math"/>
-              <w:lang w:val="ru-RU"/>
-            </w:rPr>
-            <m:t>5</m:t>
-          </m:r>
-          <m:r>
-            <w:rPr>
-              <w:rFonts w:ascii="Cambria Math" w:hAnsi="Cambria Math"/>
-              <w:lang w:val="ru-RU"/>
-            </w:rPr>
-            <m:t xml:space="preserve"> %</m:t>
+            <m:t>η≅5 %</m:t>
           </m:r>
         </m:oMath>
       </m:oMathPara>
@@ -10801,40 +11218,28 @@
           <w:lang w:val="ru-RU"/>
         </w:rPr>
       </w:pPr>
-      <w:bookmarkStart w:id="12" w:name="_Toc33664681"/>
+      <w:bookmarkStart w:id="14" w:name="_Toc33701150"/>
       <w:r>
         <w:rPr>
           <w:lang w:val="ru-RU"/>
         </w:rPr>
         <w:t>Вывод</w:t>
       </w:r>
-      <w:bookmarkEnd w:id="12"/>
+      <w:bookmarkEnd w:id="14"/>
     </w:p>
     <w:p>
       <w:pPr>
         <w:rPr>
           <w:sz w:val="22"/>
           <w:szCs w:val="22"/>
+          <w:lang w:val="ru-RU"/>
         </w:rPr>
       </w:pPr>
       <w:r>
-        <w:t xml:space="preserve">В </w:t>
-      </w:r>
-      <w:proofErr w:type="spellStart"/>
-      <w:r>
-        <w:t>рамках</w:t>
-      </w:r>
-      <w:proofErr w:type="spellEnd"/>
-      <w:r>
-        <w:t xml:space="preserve"> </w:t>
-      </w:r>
-      <w:proofErr w:type="spellStart"/>
-      <w:r>
-        <w:t>данной</w:t>
-      </w:r>
-      <w:proofErr w:type="spellEnd"/>
-      <w:r>
-        <w:t xml:space="preserve"> работы:</w:t>
+        <w:rPr>
+          <w:lang w:val="ru-RU"/>
+        </w:rPr>
+        <w:t>В рамках данной работы:</w:t>
       </w:r>
     </w:p>
     <w:p>
@@ -10982,9 +11387,13 @@
         <w:t xml:space="preserve"> акустооптической ячейки.</w:t>
       </w:r>
     </w:p>
+    <w:bookmarkStart w:id="15" w:name="_Toc33701151" w:displacedByCustomXml="next"/>
     <w:sdt>
       <w:sdtPr>
         <w:rPr>
+          <w:rFonts w:eastAsiaTheme="minorHAnsi"/>
+          <w:sz w:val="24"/>
+          <w:szCs w:val="24"/>
           <w:lang w:val="ru-RU"/>
         </w:rPr>
         <w:id w:val="-453334355"/>
@@ -10995,9 +11404,6 @@
       </w:sdtPr>
       <w:sdtEndPr>
         <w:rPr>
-          <w:rFonts w:eastAsiaTheme="minorHAnsi"/>
-          <w:sz w:val="24"/>
-          <w:szCs w:val="24"/>
           <w:lang w:val="en-US"/>
         </w:rPr>
       </w:sdtEndPr>
@@ -11015,12 +11421,14 @@
             </w:rPr>
             <w:t>Ссылки</w:t>
           </w:r>
+          <w:bookmarkEnd w:id="15"/>
         </w:p>
         <w:sdt>
           <w:sdtPr>
             <w:id w:val="-573587230"/>
             <w:bibliography/>
           </w:sdtPr>
+          <w:sdtEndPr/>
           <w:sdtContent>
             <w:p>
               <w:pPr>
@@ -11075,13 +11483,11 @@
           <w:lang w:val="ru-RU"/>
         </w:rPr>
       </w:pPr>
-      <w:bookmarkStart w:id="13" w:name="_GoBack"/>
-      <w:bookmarkEnd w:id="13"/>
     </w:p>
     <w:sectPr>
-      <w:headerReference w:type="default" r:id="rId10"/>
-      <w:footerReference w:type="default" r:id="rId11"/>
-      <w:footerReference w:type="first" r:id="rId12"/>
+      <w:headerReference w:type="default" r:id="rId11"/>
+      <w:footerReference w:type="default" r:id="rId12"/>
+      <w:footerReference w:type="first" r:id="rId13"/>
       <w:pgSz w:w="11906" w:h="16838"/>
       <w:pgMar w:top="1134" w:right="850" w:bottom="1134" w:left="1701" w:header="708" w:footer="708" w:gutter="0"/>
       <w:pgNumType w:start="0"/>
@@ -11128,6 +11534,7 @@
         <w:docPartUnique/>
       </w:docPartObj>
     </w:sdtPr>
+    <w:sdtEndPr/>
     <w:sdtContent>
       <w:p>
         <w:pPr>
@@ -11250,21 +11657,7 @@
             <w:rFonts w:ascii="Cambria Math" w:hAnsi="Cambria Math"/>
             <w:lang w:val="ru-RU"/>
           </w:rPr>
-          <m:t>n=2</m:t>
-        </m:r>
-        <m:r>
-          <w:rPr>
-            <w:rFonts w:ascii="Cambria Math" w:hAnsi="Cambria Math"/>
-            <w:lang w:val="ru-RU"/>
-          </w:rPr>
-          <m:t>.</m:t>
-        </m:r>
-        <m:r>
-          <w:rPr>
-            <w:rFonts w:ascii="Cambria Math" w:hAnsi="Cambria Math"/>
-            <w:lang w:val="ru-RU"/>
-          </w:rPr>
-          <m:t>38</m:t>
+          <m:t>n=2.38</m:t>
         </m:r>
       </m:oMath>
       <w:sdt>
@@ -11277,6 +11670,7 @@
           <w:id w:val="-1445536775"/>
           <w:citation/>
         </w:sdtPr>
+        <w:sdtEndPr/>
         <w:sdtContent>
           <m:oMath>
             <m:r>
@@ -12223,7 +12617,7 @@
   <w:style w:type="paragraph" w:default="1" w:styleId="a">
     <w:name w:val="Normal"/>
     <w:qFormat/>
-    <w:rsid w:val="00183315"/>
+    <w:rsid w:val="002E46DD"/>
     <w:pPr>
       <w:ind w:firstLine="284"/>
       <w:jc w:val="both"/>
@@ -12242,7 +12636,7 @@
     <w:link w:val="10"/>
     <w:uiPriority w:val="9"/>
     <w:qFormat/>
-    <w:rsid w:val="00183315"/>
+    <w:rsid w:val="002E46DD"/>
     <w:pPr>
       <w:keepNext/>
       <w:keepLines/>
@@ -12263,7 +12657,7 @@
     <w:uiPriority w:val="9"/>
     <w:unhideWhenUsed/>
     <w:qFormat/>
-    <w:rsid w:val="00183315"/>
+    <w:rsid w:val="002E46DD"/>
     <w:pPr>
       <w:keepNext/>
       <w:keepLines/>
@@ -12284,7 +12678,7 @@
     <w:uiPriority w:val="9"/>
     <w:unhideWhenUsed/>
     <w:qFormat/>
-    <w:rsid w:val="00183315"/>
+    <w:rsid w:val="002E46DD"/>
     <w:pPr>
       <w:keepNext/>
       <w:keepLines/>
@@ -12305,7 +12699,7 @@
     <w:uiPriority w:val="9"/>
     <w:unhideWhenUsed/>
     <w:qFormat/>
-    <w:rsid w:val="00183315"/>
+    <w:rsid w:val="002E46DD"/>
     <w:pPr>
       <w:keepNext/>
       <w:keepLines/>
@@ -12325,7 +12719,7 @@
     <w:link w:val="50"/>
     <w:uiPriority w:val="9"/>
     <w:unhideWhenUsed/>
-    <w:rsid w:val="00183315"/>
+    <w:rsid w:val="002E46DD"/>
     <w:pPr>
       <w:keepNext/>
       <w:keepLines/>
@@ -12434,7 +12828,7 @@
     <w:uiPriority w:val="1"/>
     <w:semiHidden/>
     <w:unhideWhenUsed/>
-    <w:rsid w:val="00183315"/>
+    <w:rsid w:val="002E46DD"/>
   </w:style>
   <w:style w:type="table" w:default="1" w:styleId="a1">
     <w:name w:val="Normal Table"/>
@@ -12456,14 +12850,14 @@
     <w:uiPriority w:val="99"/>
     <w:semiHidden/>
     <w:unhideWhenUsed/>
-    <w:rsid w:val="00183315"/>
+    <w:rsid w:val="002E46DD"/>
   </w:style>
   <w:style w:type="character" w:customStyle="1" w:styleId="10">
     <w:name w:val="Заголовок 1 Знак"/>
     <w:basedOn w:val="a0"/>
     <w:link w:val="1"/>
     <w:uiPriority w:val="9"/>
-    <w:rsid w:val="00183315"/>
+    <w:rsid w:val="002E46DD"/>
     <w:rPr>
       <w:rFonts w:ascii="Times New Roman" w:eastAsiaTheme="majorEastAsia" w:hAnsi="Times New Roman" w:cs="Times New Roman"/>
       <w:sz w:val="36"/>
@@ -12476,7 +12870,7 @@
     <w:basedOn w:val="a0"/>
     <w:link w:val="2"/>
     <w:uiPriority w:val="9"/>
-    <w:rsid w:val="00183315"/>
+    <w:rsid w:val="002E46DD"/>
     <w:rPr>
       <w:rFonts w:ascii="Times New Roman" w:eastAsiaTheme="majorEastAsia" w:hAnsi="Times New Roman" w:cs="Times New Roman"/>
       <w:sz w:val="32"/>
@@ -12489,7 +12883,7 @@
     <w:basedOn w:val="a0"/>
     <w:link w:val="3"/>
     <w:uiPriority w:val="9"/>
-    <w:rsid w:val="00183315"/>
+    <w:rsid w:val="002E46DD"/>
     <w:rPr>
       <w:rFonts w:ascii="Times New Roman" w:eastAsiaTheme="majorEastAsia" w:hAnsi="Times New Roman" w:cs="Times New Roman"/>
       <w:sz w:val="28"/>
@@ -12502,7 +12896,7 @@
     <w:basedOn w:val="a0"/>
     <w:link w:val="4"/>
     <w:uiPriority w:val="9"/>
-    <w:rsid w:val="00183315"/>
+    <w:rsid w:val="002E46DD"/>
     <w:rPr>
       <w:rFonts w:ascii="Times New Roman" w:eastAsiaTheme="majorEastAsia" w:hAnsi="Times New Roman" w:cs="Times New Roman"/>
       <w:i/>
@@ -12517,7 +12911,7 @@
     <w:basedOn w:val="a0"/>
     <w:link w:val="5"/>
     <w:uiPriority w:val="9"/>
-    <w:rsid w:val="00183315"/>
+    <w:rsid w:val="002E46DD"/>
     <w:rPr>
       <w:rFonts w:asciiTheme="majorHAnsi" w:eastAsiaTheme="majorEastAsia" w:hAnsiTheme="majorHAnsi" w:cstheme="majorBidi"/>
       <w:color w:val="2F5496" w:themeColor="accent1" w:themeShade="BF"/>
@@ -12589,14 +12983,11 @@
     <w:uiPriority w:val="35"/>
     <w:unhideWhenUsed/>
     <w:qFormat/>
-    <w:rsid w:val="00FC16ED"/>
+    <w:rsid w:val="002E46DD"/>
     <w:pPr>
       <w:spacing w:after="200" w:line="240" w:lineRule="auto"/>
       <w:jc w:val="center"/>
     </w:pPr>
-    <w:rPr>
-      <w:lang w:val="ru-RU"/>
-    </w:rPr>
   </w:style>
   <w:style w:type="paragraph" w:styleId="a4">
     <w:name w:val="Title"/>
@@ -12605,7 +12996,7 @@
     <w:link w:val="a5"/>
     <w:uiPriority w:val="10"/>
     <w:qFormat/>
-    <w:rsid w:val="00183315"/>
+    <w:rsid w:val="002E46DD"/>
     <w:pPr>
       <w:spacing w:after="0" w:line="240" w:lineRule="auto"/>
       <w:contextualSpacing/>
@@ -12624,7 +13015,7 @@
     <w:basedOn w:val="a0"/>
     <w:link w:val="a4"/>
     <w:uiPriority w:val="10"/>
-    <w:rsid w:val="00183315"/>
+    <w:rsid w:val="002E46DD"/>
     <w:rPr>
       <w:rFonts w:ascii="Times New Roman" w:eastAsiaTheme="majorEastAsia" w:hAnsi="Times New Roman" w:cs="Times New Roman"/>
       <w:spacing w:val="-10"/>
@@ -12641,7 +13032,7 @@
     <w:link w:val="a7"/>
     <w:uiPriority w:val="11"/>
     <w:qFormat/>
-    <w:rsid w:val="00183315"/>
+    <w:rsid w:val="002E46DD"/>
     <w:pPr>
       <w:numPr>
         <w:ilvl w:val="1"/>
@@ -12661,7 +13052,7 @@
     <w:basedOn w:val="a0"/>
     <w:link w:val="a6"/>
     <w:uiPriority w:val="11"/>
-    <w:rsid w:val="00183315"/>
+    <w:rsid w:val="002E46DD"/>
     <w:rPr>
       <w:rFonts w:ascii="Times New Roman" w:eastAsiaTheme="minorEastAsia" w:hAnsi="Times New Roman" w:cs="Times New Roman"/>
       <w:spacing w:val="15"/>
@@ -12708,7 +13099,7 @@
     <w:link w:val="22"/>
     <w:uiPriority w:val="29"/>
     <w:qFormat/>
-    <w:rsid w:val="00183315"/>
+    <w:rsid w:val="002E46DD"/>
     <w:pPr>
       <w:spacing w:before="200"/>
       <w:ind w:left="864" w:right="864"/>
@@ -12724,7 +13115,7 @@
     <w:basedOn w:val="a0"/>
     <w:link w:val="21"/>
     <w:uiPriority w:val="29"/>
-    <w:rsid w:val="00183315"/>
+    <w:rsid w:val="002E46DD"/>
     <w:rPr>
       <w:rFonts w:ascii="Times New Roman" w:hAnsi="Times New Roman" w:cs="Times New Roman"/>
       <w:i/>
@@ -12839,7 +13230,7 @@
     <w:uiPriority w:val="39"/>
     <w:unhideWhenUsed/>
     <w:qFormat/>
-    <w:rsid w:val="00183315"/>
+    <w:rsid w:val="002E46DD"/>
     <w:pPr>
       <w:ind w:firstLine="0"/>
       <w:jc w:val="left"/>
@@ -12854,7 +13245,7 @@
     <w:basedOn w:val="a"/>
     <w:uiPriority w:val="34"/>
     <w:qFormat/>
-    <w:rsid w:val="00183315"/>
+    <w:rsid w:val="002E46DD"/>
     <w:pPr>
       <w:ind w:left="720"/>
       <w:contextualSpacing/>
@@ -12867,7 +13258,7 @@
     <w:autoRedefine/>
     <w:uiPriority w:val="39"/>
     <w:unhideWhenUsed/>
-    <w:rsid w:val="00183315"/>
+    <w:rsid w:val="002E46DD"/>
     <w:pPr>
       <w:spacing w:after="100"/>
     </w:pPr>
@@ -12877,7 +13268,7 @@
     <w:basedOn w:val="a0"/>
     <w:uiPriority w:val="99"/>
     <w:unhideWhenUsed/>
-    <w:rsid w:val="00183315"/>
+    <w:rsid w:val="002E46DD"/>
     <w:rPr>
       <w:color w:val="0563C1" w:themeColor="hyperlink"/>
       <w:u w:val="single"/>
@@ -12888,7 +13279,7 @@
     <w:basedOn w:val="a0"/>
     <w:uiPriority w:val="99"/>
     <w:semiHidden/>
-    <w:rsid w:val="00183315"/>
+    <w:rsid w:val="002E46DD"/>
     <w:rPr>
       <w:color w:val="808080"/>
     </w:rPr>
@@ -13157,19 +13548,19 @@
 
 <file path=word/glossary/fontTable.xml><?xml version="1.0" encoding="utf-8"?>
 <w:fonts xmlns:mc="http://schemas.openxmlformats.org/markup-compatibility/2006" xmlns:r="http://schemas.openxmlformats.org/officeDocument/2006/relationships" xmlns:w="http://schemas.openxmlformats.org/wordprocessingml/2006/main" xmlns:w14="http://schemas.microsoft.com/office/word/2010/wordml" xmlns:w15="http://schemas.microsoft.com/office/word/2012/wordml" xmlns:w16cid="http://schemas.microsoft.com/office/word/2016/wordml/cid" xmlns:w16se="http://schemas.microsoft.com/office/word/2015/wordml/symex" mc:Ignorable="w14 w15 w16se w16cid">
+  <w:font w:name="Symbol">
+    <w:panose1 w:val="05050102010706020507"/>
+    <w:charset w:val="02"/>
+    <w:family w:val="roman"/>
+    <w:pitch w:val="variable"/>
+    <w:sig w:usb0="00000000" w:usb1="10000000" w:usb2="00000000" w:usb3="00000000" w:csb0="80000000" w:csb1="00000000"/>
+  </w:font>
   <w:font w:name="Times New Roman">
     <w:panose1 w:val="02020603050405020304"/>
     <w:charset w:val="00"/>
     <w:family w:val="roman"/>
     <w:pitch w:val="variable"/>
     <w:sig w:usb0="E0002EFF" w:usb1="C000785B" w:usb2="00000009" w:usb3="00000000" w:csb0="000001FF" w:csb1="00000000"/>
-  </w:font>
-  <w:font w:name="Symbol">
-    <w:panose1 w:val="05050102010706020507"/>
-    <w:charset w:val="02"/>
-    <w:family w:val="roman"/>
-    <w:pitch w:val="variable"/>
-    <w:sig w:usb0="00000000" w:usb1="10000000" w:usb2="00000000" w:usb3="00000000" w:csb0="80000000" w:csb1="00000000"/>
   </w:font>
   <w:font w:name="Courier New">
     <w:panose1 w:val="02070309020205020404"/>
@@ -13190,7 +13581,7 @@
     <w:charset w:val="00"/>
     <w:family w:val="swiss"/>
     <w:pitch w:val="variable"/>
-    <w:sig w:usb0="E1002AFF" w:usb1="4000ACFF" w:usb2="00000009" w:usb3="00000000" w:csb0="000001FF" w:csb1="00000000"/>
+    <w:sig w:usb0="E4002EFF" w:usb1="C000247B" w:usb2="00000009" w:usb3="00000000" w:csb0="000001FF" w:csb1="00000000"/>
   </w:font>
   <w:font w:name="Calibri Light">
     <w:panose1 w:val="020F0302020204030204"/>
@@ -13235,6 +13626,8 @@
   <w:rsids>
     <w:rsidRoot w:val="00942D13"/>
     <w:rsid w:val="004A1771"/>
+    <w:rsid w:val="004E237C"/>
+    <w:rsid w:val="00743349"/>
     <w:rsid w:val="00942D13"/>
   </w:rsids>
   <m:mathPr>
@@ -14031,7 +14424,7 @@
 </file>
 
 <file path=customXml/itemProps1.xml><?xml version="1.0" encoding="utf-8"?>
-<ds:datastoreItem xmlns:ds="http://schemas.openxmlformats.org/officeDocument/2006/customXml" ds:itemID="{70573ABA-19D7-4E10-B9FF-951FCFA92D99}">
+<ds:datastoreItem xmlns:ds="http://schemas.openxmlformats.org/officeDocument/2006/customXml" ds:itemID="{BAF9B273-284B-4AF2-9250-B6CA19D3FECE}">
   <ds:schemaRefs>
     <ds:schemaRef ds:uri="http://schemas.openxmlformats.org/officeDocument/2006/bibliography"/>
   </ds:schemaRefs>

--- a/Photonics_Labs/8_sem/Lab21/Lab 21 Report.docx
+++ b/Photonics_Labs/8_sem/Lab21/Lab 21 Report.docx
@@ -116,7 +116,6 @@
                                     <w:dataBinding w:prefixMappings="xmlns:ns0='http://purl.org/dc/elements/1.1/' xmlns:ns1='http://schemas.openxmlformats.org/package/2006/metadata/core-properties' " w:xpath="/ns1:coreProperties[1]/ns0:creator[1]" w:storeItemID="{6C3C8BC8-F283-45AE-878A-BAB7291924A1}"/>
                                     <w:text/>
                                   </w:sdtPr>
-                                  <w:sdtEndPr/>
                                   <w:sdtContent>
                                     <w:r>
                                       <w:rPr>
@@ -247,7 +246,6 @@
                               <w:dataBinding w:prefixMappings="xmlns:ns0='http://purl.org/dc/elements/1.1/' xmlns:ns1='http://schemas.openxmlformats.org/package/2006/metadata/core-properties' " w:xpath="/ns1:coreProperties[1]/ns0:creator[1]" w:storeItemID="{6C3C8BC8-F283-45AE-878A-BAB7291924A1}"/>
                               <w:text/>
                             </w:sdtPr>
-                            <w:sdtEndPr/>
                             <w:sdtContent>
                               <w:r>
                                 <w:rPr>
@@ -372,11 +370,6 @@
                                   <w:dataBinding w:prefixMappings="xmlns:ns0='http://purl.org/dc/elements/1.1/' xmlns:ns1='http://schemas.openxmlformats.org/package/2006/metadata/core-properties' " w:xpath="/ns1:coreProperties[1]/ns0:title[1]" w:storeItemID="{6C3C8BC8-F283-45AE-878A-BAB7291924A1}"/>
                                   <w:text/>
                                 </w:sdtPr>
-                                <w:sdtEndPr>
-                                  <w:rPr>
-                                    <w:rStyle w:val="af9"/>
-                                  </w:rPr>
-                                </w:sdtEndPr>
                                 <w:sdtContent>
                                   <w:p>
                                     <w:pPr>
@@ -391,14 +384,7 @@
                                         <w:rStyle w:val="af9"/>
                                         <w:lang w:val="ru-RU"/>
                                       </w:rPr>
-                                      <w:t>Акустооптическая модуляция свет</w:t>
-                                    </w:r>
-                                    <w:r>
-                                      <w:rPr>
-                                        <w:rStyle w:val="af9"/>
-                                        <w:lang w:val="ru-RU"/>
-                                      </w:rPr>
-                                      <w:t>а</w:t>
+                                      <w:t>Акустооптическая модуляция света</w:t>
                                     </w:r>
                                   </w:p>
                                 </w:sdtContent>
@@ -414,7 +400,6 @@
                                   <w:dataBinding w:prefixMappings="xmlns:ns0='http://purl.org/dc/elements/1.1/' xmlns:ns1='http://schemas.openxmlformats.org/package/2006/metadata/core-properties' " w:xpath="/ns1:coreProperties[1]/ns1:category[1]" w:storeItemID="{6C3C8BC8-F283-45AE-878A-BAB7291924A1}"/>
                                   <w:text/>
                                 </w:sdtPr>
-                                <w:sdtEndPr/>
                                 <w:sdtContent>
                                   <w:p>
                                     <w:pPr>
@@ -427,13 +412,7 @@
                                       <w:rPr>
                                         <w:lang w:val="ru-RU"/>
                                       </w:rPr>
-                                      <w:t>Лабораторная работа по курсу</w:t>
-                                    </w:r>
-                                    <w:r>
-                                      <w:rPr>
-                                        <w:lang w:val="ru-RU"/>
-                                      </w:rPr>
-                                      <w:t xml:space="preserve"> «Квантовая электроника»</w:t>
+                                      <w:t>Лабораторная работа по курсу «Квантовая электроника»</w:t>
                                     </w:r>
                                   </w:p>
                                 </w:sdtContent>
@@ -471,11 +450,6 @@
                             <w:dataBinding w:prefixMappings="xmlns:ns0='http://purl.org/dc/elements/1.1/' xmlns:ns1='http://schemas.openxmlformats.org/package/2006/metadata/core-properties' " w:xpath="/ns1:coreProperties[1]/ns0:title[1]" w:storeItemID="{6C3C8BC8-F283-45AE-878A-BAB7291924A1}"/>
                             <w:text/>
                           </w:sdtPr>
-                          <w:sdtEndPr>
-                            <w:rPr>
-                              <w:rStyle w:val="af9"/>
-                            </w:rPr>
-                          </w:sdtEndPr>
                           <w:sdtContent>
                             <w:p>
                               <w:pPr>
@@ -490,14 +464,7 @@
                                   <w:rStyle w:val="af9"/>
                                   <w:lang w:val="ru-RU"/>
                                 </w:rPr>
-                                <w:t>Акустооптическая модуляция свет</w:t>
-                              </w:r>
-                              <w:r>
-                                <w:rPr>
-                                  <w:rStyle w:val="af9"/>
-                                  <w:lang w:val="ru-RU"/>
-                                </w:rPr>
-                                <w:t>а</w:t>
+                                <w:t>Акустооптическая модуляция света</w:t>
                               </w:r>
                             </w:p>
                           </w:sdtContent>
@@ -513,7 +480,6 @@
                             <w:dataBinding w:prefixMappings="xmlns:ns0='http://purl.org/dc/elements/1.1/' xmlns:ns1='http://schemas.openxmlformats.org/package/2006/metadata/core-properties' " w:xpath="/ns1:coreProperties[1]/ns1:category[1]" w:storeItemID="{6C3C8BC8-F283-45AE-878A-BAB7291924A1}"/>
                             <w:text/>
                           </w:sdtPr>
-                          <w:sdtEndPr/>
                           <w:sdtContent>
                             <w:p>
                               <w:pPr>
@@ -526,13 +492,7 @@
                                 <w:rPr>
                                   <w:lang w:val="ru-RU"/>
                                 </w:rPr>
-                                <w:t>Лабораторная работа по курсу</w:t>
-                              </w:r>
-                              <w:r>
-                                <w:rPr>
-                                  <w:lang w:val="ru-RU"/>
-                                </w:rPr>
-                                <w:t xml:space="preserve"> «Квантовая электроника»</w:t>
+                                <w:t>Лабораторная работа по курсу «Квантовая электроника»</w:t>
                               </w:r>
                             </w:p>
                           </w:sdtContent>
@@ -621,7 +581,6 @@
                                   <w:dataBinding w:prefixMappings="xmlns:ns0='http://schemas.openxmlformats.org/officeDocument/2006/extended-properties' " w:xpath="/ns0:Properties[1]/ns0:Company[1]" w:storeItemID="{6668398D-A668-4E3E-A5EB-62B293D839F1}"/>
                                   <w:text/>
                                 </w:sdtPr>
-                                <w:sdtEndPr/>
                                 <w:sdtContent>
                                   <w:p>
                                     <w:pPr>
@@ -635,49 +594,7 @@
                                       <w:rPr>
                                         <w:lang w:val="ru-RU"/>
                                       </w:rPr>
-                                      <w:t xml:space="preserve">Московский </w:t>
-                                    </w:r>
-                                    <w:r>
-                                      <w:rPr>
-                                        <w:lang w:val="ru-RU"/>
-                                      </w:rPr>
-                                      <w:t>ф</w:t>
-                                    </w:r>
-                                    <w:r>
-                                      <w:rPr>
-                                        <w:lang w:val="ru-RU"/>
-                                      </w:rPr>
-                                      <w:t>изико</w:t>
-                                    </w:r>
-                                    <w:r>
-                                      <w:rPr>
-                                        <w:lang w:val="ru-RU"/>
-                                      </w:rPr>
-                                      <w:t xml:space="preserve">-технический </w:t>
-                                    </w:r>
-                                    <w:r>
-                                      <w:rPr>
-                                        <w:lang w:val="ru-RU"/>
-                                      </w:rPr>
-                                      <w:t>инст</w:t>
-                                    </w:r>
-                                    <w:r>
-                                      <w:rPr>
-                                        <w:lang w:val="ru-RU"/>
-                                      </w:rPr>
-                                      <w:t>и</w:t>
-                                    </w:r>
-                                    <w:r>
-                                      <w:rPr>
-                                        <w:lang w:val="ru-RU"/>
-                                      </w:rPr>
-                                      <w:t>т</w:t>
-                                    </w:r>
-                                    <w:r>
-                                      <w:rPr>
-                                        <w:lang w:val="ru-RU"/>
-                                      </w:rPr>
-                                      <w:t>ут</w:t>
+                                      <w:t>Московский физико-технический институт</w:t>
                                     </w:r>
                                   </w:p>
                                 </w:sdtContent>
@@ -727,13 +644,7 @@
                                   <w:rPr>
                                     <w:lang w:val="ru-RU"/>
                                   </w:rPr>
-                                  <w:t>квантовой</w:t>
-                                </w:r>
-                                <w:r>
-                                  <w:rPr>
-                                    <w:lang w:val="ru-RU"/>
-                                  </w:rPr>
-                                  <w:t xml:space="preserve"> электроники</w:t>
+                                  <w:t>квантовой электроники</w:t>
                                 </w:r>
                               </w:p>
                             </w:txbxContent>
@@ -786,7 +697,6 @@
                             <w:dataBinding w:prefixMappings="xmlns:ns0='http://schemas.openxmlformats.org/officeDocument/2006/extended-properties' " w:xpath="/ns0:Properties[1]/ns0:Company[1]" w:storeItemID="{6668398D-A668-4E3E-A5EB-62B293D839F1}"/>
                             <w:text/>
                           </w:sdtPr>
-                          <w:sdtEndPr/>
                           <w:sdtContent>
                             <w:p>
                               <w:pPr>
@@ -800,49 +710,7 @@
                                 <w:rPr>
                                   <w:lang w:val="ru-RU"/>
                                 </w:rPr>
-                                <w:t xml:space="preserve">Московский </w:t>
-                              </w:r>
-                              <w:r>
-                                <w:rPr>
-                                  <w:lang w:val="ru-RU"/>
-                                </w:rPr>
-                                <w:t>ф</w:t>
-                              </w:r>
-                              <w:r>
-                                <w:rPr>
-                                  <w:lang w:val="ru-RU"/>
-                                </w:rPr>
-                                <w:t>изико</w:t>
-                              </w:r>
-                              <w:r>
-                                <w:rPr>
-                                  <w:lang w:val="ru-RU"/>
-                                </w:rPr>
-                                <w:t xml:space="preserve">-технический </w:t>
-                              </w:r>
-                              <w:r>
-                                <w:rPr>
-                                  <w:lang w:val="ru-RU"/>
-                                </w:rPr>
-                                <w:t>инст</w:t>
-                              </w:r>
-                              <w:r>
-                                <w:rPr>
-                                  <w:lang w:val="ru-RU"/>
-                                </w:rPr>
-                                <w:t>и</w:t>
-                              </w:r>
-                              <w:r>
-                                <w:rPr>
-                                  <w:lang w:val="ru-RU"/>
-                                </w:rPr>
-                                <w:t>т</w:t>
-                              </w:r>
-                              <w:r>
-                                <w:rPr>
-                                  <w:lang w:val="ru-RU"/>
-                                </w:rPr>
-                                <w:t>ут</w:t>
+                                <w:t>Московский физико-технический институт</w:t>
                               </w:r>
                             </w:p>
                           </w:sdtContent>
@@ -892,13 +760,7 @@
                             <w:rPr>
                               <w:lang w:val="ru-RU"/>
                             </w:rPr>
-                            <w:t>квантовой</w:t>
-                          </w:r>
-                          <w:r>
-                            <w:rPr>
-                              <w:lang w:val="ru-RU"/>
-                            </w:rPr>
-                            <w:t xml:space="preserve"> электроники</w:t>
+                            <w:t>квантовой электроники</w:t>
                           </w:r>
                         </w:p>
                       </w:txbxContent>
@@ -912,8 +774,6 @@
           <w:r>
             <w:br w:type="page"/>
           </w:r>
-          <w:bookmarkStart w:id="2" w:name="_GoBack"/>
-          <w:bookmarkEnd w:id="2"/>
         </w:p>
         <w:sdt>
           <w:sdtPr>
@@ -1014,7 +874,7 @@
               <w:r>
                 <w:fldChar w:fldCharType="separate"/>
               </w:r>
-              <w:hyperlink w:anchor="_Toc33701142" w:history="1">
+              <w:hyperlink w:anchor="_Toc34922020" w:history="1">
                 <w:r>
                   <w:rPr>
                     <w:rStyle w:val="af4"/>
@@ -1042,7 +902,7 @@
                     <w:noProof/>
                     <w:webHidden/>
                   </w:rPr>
-                  <w:instrText xml:space="preserve"> PAGEREF _Toc33701142 \h </w:instrText>
+                  <w:instrText xml:space="preserve"> PAGEREF _Toc34922020 \h </w:instrText>
                 </w:r>
                 <w:r>
                   <w:rPr>
@@ -1086,7 +946,7 @@
                   <w:szCs w:val="22"/>
                 </w:rPr>
               </w:pPr>
-              <w:hyperlink w:anchor="_Toc33701143" w:history="1">
+              <w:hyperlink w:anchor="_Toc34922021" w:history="1">
                 <w:r>
                   <w:rPr>
                     <w:rStyle w:val="af4"/>
@@ -1114,7 +974,7 @@
                     <w:noProof/>
                     <w:webHidden/>
                   </w:rPr>
-                  <w:instrText xml:space="preserve"> PAGEREF _Toc33701143 \h </w:instrText>
+                  <w:instrText xml:space="preserve"> PAGEREF _Toc34922021 \h </w:instrText>
                 </w:r>
                 <w:r>
                   <w:rPr>
@@ -1158,7 +1018,7 @@
                   <w:szCs w:val="22"/>
                 </w:rPr>
               </w:pPr>
-              <w:hyperlink w:anchor="_Toc33701144" w:history="1">
+              <w:hyperlink w:anchor="_Toc34922022" w:history="1">
                 <w:r>
                   <w:rPr>
                     <w:rStyle w:val="af4"/>
@@ -1186,7 +1046,7 @@
                     <w:noProof/>
                     <w:webHidden/>
                   </w:rPr>
-                  <w:instrText xml:space="preserve"> PAGEREF _Toc33701144 \h </w:instrText>
+                  <w:instrText xml:space="preserve"> PAGEREF _Toc34922022 \h </w:instrText>
                 </w:r>
                 <w:r>
                   <w:rPr>
@@ -1230,7 +1090,7 @@
                   <w:szCs w:val="22"/>
                 </w:rPr>
               </w:pPr>
-              <w:hyperlink w:anchor="_Toc33701145" w:history="1">
+              <w:hyperlink w:anchor="_Toc34922023" w:history="1">
                 <w:r>
                   <w:rPr>
                     <w:rStyle w:val="af4"/>
@@ -1258,7 +1118,7 @@
                     <w:noProof/>
                     <w:webHidden/>
                   </w:rPr>
-                  <w:instrText xml:space="preserve"> PAGEREF _Toc33701145 \h </w:instrText>
+                  <w:instrText xml:space="preserve"> PAGEREF _Toc34922023 \h </w:instrText>
                 </w:r>
                 <w:r>
                   <w:rPr>
@@ -1302,7 +1162,7 @@
                   <w:szCs w:val="22"/>
                 </w:rPr>
               </w:pPr>
-              <w:hyperlink w:anchor="_Toc33701146" w:history="1">
+              <w:hyperlink w:anchor="_Toc34922024" w:history="1">
                 <w:r>
                   <w:rPr>
                     <w:rStyle w:val="af4"/>
@@ -1330,7 +1190,7 @@
                     <w:noProof/>
                     <w:webHidden/>
                   </w:rPr>
-                  <w:instrText xml:space="preserve"> PAGEREF _Toc33701146 \h </w:instrText>
+                  <w:instrText xml:space="preserve"> PAGEREF _Toc34922024 \h </w:instrText>
                 </w:r>
                 <w:r>
                   <w:rPr>
@@ -1374,7 +1234,7 @@
                   <w:szCs w:val="22"/>
                 </w:rPr>
               </w:pPr>
-              <w:hyperlink w:anchor="_Toc33701147" w:history="1">
+              <w:hyperlink w:anchor="_Toc34922025" w:history="1">
                 <w:r>
                   <w:rPr>
                     <w:rStyle w:val="af4"/>
@@ -1413,7 +1273,7 @@
                     <w:noProof/>
                     <w:webHidden/>
                   </w:rPr>
-                  <w:instrText xml:space="preserve"> PAGEREF _Toc33701147 \h </w:instrText>
+                  <w:instrText xml:space="preserve"> PAGEREF _Toc34922025 \h </w:instrText>
                 </w:r>
                 <w:r>
                   <w:rPr>
@@ -1457,7 +1317,7 @@
                   <w:szCs w:val="22"/>
                 </w:rPr>
               </w:pPr>
-              <w:hyperlink w:anchor="_Toc33701148" w:history="1">
+              <w:hyperlink w:anchor="_Toc34922026" w:history="1">
                 <w:r>
                   <w:rPr>
                     <w:rStyle w:val="af4"/>
@@ -1485,7 +1345,7 @@
                     <w:noProof/>
                     <w:webHidden/>
                   </w:rPr>
-                  <w:instrText xml:space="preserve"> PAGEREF _Toc33701148 \h </w:instrText>
+                  <w:instrText xml:space="preserve"> PAGEREF _Toc34922026 \h </w:instrText>
                 </w:r>
                 <w:r>
                   <w:rPr>
@@ -1529,12 +1389,12 @@
                   <w:szCs w:val="22"/>
                 </w:rPr>
               </w:pPr>
-              <w:hyperlink w:anchor="_Toc33701149" w:history="1">
+              <w:hyperlink w:anchor="_Toc34922027" w:history="1">
                 <w:r>
                   <w:rPr>
                     <w:rStyle w:val="af4"/>
                     <w:noProof/>
-                    <w:lang w:val="en-GB"/>
+                    <w:lang w:val="ru-RU"/>
                   </w:rPr>
                   <w:t>Измерение эффективности модулятора</w:t>
                 </w:r>
@@ -1557,7 +1417,7 @@
                     <w:noProof/>
                     <w:webHidden/>
                   </w:rPr>
-                  <w:instrText xml:space="preserve"> PAGEREF _Toc33701149 \h </w:instrText>
+                  <w:instrText xml:space="preserve"> PAGEREF _Toc34922027 \h </w:instrText>
                 </w:r>
                 <w:r>
                   <w:rPr>
@@ -1601,7 +1461,7 @@
                   <w:szCs w:val="22"/>
                 </w:rPr>
               </w:pPr>
-              <w:hyperlink w:anchor="_Toc33701150" w:history="1">
+              <w:hyperlink w:anchor="_Toc34922028" w:history="1">
                 <w:r>
                   <w:rPr>
                     <w:rStyle w:val="af4"/>
@@ -1629,7 +1489,7 @@
                     <w:noProof/>
                     <w:webHidden/>
                   </w:rPr>
-                  <w:instrText xml:space="preserve"> PAGEREF _Toc33701150 \h </w:instrText>
+                  <w:instrText xml:space="preserve"> PAGEREF _Toc34922028 \h </w:instrText>
                 </w:r>
                 <w:r>
                   <w:rPr>
@@ -1662,6 +1522,94 @@
             </w:p>
             <w:p>
               <w:pPr>
+                <w:pStyle w:val="23"/>
+                <w:tabs>
+                  <w:tab w:val="right" w:leader="dot" w:pos="9345"/>
+                </w:tabs>
+                <w:rPr>
+                  <w:rFonts w:asciiTheme="minorHAnsi" w:eastAsiaTheme="minorEastAsia" w:hAnsiTheme="minorHAnsi" w:cstheme="minorBidi"/>
+                  <w:noProof/>
+                  <w:sz w:val="22"/>
+                  <w:szCs w:val="22"/>
+                </w:rPr>
+              </w:pPr>
+              <w:hyperlink w:anchor="_Toc34922029" w:history="1">
+                <w:r>
+                  <w:rPr>
+                    <w:rStyle w:val="af4"/>
+                    <w:noProof/>
+                    <w:lang w:val="ru-RU"/>
+                  </w:rPr>
+                  <w:t>Зад</w:t>
+                </w:r>
+                <w:r>
+                  <w:rPr>
+                    <w:rStyle w:val="af4"/>
+                    <w:noProof/>
+                    <w:lang w:val="ru-RU"/>
+                  </w:rPr>
+                  <w:t>а</w:t>
+                </w:r>
+                <w:r>
+                  <w:rPr>
+                    <w:rStyle w:val="af4"/>
+                    <w:noProof/>
+                    <w:lang w:val="ru-RU"/>
+                  </w:rPr>
+                  <w:t>чи:</w:t>
+                </w:r>
+                <w:r>
+                  <w:rPr>
+                    <w:noProof/>
+                    <w:webHidden/>
+                  </w:rPr>
+                  <w:tab/>
+                </w:r>
+                <w:r>
+                  <w:rPr>
+                    <w:noProof/>
+                    <w:webHidden/>
+                  </w:rPr>
+                  <w:fldChar w:fldCharType="begin"/>
+                </w:r>
+                <w:r>
+                  <w:rPr>
+                    <w:noProof/>
+                    <w:webHidden/>
+                  </w:rPr>
+                  <w:instrText xml:space="preserve"> PAGEREF _Toc34922029 \h </w:instrText>
+                </w:r>
+                <w:r>
+                  <w:rPr>
+                    <w:noProof/>
+                    <w:webHidden/>
+                  </w:rPr>
+                </w:r>
+                <w:r>
+                  <w:rPr>
+                    <w:noProof/>
+                    <w:webHidden/>
+                  </w:rPr>
+                  <w:fldChar w:fldCharType="separate"/>
+                </w:r>
+                <w:r>
+                  <w:rPr>
+                    <w:noProof/>
+                    <w:webHidden/>
+                  </w:rPr>
+                  <w:t>6</w:t>
+                </w:r>
+                <w:r>
+                  <w:rPr>
+                    <w:noProof/>
+                    <w:webHidden/>
+                  </w:rPr>
+                  <w:fldChar w:fldCharType="end"/>
+                </w:r>
+              </w:hyperlink>
+            </w:p>
+            <w:p>
+              <w:pPr>
                 <w:pStyle w:val="11"/>
                 <w:tabs>
                   <w:tab w:val="right" w:leader="dot" w:pos="9345"/>
@@ -1673,7 +1621,7 @@
                   <w:szCs w:val="22"/>
                 </w:rPr>
               </w:pPr>
-              <w:hyperlink w:anchor="_Toc33701151" w:history="1">
+              <w:hyperlink w:anchor="_Toc34922030" w:history="1">
                 <w:r>
                   <w:rPr>
                     <w:rStyle w:val="af4"/>
@@ -1701,7 +1649,7 @@
                     <w:noProof/>
                     <w:webHidden/>
                   </w:rPr>
-                  <w:instrText xml:space="preserve"> PAGEREF _Toc33701151 \h </w:instrText>
+                  <w:instrText xml:space="preserve"> PAGEREF _Toc34922030 \h </w:instrText>
                 </w:r>
                 <w:r>
                   <w:rPr>
@@ -1721,7 +1669,7 @@
                     <w:noProof/>
                     <w:webHidden/>
                   </w:rPr>
-                  <w:t>5</w:t>
+                  <w:t>8</w:t>
                 </w:r>
                 <w:r>
                   <w:rPr>
@@ -1782,7 +1730,7 @@
           <w:lang w:val="ru-RU"/>
         </w:rPr>
       </w:pPr>
-      <w:bookmarkStart w:id="3" w:name="_Toc33701142"/>
+      <w:bookmarkStart w:id="2" w:name="_Toc34922020"/>
       <w:r>
         <w:rPr>
           <w:lang w:val="ru-RU"/>
@@ -1790,7 +1738,7 @@
         <w:lastRenderedPageBreak/>
         <w:t>Цель работы</w:t>
       </w:r>
-      <w:bookmarkEnd w:id="3"/>
+      <w:bookmarkEnd w:id="2"/>
     </w:p>
     <w:p>
       <w:pPr>
@@ -1800,23 +1748,31 @@
           <w:numId w:val="2"/>
         </w:numPr>
         <w:rPr>
+          <w:sz w:val="22"/>
+          <w:szCs w:val="22"/>
           <w:lang w:val="ru-RU"/>
         </w:rPr>
       </w:pPr>
       <w:r>
         <w:rPr>
+          <w:sz w:val="22"/>
+          <w:szCs w:val="22"/>
           <w:lang w:val="ru-RU"/>
         </w:rPr>
         <w:t xml:space="preserve">Ознакомится с </w:t>
       </w:r>
       <w:r>
         <w:rPr>
+          <w:sz w:val="22"/>
+          <w:szCs w:val="22"/>
           <w:lang w:val="ru-RU"/>
         </w:rPr>
         <w:t>принципом</w:t>
       </w:r>
       <w:r>
         <w:rPr>
+          <w:sz w:val="22"/>
+          <w:szCs w:val="22"/>
           <w:lang w:val="ru-RU"/>
         </w:rPr>
         <w:t xml:space="preserve"> работы акустооптического модулятора.</w:t>
@@ -1996,14 +1952,14 @@
           <w:lang w:val="ru-RU"/>
         </w:rPr>
       </w:pPr>
-      <w:bookmarkStart w:id="4" w:name="_Toc33701143"/>
+      <w:bookmarkStart w:id="3" w:name="_Toc34922021"/>
       <w:r>
         <w:rPr>
           <w:lang w:val="ru-RU"/>
         </w:rPr>
         <w:t>Приборы и материалы используемые в работе</w:t>
       </w:r>
-      <w:bookmarkEnd w:id="4"/>
+      <w:bookmarkEnd w:id="3"/>
     </w:p>
     <w:p>
       <w:pPr>
@@ -2230,14 +2186,14 @@
           <w:lang w:val="ru-RU"/>
         </w:rPr>
       </w:pPr>
-      <w:bookmarkStart w:id="5" w:name="_Toc33701144"/>
+      <w:bookmarkStart w:id="4" w:name="_Toc34922022"/>
       <w:r>
         <w:rPr>
           <w:lang w:val="ru-RU"/>
         </w:rPr>
         <w:t>Схема установки</w:t>
       </w:r>
-      <w:bookmarkEnd w:id="5"/>
+      <w:bookmarkEnd w:id="4"/>
     </w:p>
     <w:p>
       <w:pPr>
@@ -2365,14 +2321,14 @@
           <w:lang w:val="ru-RU"/>
         </w:rPr>
       </w:pPr>
-      <w:bookmarkStart w:id="6" w:name="_Toc33701145"/>
+      <w:bookmarkStart w:id="5" w:name="_Toc34922023"/>
       <w:r>
         <w:rPr>
           <w:lang w:val="ru-RU"/>
         </w:rPr>
         <w:t>Анализ результатов</w:t>
       </w:r>
-      <w:bookmarkEnd w:id="6"/>
+      <w:bookmarkEnd w:id="5"/>
     </w:p>
     <w:p>
       <w:pPr>
@@ -2406,11 +2362,12 @@
           <w:lang w:val="ru-RU"/>
         </w:rPr>
       </w:pPr>
-      <w:bookmarkStart w:id="7" w:name="_Toc33701146"/>
-      <w:r>
-        <w:rPr>
-          <w:lang w:val="ru-RU"/>
-        </w:rPr>
+      <w:bookmarkStart w:id="6" w:name="_Toc34922024"/>
+      <w:r>
+        <w:rPr>
+          <w:lang w:val="ru-RU"/>
+        </w:rPr>
+        <w:lastRenderedPageBreak/>
         <w:t xml:space="preserve">Определение скорости звука </w:t>
       </w:r>
       <w:r>
@@ -2433,7 +2390,7 @@
         </w:rPr>
         <w:t xml:space="preserve"> свинца</w:t>
       </w:r>
-      <w:bookmarkEnd w:id="7"/>
+      <w:bookmarkEnd w:id="6"/>
     </w:p>
     <w:p>
       <w:pPr>
@@ -2538,10 +2495,14 @@
         <w:pStyle w:val="a3"/>
         <w:keepNext/>
       </w:pPr>
-      <w:bookmarkStart w:id="8" w:name="_Ref33647261"/>
-      <w:r>
-        <w:lastRenderedPageBreak/>
-        <w:t xml:space="preserve">Таблица </w:t>
+      <w:bookmarkStart w:id="7" w:name="_Ref33647261"/>
+      <w:proofErr w:type="spellStart"/>
+      <w:r>
+        <w:t>Таблица</w:t>
+      </w:r>
+      <w:proofErr w:type="spellEnd"/>
+      <w:r>
+        <w:t xml:space="preserve"> </w:t>
       </w:r>
       <w:r>
         <w:fldChar w:fldCharType="begin"/>
@@ -2561,7 +2522,7 @@
       <w:r>
         <w:fldChar w:fldCharType="end"/>
       </w:r>
-      <w:bookmarkEnd w:id="8"/>
+      <w:bookmarkEnd w:id="7"/>
       <w:r>
         <w:t xml:space="preserve">. </w:t>
       </w:r>
@@ -5989,7 +5950,7 @@
           <w:lang w:val="ru-RU"/>
         </w:rPr>
       </w:pPr>
-      <w:bookmarkStart w:id="9" w:name="_Toc33701147"/>
+      <w:bookmarkStart w:id="8" w:name="_Toc34922025"/>
       <w:r>
         <w:rPr>
           <w:lang w:val="ru-RU"/>
@@ -6005,7 +5966,7 @@
           <m:t>ρ</m:t>
         </m:r>
       </m:oMath>
-      <w:bookmarkEnd w:id="9"/>
+      <w:bookmarkEnd w:id="8"/>
     </w:p>
     <w:p>
       <w:pPr>
@@ -6491,9 +6452,14 @@
         <w:pStyle w:val="a3"/>
         <w:keepNext/>
       </w:pPr>
-      <w:bookmarkStart w:id="10" w:name="_Ref33662145"/>
-      <w:r>
-        <w:t xml:space="preserve">Таблица </w:t>
+      <w:bookmarkStart w:id="9" w:name="_Ref33662145"/>
+      <w:proofErr w:type="spellStart"/>
+      <w:r>
+        <w:t>Таблица</w:t>
+      </w:r>
+      <w:proofErr w:type="spellEnd"/>
+      <w:r>
+        <w:t xml:space="preserve"> </w:t>
       </w:r>
       <w:r>
         <w:fldChar w:fldCharType="begin"/>
@@ -6513,10 +6479,31 @@
       <w:r>
         <w:fldChar w:fldCharType="end"/>
       </w:r>
-      <w:bookmarkEnd w:id="10"/>
-      <w:r>
-        <w:t>. Параметры Клейна - Кука</w:t>
-      </w:r>
+      <w:bookmarkEnd w:id="9"/>
+      <w:r>
+        <w:t xml:space="preserve">. </w:t>
+      </w:r>
+      <w:proofErr w:type="spellStart"/>
+      <w:r>
+        <w:t>Параметры</w:t>
+      </w:r>
+      <w:proofErr w:type="spellEnd"/>
+      <w:r>
+        <w:t xml:space="preserve"> </w:t>
+      </w:r>
+      <w:proofErr w:type="spellStart"/>
+      <w:r>
+        <w:t>Клейна</w:t>
+      </w:r>
+      <w:proofErr w:type="spellEnd"/>
+      <w:r>
+        <w:t xml:space="preserve"> - </w:t>
+      </w:r>
+      <w:proofErr w:type="spellStart"/>
+      <w:r>
+        <w:t>Кука</w:t>
+      </w:r>
+      <w:proofErr w:type="spellEnd"/>
       <w:r>
         <w:rPr>
           <w:rStyle w:val="aff1"/>
@@ -7449,6 +7436,7 @@
           <w:rFonts w:eastAsiaTheme="minorEastAsia"/>
           <w:lang w:val="ru-RU"/>
         </w:rPr>
+        <w:lastRenderedPageBreak/>
         <w:t xml:space="preserve">Далее по формуле </w:t>
       </w:r>
       <w:r>
@@ -7871,10 +7859,14 @@
           <w:lang w:val="en-GB"/>
         </w:rPr>
       </w:pPr>
-      <w:bookmarkStart w:id="11" w:name="_Ref33662355"/>
-      <w:r>
-        <w:lastRenderedPageBreak/>
-        <w:t xml:space="preserve">Таблица </w:t>
+      <w:bookmarkStart w:id="10" w:name="_Ref33662355"/>
+      <w:proofErr w:type="spellStart"/>
+      <w:r>
+        <w:t>Таблица</w:t>
+      </w:r>
+      <w:proofErr w:type="spellEnd"/>
+      <w:r>
+        <w:t xml:space="preserve"> </w:t>
       </w:r>
       <w:r>
         <w:fldChar w:fldCharType="begin"/>
@@ -7894,19 +7886,21 @@
       <w:r>
         <w:fldChar w:fldCharType="end"/>
       </w:r>
-      <w:bookmarkEnd w:id="11"/>
+      <w:bookmarkEnd w:id="10"/>
       <w:r>
         <w:rPr>
           <w:lang w:val="en-GB"/>
         </w:rPr>
         <w:t xml:space="preserve">. </w:t>
       </w:r>
+      <w:proofErr w:type="spellStart"/>
       <w:r>
         <w:t>Параметр</w:t>
       </w:r>
       <w:r>
         <w:t>ы</w:t>
       </w:r>
+      <w:proofErr w:type="spellEnd"/>
       <w:r>
         <w:t xml:space="preserve"> </w:t>
       </w:r>
@@ -8844,7 +8838,7 @@
           <w:lang w:val="ru-RU"/>
         </w:rPr>
       </w:pPr>
-      <w:bookmarkStart w:id="12" w:name="_Toc33701148"/>
+      <w:bookmarkStart w:id="11" w:name="_Toc34922026"/>
       <w:r>
         <w:rPr>
           <w:rFonts w:eastAsiaTheme="minorEastAsia"/>
@@ -8868,7 +8862,7 @@
         </w:rPr>
         <w:t xml:space="preserve"> – Ната</w:t>
       </w:r>
-      <w:bookmarkEnd w:id="12"/>
+      <w:bookmarkEnd w:id="11"/>
     </w:p>
     <w:p>
       <w:pPr>
@@ -8930,52 +8924,18 @@
         <w:pStyle w:val="2"/>
         <w:rPr>
           <w:rFonts w:eastAsiaTheme="minorEastAsia"/>
-          <w:lang w:val="en-GB"/>
+          <w:lang w:val="ru-RU"/>
         </w:rPr>
       </w:pPr>
-      <w:bookmarkStart w:id="13" w:name="_Toc33701149"/>
-      <w:proofErr w:type="spellStart"/>
+      <w:bookmarkStart w:id="12" w:name="_Toc34922027"/>
       <w:r>
         <w:rPr>
           <w:rFonts w:eastAsiaTheme="minorEastAsia"/>
-          <w:lang w:val="en-GB"/>
-        </w:rPr>
-        <w:t>Измерение</w:t>
-      </w:r>
-      <w:proofErr w:type="spellEnd"/>
-      <w:r>
-        <w:rPr>
-          <w:rFonts w:eastAsiaTheme="minorEastAsia"/>
-          <w:lang w:val="en-GB"/>
-        </w:rPr>
-        <w:t xml:space="preserve"> </w:t>
-      </w:r>
-      <w:proofErr w:type="spellStart"/>
-      <w:r>
-        <w:rPr>
-          <w:rFonts w:eastAsiaTheme="minorEastAsia"/>
-          <w:lang w:val="en-GB"/>
-        </w:rPr>
-        <w:t>эффективности</w:t>
-      </w:r>
-      <w:proofErr w:type="spellEnd"/>
-      <w:r>
-        <w:rPr>
-          <w:rFonts w:eastAsiaTheme="minorEastAsia"/>
-          <w:lang w:val="en-GB"/>
-        </w:rPr>
-        <w:t xml:space="preserve"> </w:t>
-      </w:r>
-      <w:proofErr w:type="spellStart"/>
-      <w:r>
-        <w:rPr>
-          <w:rFonts w:eastAsiaTheme="minorEastAsia"/>
-          <w:lang w:val="en-GB"/>
-        </w:rPr>
-        <w:t>модулятора</w:t>
-      </w:r>
-      <w:bookmarkEnd w:id="13"/>
-      <w:proofErr w:type="spellEnd"/>
+          <w:lang w:val="ru-RU"/>
+        </w:rPr>
+        <w:t>Измерение эффективности модулятора</w:t>
+      </w:r>
+      <w:bookmarkEnd w:id="12"/>
     </w:p>
     <w:p>
       <w:pPr>
@@ -9053,6 +9013,7 @@
                 <w:sz w:val="22"/>
                 <w:szCs w:val="22"/>
               </w:rPr>
+              <w:lastRenderedPageBreak/>
               <w:t>Напряжение</w:t>
             </w:r>
             <w:proofErr w:type="spellEnd"/>
@@ -11016,14 +10977,12 @@
         </w:rPr>
         <w:t xml:space="preserve">Полученная </w:t>
       </w:r>
-      <w:proofErr w:type="spellStart"/>
-      <w:r>
-        <w:rPr>
-          <w:lang w:val="ru-RU"/>
-        </w:rPr>
-        <w:t>зависмость</w:t>
-      </w:r>
-      <w:proofErr w:type="spellEnd"/>
+      <w:r>
+        <w:rPr>
+          <w:lang w:val="ru-RU"/>
+        </w:rPr>
+        <w:t>зависимость</w:t>
+      </w:r>
       <w:r>
         <w:rPr>
           <w:lang w:val="ru-RU"/>
@@ -11049,7 +11008,6 @@
           <w:noProof/>
           <w:lang w:val="en-GB"/>
         </w:rPr>
-        <w:lastRenderedPageBreak/>
         <w:drawing>
           <wp:inline distT="0" distB="0" distL="0" distR="0" wp14:anchorId="66A218D9" wp14:editId="33E0A571">
             <wp:extent cx="4610092" cy="3033399"/>
@@ -11107,14 +11065,12 @@
         </w:rPr>
         <w:t xml:space="preserve">Точки на графике аппроксимируются </w:t>
       </w:r>
-      <w:proofErr w:type="spellStart"/>
-      <w:r>
-        <w:rPr>
-          <w:lang w:val="ru-RU"/>
-        </w:rPr>
-        <w:t>фукнцией</w:t>
-      </w:r>
-      <w:proofErr w:type="spellEnd"/>
+      <w:r>
+        <w:rPr>
+          <w:lang w:val="ru-RU"/>
+        </w:rPr>
+        <w:t>функцией</w:t>
+      </w:r>
       <w:r>
         <w:rPr>
           <w:lang w:val="ru-RU"/>
@@ -11218,14 +11174,14 @@
           <w:lang w:val="ru-RU"/>
         </w:rPr>
       </w:pPr>
-      <w:bookmarkStart w:id="14" w:name="_Toc33701150"/>
+      <w:bookmarkStart w:id="13" w:name="_Toc34922028"/>
       <w:r>
         <w:rPr>
           <w:lang w:val="ru-RU"/>
         </w:rPr>
         <w:t>Вывод</w:t>
       </w:r>
-      <w:bookmarkEnd w:id="14"/>
+      <w:bookmarkEnd w:id="13"/>
     </w:p>
     <w:p>
       <w:pPr>
@@ -11387,7 +11343,4059 @@
         <w:t xml:space="preserve"> акустооптической ячейки.</w:t>
       </w:r>
     </w:p>
-    <w:bookmarkStart w:id="15" w:name="_Toc33701151" w:displacedByCustomXml="next"/>
+    <w:p>
+      <w:pPr>
+        <w:ind w:firstLine="0"/>
+        <w:jc w:val="left"/>
+        <w:rPr>
+          <w:rFonts w:eastAsiaTheme="majorEastAsia"/>
+          <w:sz w:val="32"/>
+          <w:szCs w:val="32"/>
+          <w:lang w:val="ru-RU"/>
+        </w:rPr>
+      </w:pPr>
+      <w:r>
+        <w:rPr>
+          <w:lang w:val="ru-RU"/>
+        </w:rPr>
+        <w:lastRenderedPageBreak/>
+        <w:br w:type="page"/>
+      </w:r>
+    </w:p>
+    <w:p>
+      <w:pPr>
+        <w:pStyle w:val="1"/>
+        <w:rPr>
+          <w:lang w:val="ru-RU"/>
+        </w:rPr>
+      </w:pPr>
+      <w:bookmarkStart w:id="14" w:name="_Toc34922029"/>
+      <w:r>
+        <w:rPr>
+          <w:lang w:val="ru-RU"/>
+        </w:rPr>
+        <w:lastRenderedPageBreak/>
+        <w:t>Задачи:</w:t>
+      </w:r>
+      <w:bookmarkEnd w:id="14"/>
+    </w:p>
+    <w:p>
+      <w:pPr>
+        <w:pStyle w:val="af3"/>
+        <w:numPr>
+          <w:ilvl w:val="0"/>
+          <w:numId w:val="6"/>
+        </w:numPr>
+        <w:rPr>
+          <w:lang w:val="ru-RU"/>
+        </w:rPr>
+      </w:pPr>
+      <w:r>
+        <w:rPr>
+          <w:lang w:val="ru-RU"/>
+        </w:rPr>
+        <w:t xml:space="preserve">Между параметром Кляйна-Кука </w:t>
+      </w:r>
+      <m:oMath>
+        <m:r>
+          <w:rPr>
+            <w:rFonts w:ascii="Cambria Math" w:hAnsi="Cambria Math"/>
+          </w:rPr>
+          <m:t>Q</m:t>
+        </m:r>
+        <m:r>
+          <w:rPr>
+            <w:rFonts w:ascii="Cambria Math" w:hAnsi="Cambria Math"/>
+            <w:lang w:val="ru-RU"/>
+          </w:rPr>
+          <m:t>=</m:t>
+        </m:r>
+        <m:f>
+          <m:fPr>
+            <m:ctrlPr>
+              <w:rPr>
+                <w:rFonts w:ascii="Cambria Math" w:hAnsi="Cambria Math"/>
+                <w:i/>
+                <w:lang w:val="ru-RU" w:eastAsia="ru-RU"/>
+              </w:rPr>
+            </m:ctrlPr>
+          </m:fPr>
+          <m:num>
+            <m:r>
+              <w:rPr>
+                <w:rFonts w:ascii="Cambria Math" w:hAnsi="Cambria Math"/>
+                <w:lang w:val="ru-RU"/>
+              </w:rPr>
+              <m:t>2</m:t>
+            </m:r>
+            <m:r>
+              <w:rPr>
+                <w:rFonts w:ascii="Cambria Math" w:hAnsi="Cambria Math"/>
+              </w:rPr>
+              <m:t>πλL</m:t>
+            </m:r>
+            <m:sSup>
+              <m:sSupPr>
+                <m:ctrlPr>
+                  <w:rPr>
+                    <w:rFonts w:ascii="Cambria Math" w:hAnsi="Cambria Math"/>
+                    <w:i/>
+                    <w:lang w:val="ru-RU" w:eastAsia="ru-RU"/>
+                  </w:rPr>
+                </m:ctrlPr>
+              </m:sSupPr>
+              <m:e>
+                <m:r>
+                  <w:rPr>
+                    <w:rFonts w:ascii="Cambria Math" w:hAnsi="Cambria Math"/>
+                  </w:rPr>
+                  <m:t>f</m:t>
+                </m:r>
+              </m:e>
+              <m:sup>
+                <m:r>
+                  <w:rPr>
+                    <w:rFonts w:ascii="Cambria Math" w:hAnsi="Cambria Math"/>
+                    <w:lang w:val="ru-RU"/>
+                  </w:rPr>
+                  <m:t>2</m:t>
+                </m:r>
+              </m:sup>
+            </m:sSup>
+          </m:num>
+          <m:den>
+            <m:r>
+              <w:rPr>
+                <w:rFonts w:ascii="Cambria Math" w:hAnsi="Cambria Math"/>
+              </w:rPr>
+              <m:t>n</m:t>
+            </m:r>
+            <m:sSup>
+              <m:sSupPr>
+                <m:ctrlPr>
+                  <w:rPr>
+                    <w:rFonts w:ascii="Cambria Math" w:hAnsi="Cambria Math"/>
+                    <w:i/>
+                    <w:lang w:val="ru-RU" w:eastAsia="ru-RU"/>
+                  </w:rPr>
+                </m:ctrlPr>
+              </m:sSupPr>
+              <m:e>
+                <m:r>
+                  <w:rPr>
+                    <w:rFonts w:ascii="Cambria Math" w:hAnsi="Cambria Math"/>
+                  </w:rPr>
+                  <m:t>v</m:t>
+                </m:r>
+              </m:e>
+              <m:sup>
+                <m:r>
+                  <w:rPr>
+                    <w:rFonts w:ascii="Cambria Math" w:hAnsi="Cambria Math"/>
+                    <w:lang w:val="ru-RU"/>
+                  </w:rPr>
+                  <m:t>2</m:t>
+                </m:r>
+              </m:sup>
+            </m:sSup>
+          </m:den>
+        </m:f>
+      </m:oMath>
+      <w:r>
+        <w:rPr>
+          <w:lang w:val="ru-RU"/>
+        </w:rPr>
+        <w:t xml:space="preserve">  и </w:t>
+      </w:r>
+      <w:r>
+        <w:t>ρ</w:t>
+      </w:r>
+      <w:r>
+        <w:rPr>
+          <w:lang w:val="ru-RU"/>
+        </w:rPr>
+        <w:t xml:space="preserve">-критерием: </w:t>
+      </w:r>
+      <m:oMath>
+        <m:r>
+          <w:rPr>
+            <w:rFonts w:ascii="Cambria Math" w:hAnsi="Cambria Math"/>
+          </w:rPr>
+          <m:t>ρ</m:t>
+        </m:r>
+        <m:r>
+          <w:rPr>
+            <w:rFonts w:ascii="Cambria Math" w:hAnsi="Cambria Math"/>
+            <w:lang w:val="ru-RU"/>
+          </w:rPr>
+          <m:t>=</m:t>
+        </m:r>
+        <m:f>
+          <m:fPr>
+            <m:ctrlPr>
+              <w:rPr>
+                <w:rFonts w:ascii="Cambria Math" w:hAnsi="Cambria Math"/>
+                <w:i/>
+                <w:lang w:val="ru-RU" w:eastAsia="ru-RU"/>
+              </w:rPr>
+            </m:ctrlPr>
+          </m:fPr>
+          <m:num>
+            <m:sSup>
+              <m:sSupPr>
+                <m:ctrlPr>
+                  <w:rPr>
+                    <w:rFonts w:ascii="Cambria Math" w:hAnsi="Cambria Math"/>
+                    <w:i/>
+                    <w:lang w:val="ru-RU" w:eastAsia="ru-RU"/>
+                  </w:rPr>
+                </m:ctrlPr>
+              </m:sSupPr>
+              <m:e>
+                <m:r>
+                  <w:rPr>
+                    <w:rFonts w:ascii="Cambria Math" w:hAnsi="Cambria Math"/>
+                  </w:rPr>
+                  <m:t>K</m:t>
+                </m:r>
+              </m:e>
+              <m:sup>
+                <m:r>
+                  <w:rPr>
+                    <w:rFonts w:ascii="Cambria Math" w:hAnsi="Cambria Math"/>
+                    <w:lang w:val="ru-RU"/>
+                  </w:rPr>
+                  <m:t>2</m:t>
+                </m:r>
+              </m:sup>
+            </m:sSup>
+          </m:num>
+          <m:den>
+            <m:r>
+              <w:rPr>
+                <w:rFonts w:ascii="Cambria Math" w:hAnsi="Cambria Math"/>
+              </w:rPr>
+              <m:t>kΔnn</m:t>
+            </m:r>
+          </m:den>
+        </m:f>
+      </m:oMath>
+      <w:r>
+        <w:rPr>
+          <w:lang w:val="ru-RU"/>
+        </w:rPr>
+        <w:t xml:space="preserve"> можно установить довольно наглядную физическую корреляцию. Определите эффективную длину </w:t>
+      </w:r>
+      <m:oMath>
+        <m:acc>
+          <m:accPr>
+            <m:chr m:val="̃"/>
+            <m:ctrlPr>
+              <w:rPr>
+                <w:rFonts w:ascii="Cambria Math" w:hAnsi="Cambria Math"/>
+                <w:i/>
+                <w:lang w:val="ru-RU" w:eastAsia="ru-RU"/>
+              </w:rPr>
+            </m:ctrlPr>
+          </m:accPr>
+          <m:e>
+            <m:r>
+              <w:rPr>
+                <w:rFonts w:ascii="Cambria Math" w:hAnsi="Cambria Math"/>
+              </w:rPr>
+              <m:t>L</m:t>
+            </m:r>
+          </m:e>
+        </m:acc>
+      </m:oMath>
+      <w:r>
+        <w:rPr>
+          <w:lang w:val="ru-RU"/>
+        </w:rPr>
+        <w:t xml:space="preserve">, при которой падающая световая волна полностью преобразуется в дифрагированную волну. Найдите отношение между </w:t>
+      </w:r>
+      <m:oMath>
+        <m:r>
+          <w:rPr>
+            <w:rFonts w:ascii="Cambria Math" w:hAnsi="Cambria Math"/>
+          </w:rPr>
+          <m:t>Q</m:t>
+        </m:r>
+      </m:oMath>
+      <w:r>
+        <w:rPr>
+          <w:lang w:val="ru-RU"/>
+        </w:rPr>
+        <w:t xml:space="preserve"> и </w:t>
+      </w:r>
+      <m:oMath>
+        <m:r>
+          <w:rPr>
+            <w:rFonts w:ascii="Cambria Math" w:hAnsi="Cambria Math"/>
+          </w:rPr>
+          <m:t>ρ</m:t>
+        </m:r>
+      </m:oMath>
+      <w:r>
+        <w:rPr>
+          <w:lang w:val="ru-RU"/>
+        </w:rPr>
+        <w:t xml:space="preserve">-критерием, если вместо длины в формуле для параметра Кляйна-Кука подставить эффективную длину </w:t>
+      </w:r>
+      <m:oMath>
+        <m:acc>
+          <m:accPr>
+            <m:chr m:val="̃"/>
+            <m:ctrlPr>
+              <w:rPr>
+                <w:rFonts w:ascii="Cambria Math" w:hAnsi="Cambria Math"/>
+                <w:i/>
+                <w:lang w:val="ru-RU" w:eastAsia="ru-RU"/>
+              </w:rPr>
+            </m:ctrlPr>
+          </m:accPr>
+          <m:e>
+            <m:r>
+              <w:rPr>
+                <w:rFonts w:ascii="Cambria Math" w:hAnsi="Cambria Math"/>
+              </w:rPr>
+              <m:t>L</m:t>
+            </m:r>
+          </m:e>
+        </m:acc>
+      </m:oMath>
+      <w:r>
+        <w:rPr>
+          <w:lang w:val="ru-RU"/>
+        </w:rPr>
+        <w:t>.</w:t>
+      </w:r>
+    </w:p>
+    <w:p>
+      <w:proofErr w:type="spellStart"/>
+      <w:r>
+        <w:t>Решение</w:t>
+      </w:r>
+      <w:proofErr w:type="spellEnd"/>
+      <w:r>
+        <w:t>:</w:t>
+      </w:r>
+    </w:p>
+    <w:p>
+      <w:pPr>
+        <w:rPr>
+          <w:rFonts w:eastAsiaTheme="minorEastAsia"/>
+          <w:lang w:val="ru-RU" w:eastAsia="ru-RU"/>
+        </w:rPr>
+      </w:pPr>
+      <m:oMathPara>
+        <m:oMath>
+          <m:r>
+            <w:rPr>
+              <w:rFonts w:ascii="Cambria Math" w:eastAsiaTheme="minorEastAsia" w:hAnsi="Cambria Math"/>
+              <w:lang w:val="ru-RU" w:eastAsia="ru-RU"/>
+            </w:rPr>
+            <m:t>Q</m:t>
+          </m:r>
+          <m:r>
+            <m:rPr>
+              <m:sty m:val="p"/>
+            </m:rPr>
+            <w:rPr>
+              <w:rFonts w:ascii="Cambria Math" w:eastAsiaTheme="minorEastAsia" w:hAnsi="Cambria Math"/>
+              <w:lang w:val="ru-RU" w:eastAsia="ru-RU"/>
+            </w:rPr>
+            <m:t>=</m:t>
+          </m:r>
+          <m:f>
+            <m:fPr>
+              <m:ctrlPr>
+                <w:rPr>
+                  <w:rFonts w:ascii="Cambria Math" w:eastAsiaTheme="minorEastAsia" w:hAnsi="Cambria Math"/>
+                  <w:lang w:val="ru-RU" w:eastAsia="ru-RU"/>
+                </w:rPr>
+              </m:ctrlPr>
+            </m:fPr>
+            <m:num>
+              <m:r>
+                <m:rPr>
+                  <m:sty m:val="p"/>
+                </m:rPr>
+                <w:rPr>
+                  <w:rFonts w:ascii="Cambria Math" w:eastAsiaTheme="minorEastAsia" w:hAnsi="Cambria Math"/>
+                  <w:lang w:val="ru-RU" w:eastAsia="ru-RU"/>
+                </w:rPr>
+                <m:t>2</m:t>
+              </m:r>
+              <m:r>
+                <w:rPr>
+                  <w:rFonts w:ascii="Cambria Math" w:eastAsiaTheme="minorEastAsia" w:hAnsi="Cambria Math"/>
+                  <w:lang w:val="ru-RU" w:eastAsia="ru-RU"/>
+                </w:rPr>
+                <m:t>πλL</m:t>
+              </m:r>
+              <m:sSup>
+                <m:sSupPr>
+                  <m:ctrlPr>
+                    <w:rPr>
+                      <w:rFonts w:ascii="Cambria Math" w:eastAsiaTheme="minorEastAsia" w:hAnsi="Cambria Math"/>
+                      <w:lang w:val="ru-RU" w:eastAsia="ru-RU"/>
+                    </w:rPr>
+                  </m:ctrlPr>
+                </m:sSupPr>
+                <m:e>
+                  <m:r>
+                    <w:rPr>
+                      <w:rFonts w:ascii="Cambria Math" w:eastAsiaTheme="minorEastAsia" w:hAnsi="Cambria Math"/>
+                      <w:lang w:val="ru-RU" w:eastAsia="ru-RU"/>
+                    </w:rPr>
+                    <m:t>f</m:t>
+                  </m:r>
+                </m:e>
+                <m:sup>
+                  <m:r>
+                    <m:rPr>
+                      <m:sty m:val="p"/>
+                    </m:rPr>
+                    <w:rPr>
+                      <w:rFonts w:ascii="Cambria Math" w:eastAsiaTheme="minorEastAsia" w:hAnsi="Cambria Math"/>
+                      <w:lang w:val="ru-RU" w:eastAsia="ru-RU"/>
+                    </w:rPr>
+                    <m:t>2</m:t>
+                  </m:r>
+                </m:sup>
+              </m:sSup>
+            </m:num>
+            <m:den>
+              <m:r>
+                <w:rPr>
+                  <w:rFonts w:ascii="Cambria Math" w:eastAsiaTheme="minorEastAsia" w:hAnsi="Cambria Math"/>
+                  <w:lang w:val="ru-RU" w:eastAsia="ru-RU"/>
+                </w:rPr>
+                <m:t>n</m:t>
+              </m:r>
+              <m:sSup>
+                <m:sSupPr>
+                  <m:ctrlPr>
+                    <w:rPr>
+                      <w:rFonts w:ascii="Cambria Math" w:eastAsiaTheme="minorEastAsia" w:hAnsi="Cambria Math"/>
+                      <w:lang w:val="ru-RU" w:eastAsia="ru-RU"/>
+                    </w:rPr>
+                  </m:ctrlPr>
+                </m:sSupPr>
+                <m:e>
+                  <m:r>
+                    <w:rPr>
+                      <w:rFonts w:ascii="Cambria Math" w:eastAsiaTheme="minorEastAsia" w:hAnsi="Cambria Math"/>
+                      <w:lang w:val="ru-RU" w:eastAsia="ru-RU"/>
+                    </w:rPr>
+                    <m:t>v</m:t>
+                  </m:r>
+                </m:e>
+                <m:sup>
+                  <m:r>
+                    <m:rPr>
+                      <m:sty m:val="p"/>
+                    </m:rPr>
+                    <w:rPr>
+                      <w:rFonts w:ascii="Cambria Math" w:eastAsiaTheme="minorEastAsia" w:hAnsi="Cambria Math"/>
+                      <w:lang w:val="ru-RU" w:eastAsia="ru-RU"/>
+                    </w:rPr>
+                    <m:t>2</m:t>
+                  </m:r>
+                </m:sup>
+              </m:sSup>
+            </m:den>
+          </m:f>
+        </m:oMath>
+      </m:oMathPara>
+    </w:p>
+    <w:p>
+      <w:pPr>
+        <w:rPr>
+          <w:rFonts w:eastAsiaTheme="minorEastAsia"/>
+          <w:lang w:val="ru-RU" w:eastAsia="ru-RU"/>
+        </w:rPr>
+      </w:pPr>
+      <m:oMathPara>
+        <m:oMath>
+          <m:r>
+            <w:rPr>
+              <w:rFonts w:ascii="Cambria Math" w:eastAsiaTheme="minorEastAsia" w:hAnsi="Cambria Math"/>
+              <w:lang w:val="ru-RU" w:eastAsia="ru-RU"/>
+            </w:rPr>
+            <m:t>ρ</m:t>
+          </m:r>
+          <m:r>
+            <m:rPr>
+              <m:sty m:val="p"/>
+            </m:rPr>
+            <w:rPr>
+              <w:rFonts w:ascii="Cambria Math" w:eastAsiaTheme="minorEastAsia" w:hAnsi="Cambria Math"/>
+              <w:lang w:val="ru-RU" w:eastAsia="ru-RU"/>
+            </w:rPr>
+            <m:t>=</m:t>
+          </m:r>
+          <m:f>
+            <m:fPr>
+              <m:ctrlPr>
+                <w:rPr>
+                  <w:rFonts w:ascii="Cambria Math" w:eastAsiaTheme="minorEastAsia" w:hAnsi="Cambria Math"/>
+                  <w:lang w:val="ru-RU" w:eastAsia="ru-RU"/>
+                </w:rPr>
+              </m:ctrlPr>
+            </m:fPr>
+            <m:num>
+              <m:sSup>
+                <m:sSupPr>
+                  <m:ctrlPr>
+                    <w:rPr>
+                      <w:rFonts w:ascii="Cambria Math" w:eastAsiaTheme="minorEastAsia" w:hAnsi="Cambria Math"/>
+                      <w:lang w:val="ru-RU" w:eastAsia="ru-RU"/>
+                    </w:rPr>
+                  </m:ctrlPr>
+                </m:sSupPr>
+                <m:e>
+                  <m:r>
+                    <w:rPr>
+                      <w:rFonts w:ascii="Cambria Math" w:eastAsiaTheme="minorEastAsia" w:hAnsi="Cambria Math"/>
+                      <w:lang w:val="ru-RU" w:eastAsia="ru-RU"/>
+                    </w:rPr>
+                    <m:t>λ</m:t>
+                  </m:r>
+                </m:e>
+                <m:sup>
+                  <m:r>
+                    <m:rPr>
+                      <m:sty m:val="p"/>
+                    </m:rPr>
+                    <w:rPr>
+                      <w:rFonts w:ascii="Cambria Math" w:eastAsiaTheme="minorEastAsia" w:hAnsi="Cambria Math"/>
+                      <w:lang w:val="ru-RU" w:eastAsia="ru-RU"/>
+                    </w:rPr>
+                    <m:t>2</m:t>
+                  </m:r>
+                </m:sup>
+              </m:sSup>
+            </m:num>
+            <m:den>
+              <m:sSup>
+                <m:sSupPr>
+                  <m:ctrlPr>
+                    <w:rPr>
+                      <w:rFonts w:ascii="Cambria Math" w:eastAsiaTheme="minorEastAsia" w:hAnsi="Cambria Math"/>
+                      <w:lang w:val="ru-RU" w:eastAsia="ru-RU"/>
+                    </w:rPr>
+                  </m:ctrlPr>
+                </m:sSupPr>
+                <m:e>
+                  <m:r>
+                    <m:rPr>
+                      <m:sty m:val="p"/>
+                    </m:rPr>
+                    <w:rPr>
+                      <w:rFonts w:ascii="Cambria Math" w:eastAsiaTheme="minorEastAsia" w:hAnsi="Cambria Math"/>
+                      <w:lang w:val="ru-RU" w:eastAsia="ru-RU"/>
+                    </w:rPr>
+                    <m:t>Ω</m:t>
+                  </m:r>
+                </m:e>
+                <m:sup>
+                  <m:r>
+                    <m:rPr>
+                      <m:sty m:val="p"/>
+                    </m:rPr>
+                    <w:rPr>
+                      <w:rFonts w:ascii="Cambria Math" w:eastAsiaTheme="minorEastAsia" w:hAnsi="Cambria Math"/>
+                      <w:lang w:val="ru-RU" w:eastAsia="ru-RU"/>
+                    </w:rPr>
+                    <m:t>2</m:t>
+                  </m:r>
+                </m:sup>
+              </m:sSup>
+              <m:r>
+                <m:rPr>
+                  <m:sty m:val="p"/>
+                </m:rPr>
+                <w:rPr>
+                  <w:rFonts w:ascii="Cambria Math" w:eastAsiaTheme="minorEastAsia" w:hAnsi="Cambria Math"/>
+                  <w:lang w:val="ru-RU" w:eastAsia="ru-RU"/>
+                </w:rPr>
+                <m:t>Δ</m:t>
+              </m:r>
+              <m:r>
+                <w:rPr>
+                  <w:rFonts w:ascii="Cambria Math" w:eastAsiaTheme="minorEastAsia" w:hAnsi="Cambria Math"/>
+                  <w:lang w:val="ru-RU" w:eastAsia="ru-RU"/>
+                </w:rPr>
+                <m:t>nn</m:t>
+              </m:r>
+            </m:den>
+          </m:f>
+          <m:r>
+            <m:rPr>
+              <m:sty m:val="p"/>
+            </m:rPr>
+            <w:rPr>
+              <w:rFonts w:ascii="Cambria Math" w:eastAsiaTheme="minorEastAsia" w:hAnsi="Cambria Math"/>
+              <w:lang w:val="ru-RU" w:eastAsia="ru-RU"/>
+            </w:rPr>
+            <m:t xml:space="preserve">, </m:t>
+          </m:r>
+          <m:r>
+            <w:rPr>
+              <w:rFonts w:ascii="Cambria Math" w:eastAsiaTheme="minorEastAsia" w:hAnsi="Cambria Math"/>
+              <w:lang w:val="ru-RU" w:eastAsia="ru-RU"/>
+            </w:rPr>
+            <m:t>L</m:t>
+          </m:r>
+          <m:r>
+            <m:rPr>
+              <m:sty m:val="p"/>
+            </m:rPr>
+            <w:rPr>
+              <w:rFonts w:ascii="Cambria Math" w:eastAsiaTheme="minorEastAsia" w:hAnsi="Cambria Math"/>
+              <w:lang w:val="ru-RU" w:eastAsia="ru-RU"/>
+            </w:rPr>
+            <m:t>=</m:t>
+          </m:r>
+          <m:f>
+            <m:fPr>
+              <m:ctrlPr>
+                <w:rPr>
+                  <w:rFonts w:ascii="Cambria Math" w:eastAsiaTheme="minorEastAsia" w:hAnsi="Cambria Math"/>
+                  <w:lang w:val="ru-RU" w:eastAsia="ru-RU"/>
+                </w:rPr>
+              </m:ctrlPr>
+            </m:fPr>
+            <m:num>
+              <m:r>
+                <w:rPr>
+                  <w:rFonts w:ascii="Cambria Math" w:eastAsiaTheme="minorEastAsia" w:hAnsi="Cambria Math"/>
+                  <w:lang w:val="ru-RU" w:eastAsia="ru-RU"/>
+                </w:rPr>
+                <m:t>λ</m:t>
+              </m:r>
+              <m:func>
+                <m:funcPr>
+                  <m:ctrlPr>
+                    <w:rPr>
+                      <w:rFonts w:ascii="Cambria Math" w:eastAsiaTheme="minorEastAsia" w:hAnsi="Cambria Math"/>
+                      <w:lang w:val="ru-RU" w:eastAsia="ru-RU"/>
+                    </w:rPr>
+                  </m:ctrlPr>
+                </m:funcPr>
+                <m:fName>
+                  <m:r>
+                    <m:rPr>
+                      <m:sty m:val="p"/>
+                    </m:rPr>
+                    <w:rPr>
+                      <w:rFonts w:ascii="Cambria Math" w:eastAsiaTheme="minorEastAsia" w:hAnsi="Cambria Math"/>
+                      <w:lang w:val="ru-RU" w:eastAsia="ru-RU"/>
+                    </w:rPr>
+                    <m:t>cos</m:t>
+                  </m:r>
+                </m:fName>
+                <m:e>
+                  <m:sSub>
+                    <m:sSubPr>
+                      <m:ctrlPr>
+                        <w:rPr>
+                          <w:rFonts w:ascii="Cambria Math" w:eastAsiaTheme="minorEastAsia" w:hAnsi="Cambria Math"/>
+                          <w:lang w:val="ru-RU" w:eastAsia="ru-RU"/>
+                        </w:rPr>
+                      </m:ctrlPr>
+                    </m:sSubPr>
+                    <m:e>
+                      <m:r>
+                        <m:rPr>
+                          <m:sty m:val="p"/>
+                        </m:rPr>
+                        <w:rPr>
+                          <w:rFonts w:ascii="Cambria Math" w:eastAsiaTheme="minorEastAsia" w:hAnsi="Cambria Math"/>
+                          <w:lang w:val="ru-RU" w:eastAsia="ru-RU"/>
+                        </w:rPr>
+                        <m:t>Θ</m:t>
+                      </m:r>
+                    </m:e>
+                    <m:sub>
+                      <m:r>
+                        <w:rPr>
+                          <w:rFonts w:ascii="Cambria Math" w:eastAsiaTheme="minorEastAsia" w:hAnsi="Cambria Math"/>
+                          <w:lang w:val="ru-RU" w:eastAsia="ru-RU"/>
+                        </w:rPr>
+                        <m:t>δ</m:t>
+                      </m:r>
+                    </m:sub>
+                  </m:sSub>
+                </m:e>
+              </m:func>
+            </m:num>
+            <m:den>
+              <m:r>
+                <w:rPr>
+                  <w:rFonts w:ascii="Cambria Math" w:eastAsiaTheme="minorEastAsia" w:hAnsi="Cambria Math"/>
+                  <w:lang w:val="ru-RU" w:eastAsia="ru-RU"/>
+                </w:rPr>
+                <m:t>n</m:t>
+              </m:r>
+              <m:f>
+                <m:fPr>
+                  <m:ctrlPr>
+                    <w:rPr>
+                      <w:rFonts w:ascii="Cambria Math" w:eastAsiaTheme="minorEastAsia" w:hAnsi="Cambria Math"/>
+                      <w:lang w:val="ru-RU" w:eastAsia="ru-RU"/>
+                    </w:rPr>
+                  </m:ctrlPr>
+                </m:fPr>
+                <m:num>
+                  <m:r>
+                    <m:rPr>
+                      <m:sty m:val="p"/>
+                    </m:rPr>
+                    <w:rPr>
+                      <w:rFonts w:ascii="Cambria Math" w:eastAsiaTheme="minorEastAsia" w:hAnsi="Cambria Math"/>
+                      <w:lang w:val="ru-RU" w:eastAsia="ru-RU"/>
+                    </w:rPr>
+                    <m:t>Δε</m:t>
+                  </m:r>
+                </m:num>
+                <m:den>
+                  <m:sSub>
+                    <m:sSubPr>
+                      <m:ctrlPr>
+                        <w:rPr>
+                          <w:rFonts w:ascii="Cambria Math" w:eastAsiaTheme="minorEastAsia" w:hAnsi="Cambria Math"/>
+                          <w:lang w:val="ru-RU" w:eastAsia="ru-RU"/>
+                        </w:rPr>
+                      </m:ctrlPr>
+                    </m:sSubPr>
+                    <m:e>
+                      <m:r>
+                        <w:rPr>
+                          <w:rFonts w:ascii="Cambria Math" w:eastAsiaTheme="minorEastAsia" w:hAnsi="Cambria Math"/>
+                          <w:lang w:val="ru-RU" w:eastAsia="ru-RU"/>
+                        </w:rPr>
+                        <m:t>ε</m:t>
+                      </m:r>
+                    </m:e>
+                    <m:sub>
+                      <m:r>
+                        <m:rPr>
+                          <m:sty m:val="p"/>
+                        </m:rPr>
+                        <w:rPr>
+                          <w:rFonts w:ascii="Cambria Math" w:eastAsiaTheme="minorEastAsia" w:hAnsi="Cambria Math"/>
+                          <w:lang w:val="ru-RU" w:eastAsia="ru-RU"/>
+                        </w:rPr>
+                        <m:t>0</m:t>
+                      </m:r>
+                    </m:sub>
+                  </m:sSub>
+                </m:den>
+              </m:f>
+            </m:den>
+          </m:f>
+        </m:oMath>
+      </m:oMathPara>
+    </w:p>
+    <w:p>
+      <w:pPr>
+        <w:rPr>
+          <w:rFonts w:eastAsiaTheme="minorEastAsia"/>
+          <w:lang w:val="ru-RU" w:eastAsia="ru-RU"/>
+        </w:rPr>
+      </w:pPr>
+      <m:oMathPara>
+        <m:oMath>
+          <m:r>
+            <w:rPr>
+              <w:rFonts w:ascii="Cambria Math" w:eastAsiaTheme="minorEastAsia" w:hAnsi="Cambria Math"/>
+              <w:lang w:val="ru-RU" w:eastAsia="ru-RU"/>
+            </w:rPr>
+            <m:t>Q</m:t>
+          </m:r>
+          <m:r>
+            <m:rPr>
+              <m:sty m:val="p"/>
+            </m:rPr>
+            <w:rPr>
+              <w:rFonts w:ascii="Cambria Math" w:eastAsiaTheme="minorEastAsia" w:hAnsi="Cambria Math"/>
+              <w:lang w:val="ru-RU" w:eastAsia="ru-RU"/>
+            </w:rPr>
+            <m:t>=</m:t>
+          </m:r>
+          <m:f>
+            <m:fPr>
+              <m:ctrlPr>
+                <w:rPr>
+                  <w:rFonts w:ascii="Cambria Math" w:eastAsiaTheme="minorEastAsia" w:hAnsi="Cambria Math"/>
+                  <w:lang w:val="ru-RU" w:eastAsia="ru-RU"/>
+                </w:rPr>
+              </m:ctrlPr>
+            </m:fPr>
+            <m:num>
+              <m:r>
+                <m:rPr>
+                  <m:sty m:val="p"/>
+                </m:rPr>
+                <w:rPr>
+                  <w:rFonts w:ascii="Cambria Math" w:eastAsiaTheme="minorEastAsia" w:hAnsi="Cambria Math"/>
+                  <w:lang w:val="ru-RU" w:eastAsia="ru-RU"/>
+                </w:rPr>
+                <m:t>2</m:t>
+              </m:r>
+              <m:r>
+                <w:rPr>
+                  <w:rFonts w:ascii="Cambria Math" w:eastAsiaTheme="minorEastAsia" w:hAnsi="Cambria Math"/>
+                  <w:lang w:val="ru-RU" w:eastAsia="ru-RU"/>
+                </w:rPr>
+                <m:t>πλL</m:t>
+              </m:r>
+            </m:num>
+            <m:den>
+              <m:sSup>
+                <m:sSupPr>
+                  <m:ctrlPr>
+                    <w:rPr>
+                      <w:rFonts w:ascii="Cambria Math" w:eastAsiaTheme="minorEastAsia" w:hAnsi="Cambria Math"/>
+                      <w:lang w:val="ru-RU" w:eastAsia="ru-RU"/>
+                    </w:rPr>
+                  </m:ctrlPr>
+                </m:sSupPr>
+                <m:e>
+                  <m:r>
+                    <m:rPr>
+                      <m:sty m:val="p"/>
+                    </m:rPr>
+                    <w:rPr>
+                      <w:rFonts w:ascii="Cambria Math" w:eastAsiaTheme="minorEastAsia" w:hAnsi="Cambria Math"/>
+                      <w:lang w:val="ru-RU" w:eastAsia="ru-RU"/>
+                    </w:rPr>
+                    <m:t>Ω</m:t>
+                  </m:r>
+                </m:e>
+                <m:sup>
+                  <m:r>
+                    <m:rPr>
+                      <m:sty m:val="p"/>
+                    </m:rPr>
+                    <w:rPr>
+                      <w:rFonts w:ascii="Cambria Math" w:eastAsiaTheme="minorEastAsia" w:hAnsi="Cambria Math"/>
+                      <w:lang w:val="ru-RU" w:eastAsia="ru-RU"/>
+                    </w:rPr>
+                    <m:t>2</m:t>
+                  </m:r>
+                </m:sup>
+              </m:sSup>
+              <m:r>
+                <w:rPr>
+                  <w:rFonts w:ascii="Cambria Math" w:eastAsiaTheme="minorEastAsia" w:hAnsi="Cambria Math"/>
+                  <w:lang w:val="ru-RU" w:eastAsia="ru-RU"/>
+                </w:rPr>
+                <m:t>n</m:t>
+              </m:r>
+            </m:den>
+          </m:f>
+          <m:r>
+            <m:rPr>
+              <m:sty m:val="p"/>
+            </m:rPr>
+            <w:rPr>
+              <w:rFonts w:ascii="Cambria Math" w:eastAsiaTheme="minorEastAsia" w:hAnsi="Cambria Math"/>
+              <w:lang w:val="ru-RU" w:eastAsia="ru-RU"/>
+            </w:rPr>
+            <m:t>=</m:t>
+          </m:r>
+          <m:f>
+            <m:fPr>
+              <m:ctrlPr>
+                <w:rPr>
+                  <w:rFonts w:ascii="Cambria Math" w:eastAsiaTheme="minorEastAsia" w:hAnsi="Cambria Math"/>
+                  <w:lang w:val="ru-RU" w:eastAsia="ru-RU"/>
+                </w:rPr>
+              </m:ctrlPr>
+            </m:fPr>
+            <m:num>
+              <m:r>
+                <m:rPr>
+                  <m:sty m:val="p"/>
+                </m:rPr>
+                <w:rPr>
+                  <w:rFonts w:ascii="Cambria Math" w:eastAsiaTheme="minorEastAsia" w:hAnsi="Cambria Math"/>
+                  <w:lang w:val="ru-RU" w:eastAsia="ru-RU"/>
+                </w:rPr>
+                <m:t>2</m:t>
+              </m:r>
+              <m:r>
+                <w:rPr>
+                  <w:rFonts w:ascii="Cambria Math" w:eastAsiaTheme="minorEastAsia" w:hAnsi="Cambria Math"/>
+                  <w:lang w:val="ru-RU" w:eastAsia="ru-RU"/>
+                </w:rPr>
+                <m:t>πλ</m:t>
+              </m:r>
+            </m:num>
+            <m:den>
+              <m:sSup>
+                <m:sSupPr>
+                  <m:ctrlPr>
+                    <w:rPr>
+                      <w:rFonts w:ascii="Cambria Math" w:eastAsiaTheme="minorEastAsia" w:hAnsi="Cambria Math"/>
+                      <w:lang w:val="ru-RU" w:eastAsia="ru-RU"/>
+                    </w:rPr>
+                  </m:ctrlPr>
+                </m:sSupPr>
+                <m:e>
+                  <m:r>
+                    <m:rPr>
+                      <m:sty m:val="p"/>
+                    </m:rPr>
+                    <w:rPr>
+                      <w:rFonts w:ascii="Cambria Math" w:eastAsiaTheme="minorEastAsia" w:hAnsi="Cambria Math"/>
+                      <w:lang w:val="ru-RU" w:eastAsia="ru-RU"/>
+                    </w:rPr>
+                    <m:t>Ω</m:t>
+                  </m:r>
+                </m:e>
+                <m:sup>
+                  <m:r>
+                    <m:rPr>
+                      <m:sty m:val="p"/>
+                    </m:rPr>
+                    <w:rPr>
+                      <w:rFonts w:ascii="Cambria Math" w:eastAsiaTheme="minorEastAsia" w:hAnsi="Cambria Math"/>
+                      <w:lang w:val="ru-RU" w:eastAsia="ru-RU"/>
+                    </w:rPr>
+                    <m:t>2</m:t>
+                  </m:r>
+                </m:sup>
+              </m:sSup>
+              <m:r>
+                <w:rPr>
+                  <w:rFonts w:ascii="Cambria Math" w:eastAsiaTheme="minorEastAsia" w:hAnsi="Cambria Math"/>
+                  <w:lang w:val="ru-RU" w:eastAsia="ru-RU"/>
+                </w:rPr>
+                <m:t>n</m:t>
+              </m:r>
+            </m:den>
+          </m:f>
+          <m:f>
+            <m:fPr>
+              <m:ctrlPr>
+                <w:rPr>
+                  <w:rFonts w:ascii="Cambria Math" w:eastAsiaTheme="minorEastAsia" w:hAnsi="Cambria Math"/>
+                  <w:lang w:val="ru-RU" w:eastAsia="ru-RU"/>
+                </w:rPr>
+              </m:ctrlPr>
+            </m:fPr>
+            <m:num>
+              <m:func>
+                <m:funcPr>
+                  <m:ctrlPr>
+                    <w:rPr>
+                      <w:rFonts w:ascii="Cambria Math" w:eastAsiaTheme="minorEastAsia" w:hAnsi="Cambria Math"/>
+                      <w:lang w:val="ru-RU" w:eastAsia="ru-RU"/>
+                    </w:rPr>
+                  </m:ctrlPr>
+                </m:funcPr>
+                <m:fName>
+                  <m:r>
+                    <m:rPr>
+                      <m:sty m:val="p"/>
+                    </m:rPr>
+                    <w:rPr>
+                      <w:rFonts w:ascii="Cambria Math" w:eastAsiaTheme="minorEastAsia" w:hAnsi="Cambria Math"/>
+                      <w:lang w:val="ru-RU" w:eastAsia="ru-RU"/>
+                    </w:rPr>
+                    <m:t>cos</m:t>
+                  </m:r>
+                </m:fName>
+                <m:e>
+                  <m:sSub>
+                    <m:sSubPr>
+                      <m:ctrlPr>
+                        <w:rPr>
+                          <w:rFonts w:ascii="Cambria Math" w:eastAsiaTheme="minorEastAsia" w:hAnsi="Cambria Math"/>
+                          <w:lang w:val="ru-RU" w:eastAsia="ru-RU"/>
+                        </w:rPr>
+                      </m:ctrlPr>
+                    </m:sSubPr>
+                    <m:e>
+                      <m:r>
+                        <m:rPr>
+                          <m:sty m:val="p"/>
+                        </m:rPr>
+                        <w:rPr>
+                          <w:rFonts w:ascii="Cambria Math" w:eastAsiaTheme="minorEastAsia" w:hAnsi="Cambria Math"/>
+                          <w:lang w:val="ru-RU" w:eastAsia="ru-RU"/>
+                        </w:rPr>
+                        <m:t>Θ</m:t>
+                      </m:r>
+                    </m:e>
+                    <m:sub>
+                      <m:r>
+                        <w:rPr>
+                          <w:rFonts w:ascii="Cambria Math" w:eastAsiaTheme="minorEastAsia" w:hAnsi="Cambria Math"/>
+                          <w:lang w:val="ru-RU" w:eastAsia="ru-RU"/>
+                        </w:rPr>
+                        <m:t>δ</m:t>
+                      </m:r>
+                    </m:sub>
+                  </m:sSub>
+                </m:e>
+              </m:func>
+            </m:num>
+            <m:den>
+              <m:r>
+                <w:rPr>
+                  <w:rFonts w:ascii="Cambria Math" w:eastAsiaTheme="minorEastAsia" w:hAnsi="Cambria Math"/>
+                  <w:lang w:val="ru-RU" w:eastAsia="ru-RU"/>
+                </w:rPr>
+                <m:t>n</m:t>
+              </m:r>
+              <m:f>
+                <m:fPr>
+                  <m:ctrlPr>
+                    <w:rPr>
+                      <w:rFonts w:ascii="Cambria Math" w:eastAsiaTheme="minorEastAsia" w:hAnsi="Cambria Math"/>
+                      <w:lang w:val="ru-RU" w:eastAsia="ru-RU"/>
+                    </w:rPr>
+                  </m:ctrlPr>
+                </m:fPr>
+                <m:num>
+                  <m:r>
+                    <m:rPr>
+                      <m:sty m:val="p"/>
+                    </m:rPr>
+                    <w:rPr>
+                      <w:rFonts w:ascii="Cambria Math" w:eastAsiaTheme="minorEastAsia" w:hAnsi="Cambria Math"/>
+                      <w:lang w:val="ru-RU" w:eastAsia="ru-RU"/>
+                    </w:rPr>
+                    <m:t>Δ</m:t>
+                  </m:r>
+                  <m:r>
+                    <w:rPr>
+                      <w:rFonts w:ascii="Cambria Math" w:eastAsiaTheme="minorEastAsia" w:hAnsi="Cambria Math"/>
+                      <w:lang w:val="ru-RU" w:eastAsia="ru-RU"/>
+                    </w:rPr>
+                    <m:t>ε</m:t>
+                  </m:r>
+                </m:num>
+                <m:den>
+                  <m:r>
+                    <w:rPr>
+                      <w:rFonts w:ascii="Cambria Math" w:eastAsiaTheme="minorEastAsia" w:hAnsi="Cambria Math"/>
+                      <w:lang w:val="ru-RU" w:eastAsia="ru-RU"/>
+                    </w:rPr>
+                    <m:t>ε</m:t>
+                  </m:r>
+                </m:den>
+              </m:f>
+            </m:den>
+          </m:f>
+          <m:r>
+            <m:rPr>
+              <m:sty m:val="p"/>
+            </m:rPr>
+            <w:rPr>
+              <w:rFonts w:ascii="Cambria Math" w:eastAsiaTheme="minorEastAsia" w:hAnsi="Cambria Math"/>
+              <w:lang w:val="ru-RU" w:eastAsia="ru-RU"/>
+            </w:rPr>
+            <m:t>=</m:t>
+          </m:r>
+          <m:d>
+            <m:dPr>
+              <m:begChr m:val="["/>
+              <m:endChr m:val="]"/>
+              <m:ctrlPr>
+                <w:rPr>
+                  <w:rFonts w:ascii="Cambria Math" w:eastAsiaTheme="minorEastAsia" w:hAnsi="Cambria Math"/>
+                  <w:i/>
+                  <w:lang w:val="ru-RU" w:eastAsia="ru-RU"/>
+                </w:rPr>
+              </m:ctrlPr>
+            </m:dPr>
+            <m:e>
+              <m:r>
+                <m:rPr>
+                  <m:sty m:val="p"/>
+                </m:rPr>
+                <w:rPr>
+                  <w:rFonts w:ascii="Cambria Math" w:eastAsiaTheme="minorEastAsia" w:hAnsi="Cambria Math"/>
+                  <w:lang w:val="ru-RU" w:eastAsia="ru-RU"/>
+                </w:rPr>
+                <m:t>Δ</m:t>
+              </m:r>
+              <m:r>
+                <w:rPr>
+                  <w:rFonts w:ascii="Cambria Math" w:eastAsiaTheme="minorEastAsia" w:hAnsi="Cambria Math"/>
+                  <w:lang w:val="ru-RU" w:eastAsia="ru-RU"/>
+                </w:rPr>
+                <m:t>ε</m:t>
+              </m:r>
+              <m:r>
+                <m:rPr>
+                  <m:sty m:val="p"/>
+                </m:rPr>
+                <w:rPr>
+                  <w:rFonts w:ascii="Cambria Math" w:eastAsiaTheme="minorEastAsia" w:hAnsi="Cambria Math"/>
+                  <w:lang w:val="ru-RU" w:eastAsia="ru-RU"/>
+                </w:rPr>
+                <m:t>=2</m:t>
+              </m:r>
+              <m:r>
+                <w:rPr>
+                  <w:rFonts w:ascii="Cambria Math" w:eastAsiaTheme="minorEastAsia" w:hAnsi="Cambria Math"/>
+                  <w:lang w:val="ru-RU" w:eastAsia="ru-RU"/>
+                </w:rPr>
+                <m:t>n</m:t>
+              </m:r>
+              <m:r>
+                <m:rPr>
+                  <m:sty m:val="p"/>
+                </m:rPr>
+                <w:rPr>
+                  <w:rFonts w:ascii="Cambria Math" w:eastAsiaTheme="minorEastAsia" w:hAnsi="Cambria Math"/>
+                  <w:lang w:val="ru-RU" w:eastAsia="ru-RU"/>
+                </w:rPr>
+                <m:t>Δ</m:t>
+              </m:r>
+              <m:r>
+                <w:rPr>
+                  <w:rFonts w:ascii="Cambria Math" w:eastAsiaTheme="minorEastAsia" w:hAnsi="Cambria Math"/>
+                  <w:lang w:val="ru-RU" w:eastAsia="ru-RU"/>
+                </w:rPr>
+                <m:t>n</m:t>
+              </m:r>
+            </m:e>
+          </m:d>
+          <m:r>
+            <m:rPr>
+              <m:sty m:val="p"/>
+            </m:rPr>
+            <w:rPr>
+              <w:rFonts w:ascii="Cambria Math" w:eastAsiaTheme="minorEastAsia" w:hAnsi="Cambria Math"/>
+              <w:lang w:val="ru-RU" w:eastAsia="ru-RU"/>
+            </w:rPr>
+            <m:t>=</m:t>
+          </m:r>
+          <m:r>
+            <w:rPr>
+              <w:rFonts w:ascii="Cambria Math" w:eastAsiaTheme="minorEastAsia" w:hAnsi="Cambria Math"/>
+              <w:lang w:val="ru-RU" w:eastAsia="ru-RU"/>
+            </w:rPr>
+            <m:t>π</m:t>
+          </m:r>
+          <m:func>
+            <m:funcPr>
+              <m:ctrlPr>
+                <w:rPr>
+                  <w:rFonts w:ascii="Cambria Math" w:eastAsiaTheme="minorEastAsia" w:hAnsi="Cambria Math"/>
+                  <w:lang w:val="ru-RU" w:eastAsia="ru-RU"/>
+                </w:rPr>
+              </m:ctrlPr>
+            </m:funcPr>
+            <m:fName>
+              <m:r>
+                <m:rPr>
+                  <m:sty m:val="p"/>
+                </m:rPr>
+                <w:rPr>
+                  <w:rFonts w:ascii="Cambria Math" w:eastAsiaTheme="minorEastAsia" w:hAnsi="Cambria Math"/>
+                  <w:lang w:val="ru-RU" w:eastAsia="ru-RU"/>
+                </w:rPr>
+                <m:t>cos</m:t>
+              </m:r>
+            </m:fName>
+            <m:e>
+              <m:sSub>
+                <m:sSubPr>
+                  <m:ctrlPr>
+                    <w:rPr>
+                      <w:rFonts w:ascii="Cambria Math" w:eastAsiaTheme="minorEastAsia" w:hAnsi="Cambria Math"/>
+                      <w:lang w:val="ru-RU" w:eastAsia="ru-RU"/>
+                    </w:rPr>
+                  </m:ctrlPr>
+                </m:sSubPr>
+                <m:e>
+                  <m:r>
+                    <w:rPr>
+                      <w:rFonts w:ascii="Cambria Math" w:eastAsiaTheme="minorEastAsia" w:hAnsi="Cambria Math"/>
+                      <w:lang w:val="ru-RU" w:eastAsia="ru-RU"/>
+                    </w:rPr>
+                    <m:t>θ</m:t>
+                  </m:r>
+                </m:e>
+                <m:sub>
+                  <m:r>
+                    <w:rPr>
+                      <w:rFonts w:ascii="Cambria Math" w:eastAsiaTheme="minorEastAsia" w:hAnsi="Cambria Math"/>
+                      <w:lang w:val="ru-RU" w:eastAsia="ru-RU"/>
+                    </w:rPr>
+                    <m:t>δ</m:t>
+                  </m:r>
+                </m:sub>
+              </m:sSub>
+            </m:e>
+          </m:func>
+          <m:r>
+            <w:rPr>
+              <w:rFonts w:ascii="Cambria Math" w:eastAsiaTheme="minorEastAsia" w:hAnsi="Cambria Math"/>
+              <w:lang w:val="ru-RU" w:eastAsia="ru-RU"/>
+            </w:rPr>
+            <m:t>ρ</m:t>
+          </m:r>
+        </m:oMath>
+      </m:oMathPara>
+    </w:p>
+    <w:p>
+      <w:pPr>
+        <w:rPr>
+          <w:lang w:val="ru-RU" w:eastAsia="ru-RU"/>
+        </w:rPr>
+      </w:pPr>
+      <w:r>
+        <w:rPr>
+          <w:lang w:val="ru-RU" w:eastAsia="ru-RU"/>
+        </w:rPr>
+        <w:t xml:space="preserve">Получаем </w:t>
+      </w:r>
+      <w:r>
+        <w:rPr>
+          <w:lang w:val="ru-RU" w:eastAsia="ru-RU"/>
+        </w:rPr>
+        <w:t xml:space="preserve">значение </w:t>
+      </w:r>
+      <m:oMath>
+        <m:sSub>
+          <m:sSubPr>
+            <m:ctrlPr>
+              <w:rPr>
+                <w:rFonts w:ascii="Cambria Math" w:eastAsiaTheme="minorEastAsia" w:hAnsi="Cambria Math"/>
+                <w:i/>
+                <w:lang w:val="ru-RU" w:eastAsia="ru-RU"/>
+              </w:rPr>
+            </m:ctrlPr>
+          </m:sSubPr>
+          <m:e>
+            <m:r>
+              <w:rPr>
+                <w:rFonts w:ascii="Cambria Math" w:hAnsi="Cambria Math"/>
+                <w:lang w:val="ru-RU" w:eastAsia="ru-RU"/>
+              </w:rPr>
+              <m:t>θ</m:t>
+            </m:r>
+            <m:ctrlPr>
+              <w:rPr>
+                <w:rFonts w:ascii="Cambria Math" w:hAnsi="Cambria Math"/>
+                <w:i/>
+                <w:lang w:val="ru-RU" w:eastAsia="ru-RU"/>
+              </w:rPr>
+            </m:ctrlPr>
+          </m:e>
+          <m:sub>
+            <m:r>
+              <w:rPr>
+                <w:rFonts w:ascii="Cambria Math" w:hAnsi="Cambria Math"/>
+                <w:lang w:val="ru-RU" w:eastAsia="ru-RU"/>
+              </w:rPr>
+              <m:t>δ</m:t>
+            </m:r>
+          </m:sub>
+        </m:sSub>
+      </m:oMath>
+      <w:r>
+        <w:rPr>
+          <w:rFonts w:eastAsiaTheme="minorEastAsia"/>
+          <w:lang w:val="ru-RU" w:eastAsia="ru-RU"/>
+        </w:rPr>
+        <w:t xml:space="preserve"> </w:t>
+      </w:r>
+      <w:r>
+        <w:rPr>
+          <w:rFonts w:eastAsiaTheme="minorEastAsia"/>
+          <w:lang w:val="ru-RU" w:eastAsia="ru-RU"/>
+        </w:rPr>
+        <w:t xml:space="preserve">из </w:t>
+      </w:r>
+      <m:oMath>
+        <m:func>
+          <m:funcPr>
+            <m:ctrlPr>
+              <w:rPr>
+                <w:rFonts w:ascii="Cambria Math" w:eastAsiaTheme="minorEastAsia" w:hAnsi="Cambria Math"/>
+                <w:i/>
+                <w:lang w:val="ru-RU" w:eastAsia="ru-RU"/>
+              </w:rPr>
+            </m:ctrlPr>
+          </m:funcPr>
+          <m:fName>
+            <m:r>
+              <m:rPr>
+                <m:sty m:val="p"/>
+              </m:rPr>
+              <w:rPr>
+                <w:rFonts w:ascii="Cambria Math" w:eastAsiaTheme="minorEastAsia" w:hAnsi="Cambria Math"/>
+                <w:lang w:val="ru-RU" w:eastAsia="ru-RU"/>
+              </w:rPr>
+              <m:t>sin</m:t>
+            </m:r>
+          </m:fName>
+          <m:e>
+            <m:sSub>
+              <m:sSubPr>
+                <m:ctrlPr>
+                  <w:rPr>
+                    <w:rFonts w:ascii="Cambria Math" w:eastAsiaTheme="minorEastAsia" w:hAnsi="Cambria Math"/>
+                    <w:i/>
+                    <w:lang w:val="ru-RU" w:eastAsia="ru-RU"/>
+                  </w:rPr>
+                </m:ctrlPr>
+              </m:sSubPr>
+              <m:e>
+                <m:r>
+                  <w:rPr>
+                    <w:rFonts w:ascii="Cambria Math" w:eastAsiaTheme="minorEastAsia" w:hAnsi="Cambria Math"/>
+                    <w:lang w:val="ru-RU" w:eastAsia="ru-RU"/>
+                  </w:rPr>
+                  <m:t>θ</m:t>
+                </m:r>
+              </m:e>
+              <m:sub>
+                <m:r>
+                  <w:rPr>
+                    <w:rFonts w:ascii="Cambria Math" w:eastAsiaTheme="minorEastAsia" w:hAnsi="Cambria Math"/>
+                    <w:lang w:val="ru-RU" w:eastAsia="ru-RU"/>
+                  </w:rPr>
+                  <m:t>δ</m:t>
+                </m:r>
+              </m:sub>
+            </m:sSub>
+          </m:e>
+        </m:func>
+        <m:r>
+          <w:rPr>
+            <w:rFonts w:ascii="Cambria Math" w:eastAsiaTheme="minorEastAsia" w:hAnsi="Cambria Math"/>
+            <w:lang w:val="ru-RU" w:eastAsia="ru-RU"/>
+          </w:rPr>
+          <m:t>=</m:t>
+        </m:r>
+        <m:f>
+          <m:fPr>
+            <m:ctrlPr>
+              <w:rPr>
+                <w:rFonts w:ascii="Cambria Math" w:eastAsiaTheme="minorEastAsia" w:hAnsi="Cambria Math"/>
+                <w:i/>
+                <w:lang w:val="ru-RU" w:eastAsia="ru-RU"/>
+              </w:rPr>
+            </m:ctrlPr>
+          </m:fPr>
+          <m:num>
+            <m:r>
+              <w:rPr>
+                <w:rFonts w:ascii="Cambria Math" w:eastAsiaTheme="minorEastAsia" w:hAnsi="Cambria Math"/>
+                <w:lang w:val="ru-RU" w:eastAsia="ru-RU"/>
+              </w:rPr>
+              <m:t>λ</m:t>
+            </m:r>
+          </m:num>
+          <m:den>
+            <m:r>
+              <m:rPr>
+                <m:sty m:val="p"/>
+              </m:rPr>
+              <w:rPr>
+                <w:rFonts w:ascii="Cambria Math" w:eastAsiaTheme="minorEastAsia" w:hAnsi="Cambria Math"/>
+                <w:lang w:val="ru-RU" w:eastAsia="ru-RU"/>
+              </w:rPr>
+              <m:t>2</m:t>
+            </m:r>
+            <m:r>
+              <m:rPr>
+                <m:sty m:val="p"/>
+              </m:rPr>
+              <w:rPr>
+                <w:rFonts w:ascii="Cambria Math" w:eastAsiaTheme="minorEastAsia" w:hAnsi="Cambria Math"/>
+                <w:lang w:val="en-GB" w:eastAsia="ru-RU"/>
+              </w:rPr>
+              <m:t>Λ</m:t>
+            </m:r>
+          </m:den>
+        </m:f>
+      </m:oMath>
+      <w:r>
+        <w:rPr>
+          <w:rFonts w:eastAsiaTheme="minorEastAsia"/>
+          <w:lang w:val="ru-RU" w:eastAsia="ru-RU"/>
+        </w:rPr>
+        <w:t xml:space="preserve">, подставляем с учетом значений из </w:t>
+      </w:r>
+      <w:r>
+        <w:rPr>
+          <w:rFonts w:eastAsiaTheme="minorEastAsia"/>
+          <w:lang w:val="ru-RU" w:eastAsia="ru-RU"/>
+        </w:rPr>
+        <w:t xml:space="preserve">работы и получаем </w:t>
+      </w:r>
+      <m:oMath>
+        <m:f>
+          <m:fPr>
+            <m:ctrlPr>
+              <w:rPr>
+                <w:rFonts w:ascii="Cambria Math" w:eastAsiaTheme="minorEastAsia" w:hAnsi="Cambria Math"/>
+                <w:i/>
+                <w:lang w:val="ru-RU" w:eastAsia="ru-RU"/>
+              </w:rPr>
+            </m:ctrlPr>
+          </m:fPr>
+          <m:num>
+            <m:r>
+              <w:rPr>
+                <w:rFonts w:ascii="Cambria Math" w:eastAsiaTheme="minorEastAsia" w:hAnsi="Cambria Math"/>
+                <w:lang w:val="ru-RU" w:eastAsia="ru-RU"/>
+              </w:rPr>
+              <m:t>Q</m:t>
+            </m:r>
+          </m:num>
+          <m:den>
+            <m:r>
+              <w:rPr>
+                <w:rFonts w:ascii="Cambria Math" w:eastAsiaTheme="minorEastAsia" w:hAnsi="Cambria Math"/>
+                <w:lang w:val="ru-RU" w:eastAsia="ru-RU"/>
+              </w:rPr>
+              <m:t>ρ</m:t>
+            </m:r>
+          </m:den>
+        </m:f>
+        <m:r>
+          <w:rPr>
+            <w:rFonts w:ascii="Cambria Math" w:eastAsiaTheme="minorEastAsia" w:hAnsi="Cambria Math"/>
+            <w:lang w:val="ru-RU" w:eastAsia="ru-RU"/>
+          </w:rPr>
+          <m:t>≈π</m:t>
+        </m:r>
+      </m:oMath>
+      <w:r>
+        <w:rPr>
+          <w:rFonts w:eastAsiaTheme="minorEastAsia"/>
+          <w:lang w:val="ru-RU" w:eastAsia="ru-RU"/>
+        </w:rPr>
+        <w:t>.</w:t>
+      </w:r>
+      <w:r>
+        <w:rPr>
+          <w:rFonts w:eastAsiaTheme="minorEastAsia"/>
+          <w:lang w:val="ru-RU" w:eastAsia="ru-RU"/>
+        </w:rPr>
+        <w:t xml:space="preserve"> </w:t>
+      </w:r>
+    </w:p>
+    <w:p>
+      <w:pPr>
+        <w:pStyle w:val="af3"/>
+        <w:numPr>
+          <w:ilvl w:val="0"/>
+          <w:numId w:val="6"/>
+        </w:numPr>
+        <w:rPr>
+          <w:lang w:val="de-DE"/>
+        </w:rPr>
+      </w:pPr>
+      <w:r>
+        <w:rPr>
+          <w:lang w:val="ru-RU"/>
+        </w:rPr>
+        <w:t xml:space="preserve">Решите уравнение связанных волн для изотропной акустооптической дифракции в режиме </w:t>
+      </w:r>
+      <w:proofErr w:type="spellStart"/>
+      <w:r>
+        <w:rPr>
+          <w:lang w:val="ru-RU"/>
+        </w:rPr>
+        <w:t>Брегга</w:t>
+      </w:r>
+      <w:proofErr w:type="spellEnd"/>
+      <w:r>
+        <w:rPr>
+          <w:lang w:val="ru-RU"/>
+        </w:rPr>
+        <w:t xml:space="preserve"> и построить графики зависимости</w:t>
+      </w:r>
+      <w:r>
+        <w:rPr>
+          <w:lang w:val="ru-RU"/>
+        </w:rPr>
+        <w:t xml:space="preserve"> </w:t>
+      </w:r>
+      <m:oMath>
+        <m:r>
+          <w:rPr>
+            <w:rFonts w:ascii="Cambria Math" w:hAnsi="Cambria Math"/>
+          </w:rPr>
+          <m:t>β</m:t>
+        </m:r>
+      </m:oMath>
+      <w:r>
+        <w:rPr>
+          <w:lang w:val="ru-RU"/>
+        </w:rPr>
+        <w:t xml:space="preserve"> </w:t>
+      </w:r>
+      <w:r>
+        <w:rPr>
+          <w:lang w:val="ru-RU"/>
+        </w:rPr>
+        <w:t xml:space="preserve">интенсивности </w:t>
+      </w:r>
+      <m:oMath>
+        <m:r>
+          <w:rPr>
+            <w:rFonts w:ascii="Cambria Math" w:hAnsi="Cambria Math"/>
+          </w:rPr>
+          <m:t>I</m:t>
+        </m:r>
+      </m:oMath>
+      <w:r>
+        <w:rPr>
+          <w:lang w:val="ru-RU"/>
+        </w:rPr>
+        <w:t xml:space="preserve"> прошедшей и дифрагированной от координаты от </w:t>
+      </w:r>
+      <w:proofErr w:type="gramStart"/>
+      <w:r>
+        <w:rPr>
+          <w:lang w:val="ru-RU"/>
+        </w:rPr>
+        <w:t>параметра  (</w:t>
+      </w:r>
+      <w:proofErr w:type="gramEnd"/>
+      <w:r>
+        <w:rPr>
+          <w:lang w:val="ru-RU"/>
+        </w:rPr>
+        <w:t xml:space="preserve">фазового рассогласования). </w:t>
+      </w:r>
+      <w:r>
+        <w:rPr>
+          <w:lang w:val="ru-RU"/>
+        </w:rPr>
+        <w:t xml:space="preserve">Подсказка: решение можно искать в виде: </w:t>
+      </w:r>
+      <m:oMath>
+        <m:r>
+          <w:rPr>
+            <w:rFonts w:ascii="Cambria Math" w:hAnsi="Cambria Math"/>
+          </w:rPr>
+          <m:t>g</m:t>
+        </m:r>
+        <m:r>
+          <w:rPr>
+            <w:rFonts w:ascii="Cambria Math" w:hAnsi="Cambria Math"/>
+            <w:lang w:val="ru-RU"/>
+          </w:rPr>
+          <m:t>=</m:t>
+        </m:r>
+        <m:nary>
+          <m:naryPr>
+            <m:chr m:val="∑"/>
+            <m:limLoc m:val="subSup"/>
+            <m:supHide m:val="1"/>
+            <m:ctrlPr>
+              <w:rPr>
+                <w:rFonts w:ascii="Cambria Math" w:eastAsia="Arial Unicode MS" w:hAnsi="Cambria Math"/>
+                <w:i/>
+                <w:color w:val="000000"/>
+                <w:u w:color="000000"/>
+                <w:lang w:val="ru-RU" w:eastAsia="ru-RU"/>
+                <w14:textOutline w14:w="0" w14:cap="flat" w14:cmpd="sng" w14:algn="ctr">
+                  <w14:noFill/>
+                  <w14:prstDash w14:val="solid"/>
+                  <w14:bevel/>
+                </w14:textOutline>
+              </w:rPr>
+            </m:ctrlPr>
+          </m:naryPr>
+          <m:sub>
+            <m:r>
+              <w:rPr>
+                <w:rFonts w:ascii="Cambria Math" w:hAnsi="Cambria Math"/>
+              </w:rPr>
+              <m:t>m</m:t>
+            </m:r>
+          </m:sub>
+          <m:sup/>
+          <m:e>
+            <m:sSub>
+              <m:sSubPr>
+                <m:ctrlPr>
+                  <w:rPr>
+                    <w:rFonts w:ascii="Cambria Math" w:eastAsia="Arial Unicode MS" w:hAnsi="Cambria Math"/>
+                    <w:i/>
+                    <w:color w:val="000000"/>
+                    <w:u w:color="000000"/>
+                    <w:lang w:val="ru-RU" w:eastAsia="ru-RU"/>
+                    <w14:textOutline w14:w="0" w14:cap="flat" w14:cmpd="sng" w14:algn="ctr">
+                      <w14:noFill/>
+                      <w14:prstDash w14:val="solid"/>
+                      <w14:bevel/>
+                    </w14:textOutline>
+                  </w:rPr>
+                </m:ctrlPr>
+              </m:sSubPr>
+              <m:e>
+                <m:r>
+                  <w:rPr>
+                    <w:rFonts w:ascii="Cambria Math" w:hAnsi="Cambria Math"/>
+                  </w:rPr>
+                  <m:t>a</m:t>
+                </m:r>
+              </m:e>
+              <m:sub>
+                <m:r>
+                  <w:rPr>
+                    <w:rFonts w:ascii="Cambria Math" w:hAnsi="Cambria Math"/>
+                  </w:rPr>
+                  <m:t>m</m:t>
+                </m:r>
+              </m:sub>
+            </m:sSub>
+            <m:r>
+              <w:rPr>
+                <w:rFonts w:ascii="Cambria Math" w:hAnsi="Cambria Math"/>
+              </w:rPr>
+              <m:t>exp</m:t>
+            </m:r>
+            <m:d>
+              <m:dPr>
+                <m:ctrlPr>
+                  <w:rPr>
+                    <w:rFonts w:ascii="Cambria Math" w:eastAsia="Arial Unicode MS" w:hAnsi="Cambria Math"/>
+                    <w:i/>
+                    <w:color w:val="000000"/>
+                    <w:u w:color="000000"/>
+                    <w:lang w:val="ru-RU" w:eastAsia="ru-RU"/>
+                    <w14:textOutline w14:w="0" w14:cap="flat" w14:cmpd="sng" w14:algn="ctr">
+                      <w14:noFill/>
+                      <w14:prstDash w14:val="solid"/>
+                      <w14:bevel/>
+                    </w14:textOutline>
+                  </w:rPr>
+                </m:ctrlPr>
+              </m:dPr>
+              <m:e>
+                <m:r>
+                  <w:rPr>
+                    <w:rFonts w:ascii="Cambria Math" w:hAnsi="Cambria Math"/>
+                  </w:rPr>
+                  <m:t>ix</m:t>
+                </m:r>
+                <m:sSub>
+                  <m:sSubPr>
+                    <m:ctrlPr>
+                      <w:rPr>
+                        <w:rFonts w:ascii="Cambria Math" w:eastAsia="Arial Unicode MS" w:hAnsi="Cambria Math"/>
+                        <w:i/>
+                        <w:color w:val="000000"/>
+                        <w:u w:color="000000"/>
+                        <w:lang w:val="ru-RU" w:eastAsia="ru-RU"/>
+                        <w14:textOutline w14:w="0" w14:cap="flat" w14:cmpd="sng" w14:algn="ctr">
+                          <w14:noFill/>
+                          <w14:prstDash w14:val="solid"/>
+                          <w14:bevel/>
+                        </w14:textOutline>
+                      </w:rPr>
+                    </m:ctrlPr>
+                  </m:sSubPr>
+                  <m:e>
+                    <m:r>
+                      <w:rPr>
+                        <w:rFonts w:ascii="Cambria Math" w:hAnsi="Cambria Math"/>
+                      </w:rPr>
+                      <m:t>ξ</m:t>
+                    </m:r>
+                  </m:e>
+                  <m:sub>
+                    <m:r>
+                      <w:rPr>
+                        <w:rFonts w:ascii="Cambria Math" w:hAnsi="Cambria Math"/>
+                      </w:rPr>
+                      <m:t>m</m:t>
+                    </m:r>
+                  </m:sub>
+                </m:sSub>
+              </m:e>
+            </m:d>
+          </m:e>
+        </m:nary>
+      </m:oMath>
+    </w:p>
+    <w:p>
+      <w:pPr>
+        <w:rPr>
+          <w:rFonts w:eastAsia="Times New Roman"/>
+          <w:i/>
+          <w:sz w:val="28"/>
+          <w:szCs w:val="28"/>
+          <w:lang w:val="ru-RU"/>
+        </w:rPr>
+      </w:pPr>
+      <w:proofErr w:type="spellStart"/>
+      <w:r>
+        <w:rPr>
+          <w:rFonts w:eastAsia="Times New Roman"/>
+          <w:i/>
+          <w:sz w:val="28"/>
+          <w:szCs w:val="28"/>
+        </w:rPr>
+        <w:t>Решение</w:t>
+      </w:r>
+      <w:proofErr w:type="spellEnd"/>
+      <w:r>
+        <w:rPr>
+          <w:rFonts w:eastAsia="Times New Roman"/>
+          <w:i/>
+          <w:sz w:val="28"/>
+          <w:szCs w:val="28"/>
+        </w:rPr>
+        <w:t>:</w:t>
+      </w:r>
+    </w:p>
+    <w:p>
+      <w:pPr>
+        <w:rPr>
+          <w:rFonts w:eastAsia="Times New Roman"/>
+        </w:rPr>
+      </w:pPr>
+      <m:oMathPara>
+        <m:oMath>
+          <m:f>
+            <m:fPr>
+              <m:ctrlPr>
+                <w:rPr>
+                  <w:rFonts w:ascii="Cambria Math" w:eastAsia="Arial Unicode MS" w:hAnsi="Cambria Math"/>
+                  <w:color w:val="000000"/>
+                  <w:lang w:val="ru-RU" w:eastAsia="ru-RU"/>
+                  <w14:textOutline w14:w="0" w14:cap="flat" w14:cmpd="sng" w14:algn="ctr">
+                    <w14:noFill/>
+                    <w14:prstDash w14:val="solid"/>
+                    <w14:bevel/>
+                  </w14:textOutline>
+                </w:rPr>
+              </m:ctrlPr>
+            </m:fPr>
+            <m:num>
+              <m:r>
+                <w:rPr>
+                  <w:rFonts w:ascii="Cambria Math" w:hAnsi="Cambria Math"/>
+                </w:rPr>
+                <m:t>d</m:t>
+              </m:r>
+              <m:sSub>
+                <m:sSubPr>
+                  <m:ctrlPr>
+                    <w:rPr>
+                      <w:rFonts w:ascii="Cambria Math" w:eastAsia="Arial Unicode MS" w:hAnsi="Cambria Math"/>
+                      <w:color w:val="000000"/>
+                      <w:lang w:val="ru-RU" w:eastAsia="ru-RU"/>
+                      <w14:textOutline w14:w="0" w14:cap="flat" w14:cmpd="sng" w14:algn="ctr">
+                        <w14:noFill/>
+                        <w14:prstDash w14:val="solid"/>
+                        <w14:bevel/>
+                      </w14:textOutline>
+                    </w:rPr>
+                  </m:ctrlPr>
+                </m:sSubPr>
+                <m:e>
+                  <m:r>
+                    <w:rPr>
+                      <w:rFonts w:ascii="Cambria Math" w:hAnsi="Cambria Math"/>
+                    </w:rPr>
+                    <m:t>E</m:t>
+                  </m:r>
+                </m:e>
+                <m:sub>
+                  <m:r>
+                    <m:rPr>
+                      <m:sty m:val="p"/>
+                    </m:rPr>
+                    <w:rPr>
+                      <w:rFonts w:ascii="Cambria Math" w:hAnsi="Cambria Math"/>
+                    </w:rPr>
+                    <m:t>0</m:t>
+                  </m:r>
+                </m:sub>
+              </m:sSub>
+            </m:num>
+            <m:den>
+              <m:r>
+                <w:rPr>
+                  <w:rFonts w:ascii="Cambria Math" w:hAnsi="Cambria Math"/>
+                </w:rPr>
+                <m:t>dy</m:t>
+              </m:r>
+            </m:den>
+          </m:f>
+          <m:r>
+            <m:rPr>
+              <m:sty m:val="p"/>
+            </m:rPr>
+            <w:rPr>
+              <w:rFonts w:ascii="Cambria Math" w:hAnsi="Cambria Math"/>
+            </w:rPr>
+            <m:t>=</m:t>
+          </m:r>
+          <m:f>
+            <m:fPr>
+              <m:ctrlPr>
+                <w:rPr>
+                  <w:rFonts w:ascii="Cambria Math" w:eastAsia="Arial Unicode MS" w:hAnsi="Cambria Math"/>
+                  <w:color w:val="000000"/>
+                  <w:lang w:val="ru-RU" w:eastAsia="ru-RU"/>
+                  <w14:textOutline w14:w="0" w14:cap="flat" w14:cmpd="sng" w14:algn="ctr">
+                    <w14:noFill/>
+                    <w14:prstDash w14:val="solid"/>
+                    <w14:bevel/>
+                  </w14:textOutline>
+                </w:rPr>
+              </m:ctrlPr>
+            </m:fPr>
+            <m:num>
+              <m:r>
+                <w:rPr>
+                  <w:rFonts w:ascii="Cambria Math" w:hAnsi="Cambria Math"/>
+                </w:rPr>
+                <m:t>ξ</m:t>
+              </m:r>
+              <m:sSub>
+                <m:sSubPr>
+                  <m:ctrlPr>
+                    <w:rPr>
+                      <w:rFonts w:ascii="Cambria Math" w:eastAsia="Arial Unicode MS" w:hAnsi="Cambria Math"/>
+                      <w:color w:val="000000"/>
+                      <w:lang w:val="ru-RU" w:eastAsia="ru-RU"/>
+                      <w14:textOutline w14:w="0" w14:cap="flat" w14:cmpd="sng" w14:algn="ctr">
+                        <w14:noFill/>
+                        <w14:prstDash w14:val="solid"/>
+                        <w14:bevel/>
+                      </w14:textOutline>
+                    </w:rPr>
+                  </m:ctrlPr>
+                </m:sSubPr>
+                <m:e>
+                  <m:r>
+                    <w:rPr>
+                      <w:rFonts w:ascii="Cambria Math" w:hAnsi="Cambria Math"/>
+                    </w:rPr>
+                    <m:t>E</m:t>
+                  </m:r>
+                </m:e>
+                <m:sub>
+                  <m:r>
+                    <m:rPr>
+                      <m:sty m:val="p"/>
+                    </m:rPr>
+                    <w:rPr>
+                      <w:rFonts w:ascii="Cambria Math" w:hAnsi="Cambria Math"/>
+                    </w:rPr>
+                    <m:t>1</m:t>
+                  </m:r>
+                </m:sub>
+              </m:sSub>
+            </m:num>
+            <m:den>
+              <m:r>
+                <m:rPr>
+                  <m:sty m:val="p"/>
+                </m:rPr>
+                <w:rPr>
+                  <w:rFonts w:ascii="Cambria Math" w:hAnsi="Cambria Math"/>
+                </w:rPr>
+                <m:t>2</m:t>
+              </m:r>
+            </m:den>
+          </m:f>
+          <m:r>
+            <m:rPr>
+              <m:sty m:val="p"/>
+            </m:rPr>
+            <w:rPr>
+              <w:rFonts w:ascii="Cambria Math" w:hAnsi="Cambria Math"/>
+            </w:rPr>
+            <m:t>,</m:t>
+          </m:r>
+          <m:f>
+            <m:fPr>
+              <m:ctrlPr>
+                <w:rPr>
+                  <w:rFonts w:ascii="Cambria Math" w:eastAsia="Arial Unicode MS" w:hAnsi="Cambria Math"/>
+                  <w:color w:val="000000"/>
+                  <w:lang w:val="ru-RU" w:eastAsia="ru-RU"/>
+                  <w14:textOutline w14:w="0" w14:cap="flat" w14:cmpd="sng" w14:algn="ctr">
+                    <w14:noFill/>
+                    <w14:prstDash w14:val="solid"/>
+                    <w14:bevel/>
+                  </w14:textOutline>
+                </w:rPr>
+              </m:ctrlPr>
+            </m:fPr>
+            <m:num>
+              <m:r>
+                <w:rPr>
+                  <w:rFonts w:ascii="Cambria Math" w:hAnsi="Cambria Math"/>
+                </w:rPr>
+                <m:t>d</m:t>
+              </m:r>
+              <m:sSub>
+                <m:sSubPr>
+                  <m:ctrlPr>
+                    <w:rPr>
+                      <w:rFonts w:ascii="Cambria Math" w:eastAsia="Arial Unicode MS" w:hAnsi="Cambria Math"/>
+                      <w:color w:val="000000"/>
+                      <w:lang w:val="ru-RU" w:eastAsia="ru-RU"/>
+                      <w14:textOutline w14:w="0" w14:cap="flat" w14:cmpd="sng" w14:algn="ctr">
+                        <w14:noFill/>
+                        <w14:prstDash w14:val="solid"/>
+                        <w14:bevel/>
+                      </w14:textOutline>
+                    </w:rPr>
+                  </m:ctrlPr>
+                </m:sSubPr>
+                <m:e>
+                  <m:r>
+                    <w:rPr>
+                      <w:rFonts w:ascii="Cambria Math" w:hAnsi="Cambria Math"/>
+                    </w:rPr>
+                    <m:t>E</m:t>
+                  </m:r>
+                </m:e>
+                <m:sub>
+                  <m:r>
+                    <m:rPr>
+                      <m:sty m:val="p"/>
+                    </m:rPr>
+                    <w:rPr>
+                      <w:rFonts w:ascii="Cambria Math" w:hAnsi="Cambria Math"/>
+                    </w:rPr>
+                    <m:t>1</m:t>
+                  </m:r>
+                </m:sub>
+              </m:sSub>
+            </m:num>
+            <m:den>
+              <m:r>
+                <w:rPr>
+                  <w:rFonts w:ascii="Cambria Math" w:hAnsi="Cambria Math"/>
+                </w:rPr>
+                <m:t>dy</m:t>
+              </m:r>
+            </m:den>
+          </m:f>
+          <m:r>
+            <m:rPr>
+              <m:sty m:val="p"/>
+            </m:rPr>
+            <w:rPr>
+              <w:rFonts w:ascii="Cambria Math" w:hAnsi="Cambria Math"/>
+            </w:rPr>
+            <m:t>+</m:t>
+          </m:r>
+          <m:r>
+            <w:rPr>
+              <w:rFonts w:ascii="Cambria Math" w:hAnsi="Cambria Math"/>
+            </w:rPr>
+            <m:t>iβ</m:t>
+          </m:r>
+          <m:sSub>
+            <m:sSubPr>
+              <m:ctrlPr>
+                <w:rPr>
+                  <w:rFonts w:ascii="Cambria Math" w:eastAsia="Arial Unicode MS" w:hAnsi="Cambria Math"/>
+                  <w:color w:val="000000"/>
+                  <w:lang w:val="ru-RU" w:eastAsia="ru-RU"/>
+                  <w14:textOutline w14:w="0" w14:cap="flat" w14:cmpd="sng" w14:algn="ctr">
+                    <w14:noFill/>
+                    <w14:prstDash w14:val="solid"/>
+                    <w14:bevel/>
+                  </w14:textOutline>
+                </w:rPr>
+              </m:ctrlPr>
+            </m:sSubPr>
+            <m:e>
+              <m:r>
+                <w:rPr>
+                  <w:rFonts w:ascii="Cambria Math" w:hAnsi="Cambria Math"/>
+                </w:rPr>
+                <m:t>E</m:t>
+              </m:r>
+            </m:e>
+            <m:sub>
+              <m:r>
+                <m:rPr>
+                  <m:sty m:val="p"/>
+                </m:rPr>
+                <w:rPr>
+                  <w:rFonts w:ascii="Cambria Math" w:hAnsi="Cambria Math"/>
+                </w:rPr>
+                <m:t>1</m:t>
+              </m:r>
+            </m:sub>
+          </m:sSub>
+          <m:r>
+            <m:rPr>
+              <m:sty m:val="p"/>
+            </m:rPr>
+            <w:rPr>
+              <w:rFonts w:ascii="Cambria Math" w:hAnsi="Cambria Math"/>
+            </w:rPr>
+            <m:t>=-</m:t>
+          </m:r>
+          <m:f>
+            <m:fPr>
+              <m:ctrlPr>
+                <w:rPr>
+                  <w:rFonts w:ascii="Cambria Math" w:eastAsia="Arial Unicode MS" w:hAnsi="Cambria Math"/>
+                  <w:color w:val="000000"/>
+                  <w:lang w:val="ru-RU" w:eastAsia="ru-RU"/>
+                  <w14:textOutline w14:w="0" w14:cap="flat" w14:cmpd="sng" w14:algn="ctr">
+                    <w14:noFill/>
+                    <w14:prstDash w14:val="solid"/>
+                    <w14:bevel/>
+                  </w14:textOutline>
+                </w:rPr>
+              </m:ctrlPr>
+            </m:fPr>
+            <m:num>
+              <m:r>
+                <w:rPr>
+                  <w:rFonts w:ascii="Cambria Math" w:hAnsi="Cambria Math"/>
+                </w:rPr>
+                <m:t>ξ</m:t>
+              </m:r>
+              <m:sSub>
+                <m:sSubPr>
+                  <m:ctrlPr>
+                    <w:rPr>
+                      <w:rFonts w:ascii="Cambria Math" w:eastAsia="Arial Unicode MS" w:hAnsi="Cambria Math"/>
+                      <w:color w:val="000000"/>
+                      <w:lang w:val="ru-RU" w:eastAsia="ru-RU"/>
+                      <w14:textOutline w14:w="0" w14:cap="flat" w14:cmpd="sng" w14:algn="ctr">
+                        <w14:noFill/>
+                        <w14:prstDash w14:val="solid"/>
+                        <w14:bevel/>
+                      </w14:textOutline>
+                    </w:rPr>
+                  </m:ctrlPr>
+                </m:sSubPr>
+                <m:e>
+                  <m:r>
+                    <w:rPr>
+                      <w:rFonts w:ascii="Cambria Math" w:hAnsi="Cambria Math"/>
+                    </w:rPr>
+                    <m:t>E</m:t>
+                  </m:r>
+                </m:e>
+                <m:sub>
+                  <m:r>
+                    <m:rPr>
+                      <m:sty m:val="p"/>
+                    </m:rPr>
+                    <w:rPr>
+                      <w:rFonts w:ascii="Cambria Math" w:hAnsi="Cambria Math"/>
+                    </w:rPr>
+                    <m:t>0</m:t>
+                  </m:r>
+                </m:sub>
+              </m:sSub>
+            </m:num>
+            <m:den>
+              <m:r>
+                <m:rPr>
+                  <m:sty m:val="p"/>
+                </m:rPr>
+                <w:rPr>
+                  <w:rFonts w:ascii="Cambria Math" w:hAnsi="Cambria Math"/>
+                </w:rPr>
+                <m:t>2</m:t>
+              </m:r>
+            </m:den>
+          </m:f>
+          <m:r>
+            <w:rPr>
+              <w:rFonts w:ascii="Cambria Math" w:hAnsi="Cambria Math"/>
+            </w:rPr>
+            <m:t>ξ</m:t>
+          </m:r>
+          <m:r>
+            <m:rPr>
+              <m:sty m:val="p"/>
+            </m:rPr>
+            <w:rPr>
+              <w:rFonts w:ascii="Cambria Math" w:hAnsi="Cambria Math"/>
+            </w:rPr>
+            <m:t>=</m:t>
+          </m:r>
+          <m:f>
+            <m:fPr>
+              <m:ctrlPr>
+                <w:rPr>
+                  <w:rFonts w:ascii="Cambria Math" w:eastAsia="Arial Unicode MS" w:hAnsi="Cambria Math"/>
+                  <w:color w:val="000000"/>
+                  <w:lang w:val="ru-RU" w:eastAsia="ru-RU"/>
+                  <w14:textOutline w14:w="0" w14:cap="flat" w14:cmpd="sng" w14:algn="ctr">
+                    <w14:noFill/>
+                    <w14:prstDash w14:val="solid"/>
+                    <w14:bevel/>
+                  </w14:textOutline>
+                </w:rPr>
+              </m:ctrlPr>
+            </m:fPr>
+            <m:num>
+              <m:r>
+                <w:rPr>
+                  <w:rFonts w:ascii="Cambria Math" w:hAnsi="Cambria Math"/>
+                </w:rPr>
+                <m:t>kΔε</m:t>
+              </m:r>
+            </m:num>
+            <m:den>
+              <m:r>
+                <m:rPr>
+                  <m:sty m:val="p"/>
+                </m:rPr>
+                <w:rPr>
+                  <w:rFonts w:ascii="Cambria Math" w:hAnsi="Cambria Math"/>
+                </w:rPr>
+                <m:t>2</m:t>
+              </m:r>
+              <m:r>
+                <w:rPr>
+                  <w:rFonts w:ascii="Cambria Math" w:hAnsi="Cambria Math"/>
+                </w:rPr>
+                <m:t>cos</m:t>
+              </m:r>
+              <m:sSub>
+                <m:sSubPr>
+                  <m:ctrlPr>
+                    <w:rPr>
+                      <w:rFonts w:ascii="Cambria Math" w:eastAsia="Arial Unicode MS" w:hAnsi="Cambria Math"/>
+                      <w:color w:val="000000"/>
+                      <w:lang w:val="ru-RU" w:eastAsia="ru-RU"/>
+                      <w14:textOutline w14:w="0" w14:cap="flat" w14:cmpd="sng" w14:algn="ctr">
+                        <w14:noFill/>
+                        <w14:prstDash w14:val="solid"/>
+                        <w14:bevel/>
+                      </w14:textOutline>
+                    </w:rPr>
+                  </m:ctrlPr>
+                </m:sSubPr>
+                <m:e>
+                  <m:r>
+                    <w:rPr>
+                      <w:rFonts w:ascii="Cambria Math" w:hAnsi="Cambria Math"/>
+                    </w:rPr>
+                    <m:t>θ</m:t>
+                  </m:r>
+                </m:e>
+                <m:sub>
+                  <m:r>
+                    <w:rPr>
+                      <w:rFonts w:ascii="Cambria Math" w:hAnsi="Cambria Math"/>
+                    </w:rPr>
+                    <m:t>b</m:t>
+                  </m:r>
+                </m:sub>
+              </m:sSub>
+              <m:r>
+                <w:rPr>
+                  <w:rFonts w:ascii="Cambria Math" w:hAnsi="Cambria Math"/>
+                </w:rPr>
+                <m:t>ε</m:t>
+              </m:r>
+            </m:den>
+          </m:f>
+          <m:r>
+            <m:rPr>
+              <m:sty m:val="p"/>
+            </m:rPr>
+            <w:rPr>
+              <w:rFonts w:ascii="Cambria Math" w:hAnsi="Cambria Math"/>
+            </w:rPr>
+            <m:t>,</m:t>
+          </m:r>
+          <m:r>
+            <w:rPr>
+              <w:rFonts w:ascii="Cambria Math" w:hAnsi="Cambria Math"/>
+            </w:rPr>
+            <m:t>β</m:t>
+          </m:r>
+          <m:r>
+            <m:rPr>
+              <m:sty m:val="p"/>
+            </m:rPr>
+            <w:rPr>
+              <w:rFonts w:ascii="Cambria Math" w:hAnsi="Cambria Math"/>
+            </w:rPr>
+            <m:t>=</m:t>
+          </m:r>
+          <m:f>
+            <m:fPr>
+              <m:ctrlPr>
+                <w:rPr>
+                  <w:rFonts w:ascii="Cambria Math" w:eastAsia="Arial Unicode MS" w:hAnsi="Cambria Math"/>
+                  <w:color w:val="000000"/>
+                  <w:lang w:val="ru-RU" w:eastAsia="ru-RU"/>
+                  <w14:textOutline w14:w="0" w14:cap="flat" w14:cmpd="sng" w14:algn="ctr">
+                    <w14:noFill/>
+                    <w14:prstDash w14:val="solid"/>
+                    <w14:bevel/>
+                  </w14:textOutline>
+                </w:rPr>
+              </m:ctrlPr>
+            </m:fPr>
+            <m:num>
+              <m:r>
+                <w:rPr>
+                  <w:rFonts w:ascii="Cambria Math" w:hAnsi="Cambria Math"/>
+                </w:rPr>
+                <m:t>K</m:t>
+              </m:r>
+              <m:r>
+                <m:rPr>
+                  <m:sty m:val="p"/>
+                </m:rPr>
+                <w:rPr>
+                  <w:rFonts w:ascii="Cambria Math" w:hAnsi="Cambria Math"/>
+                </w:rPr>
+                <m:t>(</m:t>
+              </m:r>
+              <m:r>
+                <w:rPr>
+                  <w:rFonts w:ascii="Cambria Math" w:hAnsi="Cambria Math"/>
+                </w:rPr>
+                <m:t>sinθ</m:t>
+              </m:r>
+              <m:r>
+                <m:rPr>
+                  <m:sty m:val="p"/>
+                </m:rPr>
+                <w:rPr>
+                  <w:rFonts w:ascii="Cambria Math" w:hAnsi="Cambria Math"/>
+                </w:rPr>
+                <m:t>-</m:t>
+              </m:r>
+              <m:r>
+                <w:rPr>
+                  <w:rFonts w:ascii="Cambria Math" w:hAnsi="Cambria Math"/>
+                </w:rPr>
+                <m:t>sin</m:t>
+              </m:r>
+              <m:sSub>
+                <m:sSubPr>
+                  <m:ctrlPr>
+                    <w:rPr>
+                      <w:rFonts w:ascii="Cambria Math" w:eastAsia="Arial Unicode MS" w:hAnsi="Cambria Math"/>
+                      <w:color w:val="000000"/>
+                      <w:lang w:val="ru-RU" w:eastAsia="ru-RU"/>
+                      <w14:textOutline w14:w="0" w14:cap="flat" w14:cmpd="sng" w14:algn="ctr">
+                        <w14:noFill/>
+                        <w14:prstDash w14:val="solid"/>
+                        <w14:bevel/>
+                      </w14:textOutline>
+                    </w:rPr>
+                  </m:ctrlPr>
+                </m:sSubPr>
+                <m:e>
+                  <m:r>
+                    <w:rPr>
+                      <w:rFonts w:ascii="Cambria Math" w:hAnsi="Cambria Math"/>
+                    </w:rPr>
+                    <m:t>θ</m:t>
+                  </m:r>
+                </m:e>
+                <m:sub>
+                  <m:r>
+                    <w:rPr>
+                      <w:rFonts w:ascii="Cambria Math" w:hAnsi="Cambria Math"/>
+                    </w:rPr>
+                    <m:t>b</m:t>
+                  </m:r>
+                </m:sub>
+              </m:sSub>
+              <m:r>
+                <m:rPr>
+                  <m:sty m:val="p"/>
+                </m:rPr>
+                <w:rPr>
+                  <w:rFonts w:ascii="Cambria Math" w:hAnsi="Cambria Math"/>
+                </w:rPr>
+                <m:t>)</m:t>
+              </m:r>
+            </m:num>
+            <m:den>
+              <m:r>
+                <w:rPr>
+                  <w:rFonts w:ascii="Cambria Math" w:hAnsi="Cambria Math"/>
+                </w:rPr>
+                <m:t>cosθ</m:t>
+              </m:r>
+            </m:den>
+          </m:f>
+        </m:oMath>
+      </m:oMathPara>
+    </w:p>
+    <w:p>
+      <w:r>
+        <w:rPr>
+          <w:noProof/>
+        </w:rPr>
+        <w:drawing>
+          <wp:inline distT="0" distB="0" distL="0" distR="0" wp14:anchorId="7B034309" wp14:editId="244EBFE9">
+            <wp:extent cx="3844290" cy="646430"/>
+            <wp:effectExtent l="0" t="0" r="3810" b="1270"/>
+            <wp:docPr id="9" name="Рисунок 9"/>
+            <wp:cNvGraphicFramePr>
+              <a:graphicFrameLocks xmlns:a="http://schemas.openxmlformats.org/drawingml/2006/main" noChangeAspect="1"/>
+            </wp:cNvGraphicFramePr>
+            <a:graphic xmlns:a="http://schemas.openxmlformats.org/drawingml/2006/main">
+              <a:graphicData uri="http://schemas.openxmlformats.org/drawingml/2006/picture">
+                <pic:pic xmlns:pic="http://schemas.openxmlformats.org/drawingml/2006/picture">
+                  <pic:nvPicPr>
+                    <pic:cNvPr id="0" name="Picture 3"/>
+                    <pic:cNvPicPr>
+                      <a:picLocks noChangeAspect="1" noChangeArrowheads="1"/>
+                    </pic:cNvPicPr>
+                  </pic:nvPicPr>
+                  <pic:blipFill>
+                    <a:blip r:embed="rId11" cstate="print">
+                      <a:extLst>
+                        <a:ext uri="{28A0092B-C50C-407E-A947-70E740481C1C}">
+                          <a14:useLocalDpi xmlns:a14="http://schemas.microsoft.com/office/drawing/2010/main" val="0"/>
+                        </a:ext>
+                      </a:extLst>
+                    </a:blip>
+                    <a:srcRect/>
+                    <a:stretch>
+                      <a:fillRect/>
+                    </a:stretch>
+                  </pic:blipFill>
+                  <pic:spPr bwMode="auto">
+                    <a:xfrm>
+                      <a:off x="0" y="0"/>
+                      <a:ext cx="3844290" cy="646430"/>
+                    </a:xfrm>
+                    <a:prstGeom prst="rect">
+                      <a:avLst/>
+                    </a:prstGeom>
+                    <a:noFill/>
+                    <a:ln>
+                      <a:noFill/>
+                    </a:ln>
+                  </pic:spPr>
+                </pic:pic>
+              </a:graphicData>
+            </a:graphic>
+          </wp:inline>
+        </w:drawing>
+      </w:r>
+      <w:r>
+        <w:rPr>
+          <w:rFonts w:eastAsia="Calibri"/>
+        </w:rPr>
+        <w:t xml:space="preserve">, </w:t>
+      </w:r>
+      <w:proofErr w:type="spellStart"/>
+      <w:r>
+        <w:rPr>
+          <w:rFonts w:eastAsia="Calibri"/>
+        </w:rPr>
+        <w:t>где</w:t>
+      </w:r>
+      <w:proofErr w:type="spellEnd"/>
+      <w:r>
+        <w:rPr>
+          <w:rFonts w:eastAsia="Calibri"/>
+        </w:rPr>
+        <w:t xml:space="preserve"> </w:t>
+      </w:r>
+      <w:r>
+        <w:rPr>
+          <w:noProof/>
+        </w:rPr>
+        <w:drawing>
+          <wp:inline distT="0" distB="0" distL="0" distR="0" wp14:anchorId="472FA921" wp14:editId="4EA581A0">
+            <wp:extent cx="812800" cy="394335"/>
+            <wp:effectExtent l="0" t="0" r="0" b="5715"/>
+            <wp:docPr id="8" name="Рисунок 8"/>
+            <wp:cNvGraphicFramePr>
+              <a:graphicFrameLocks xmlns:a="http://schemas.openxmlformats.org/drawingml/2006/main" noChangeAspect="1"/>
+            </wp:cNvGraphicFramePr>
+            <a:graphic xmlns:a="http://schemas.openxmlformats.org/drawingml/2006/main">
+              <a:graphicData uri="http://schemas.openxmlformats.org/drawingml/2006/picture">
+                <pic:pic xmlns:pic="http://schemas.openxmlformats.org/drawingml/2006/picture">
+                  <pic:nvPicPr>
+                    <pic:cNvPr id="0" name="Picture 4"/>
+                    <pic:cNvPicPr>
+                      <a:picLocks noChangeAspect="1" noChangeArrowheads="1"/>
+                    </pic:cNvPicPr>
+                  </pic:nvPicPr>
+                  <pic:blipFill>
+                    <a:blip r:embed="rId12" cstate="print">
+                      <a:extLst>
+                        <a:ext uri="{28A0092B-C50C-407E-A947-70E740481C1C}">
+                          <a14:useLocalDpi xmlns:a14="http://schemas.microsoft.com/office/drawing/2010/main" val="0"/>
+                        </a:ext>
+                      </a:extLst>
+                    </a:blip>
+                    <a:srcRect/>
+                    <a:stretch>
+                      <a:fillRect/>
+                    </a:stretch>
+                  </pic:blipFill>
+                  <pic:spPr bwMode="auto">
+                    <a:xfrm>
+                      <a:off x="0" y="0"/>
+                      <a:ext cx="812800" cy="394335"/>
+                    </a:xfrm>
+                    <a:prstGeom prst="rect">
+                      <a:avLst/>
+                    </a:prstGeom>
+                    <a:noFill/>
+                    <a:ln>
+                      <a:noFill/>
+                    </a:ln>
+                  </pic:spPr>
+                </pic:pic>
+              </a:graphicData>
+            </a:graphic>
+          </wp:inline>
+        </w:drawing>
+      </w:r>
+    </w:p>
+    <w:p>
+      <w:r>
+        <w:rPr>
+          <w:noProof/>
+        </w:rPr>
+        <w:drawing>
+          <wp:inline distT="0" distB="0" distL="0" distR="0" wp14:anchorId="0A783062" wp14:editId="0574FBA9">
+            <wp:extent cx="2787650" cy="609600"/>
+            <wp:effectExtent l="0" t="0" r="0" b="0"/>
+            <wp:docPr id="7" name="Рисунок 7"/>
+            <wp:cNvGraphicFramePr>
+              <a:graphicFrameLocks xmlns:a="http://schemas.openxmlformats.org/drawingml/2006/main" noChangeAspect="1"/>
+            </wp:cNvGraphicFramePr>
+            <a:graphic xmlns:a="http://schemas.openxmlformats.org/drawingml/2006/main">
+              <a:graphicData uri="http://schemas.openxmlformats.org/drawingml/2006/picture">
+                <pic:pic xmlns:pic="http://schemas.openxmlformats.org/drawingml/2006/picture">
+                  <pic:nvPicPr>
+                    <pic:cNvPr id="0" name="Picture 5"/>
+                    <pic:cNvPicPr>
+                      <a:picLocks noChangeAspect="1" noChangeArrowheads="1"/>
+                    </pic:cNvPicPr>
+                  </pic:nvPicPr>
+                  <pic:blipFill>
+                    <a:blip r:embed="rId13" cstate="print">
+                      <a:extLst>
+                        <a:ext uri="{28A0092B-C50C-407E-A947-70E740481C1C}">
+                          <a14:useLocalDpi xmlns:a14="http://schemas.microsoft.com/office/drawing/2010/main" val="0"/>
+                        </a:ext>
+                      </a:extLst>
+                    </a:blip>
+                    <a:srcRect/>
+                    <a:stretch>
+                      <a:fillRect/>
+                    </a:stretch>
+                  </pic:blipFill>
+                  <pic:spPr bwMode="auto">
+                    <a:xfrm>
+                      <a:off x="0" y="0"/>
+                      <a:ext cx="2787650" cy="609600"/>
+                    </a:xfrm>
+                    <a:prstGeom prst="rect">
+                      <a:avLst/>
+                    </a:prstGeom>
+                    <a:noFill/>
+                    <a:ln>
+                      <a:noFill/>
+                    </a:ln>
+                  </pic:spPr>
+                </pic:pic>
+              </a:graphicData>
+            </a:graphic>
+          </wp:inline>
+        </w:drawing>
+      </w:r>
+      <w:r>
+        <w:rPr>
+          <w:rFonts w:eastAsia="Calibri"/>
+        </w:rPr>
+        <w:t xml:space="preserve"> ,    </w:t>
+      </w:r>
+      <w:r>
+        <w:rPr>
+          <w:noProof/>
+        </w:rPr>
+        <w:drawing>
+          <wp:inline distT="0" distB="0" distL="0" distR="0" wp14:anchorId="3FE4C777" wp14:editId="2D6045DB">
+            <wp:extent cx="690880" cy="243840"/>
+            <wp:effectExtent l="0" t="0" r="0" b="3810"/>
+            <wp:docPr id="6" name="Рисунок 6"/>
+            <wp:cNvGraphicFramePr>
+              <a:graphicFrameLocks xmlns:a="http://schemas.openxmlformats.org/drawingml/2006/main" noChangeAspect="1"/>
+            </wp:cNvGraphicFramePr>
+            <a:graphic xmlns:a="http://schemas.openxmlformats.org/drawingml/2006/main">
+              <a:graphicData uri="http://schemas.openxmlformats.org/drawingml/2006/picture">
+                <pic:pic xmlns:pic="http://schemas.openxmlformats.org/drawingml/2006/picture">
+                  <pic:nvPicPr>
+                    <pic:cNvPr id="0" name="Picture 6"/>
+                    <pic:cNvPicPr>
+                      <a:picLocks noChangeAspect="1" noChangeArrowheads="1"/>
+                    </pic:cNvPicPr>
+                  </pic:nvPicPr>
+                  <pic:blipFill>
+                    <a:blip r:embed="rId14" cstate="print">
+                      <a:extLst>
+                        <a:ext uri="{28A0092B-C50C-407E-A947-70E740481C1C}">
+                          <a14:useLocalDpi xmlns:a14="http://schemas.microsoft.com/office/drawing/2010/main" val="0"/>
+                        </a:ext>
+                      </a:extLst>
+                    </a:blip>
+                    <a:srcRect/>
+                    <a:stretch>
+                      <a:fillRect/>
+                    </a:stretch>
+                  </pic:blipFill>
+                  <pic:spPr bwMode="auto">
+                    <a:xfrm>
+                      <a:off x="0" y="0"/>
+                      <a:ext cx="690880" cy="243840"/>
+                    </a:xfrm>
+                    <a:prstGeom prst="rect">
+                      <a:avLst/>
+                    </a:prstGeom>
+                    <a:noFill/>
+                    <a:ln>
+                      <a:noFill/>
+                    </a:ln>
+                  </pic:spPr>
+                </pic:pic>
+              </a:graphicData>
+            </a:graphic>
+          </wp:inline>
+        </w:drawing>
+      </w:r>
+    </w:p>
+    <w:p>
+      <w:pPr>
+        <w:rPr>
+          <w:rFonts w:eastAsia="Times New Roman"/>
+          <w:sz w:val="22"/>
+          <w:szCs w:val="22"/>
+          <w:lang w:val="de-DE"/>
+        </w:rPr>
+      </w:pPr>
+      <w:r>
+        <w:rPr>
+          <w:rFonts w:eastAsia="Times New Roman"/>
+          <w:noProof/>
+        </w:rPr>
+        <w:lastRenderedPageBreak/>
+        <w:drawing>
+          <wp:inline distT="0" distB="0" distL="0" distR="0" wp14:anchorId="46C4EBFC" wp14:editId="563CF22D">
+            <wp:extent cx="3742690" cy="2113280"/>
+            <wp:effectExtent l="0" t="0" r="0" b="1270"/>
+            <wp:docPr id="3" name="Рисунок 3"/>
+            <wp:cNvGraphicFramePr>
+              <a:graphicFrameLocks xmlns:a="http://schemas.openxmlformats.org/drawingml/2006/main" noChangeAspect="1"/>
+            </wp:cNvGraphicFramePr>
+            <a:graphic xmlns:a="http://schemas.openxmlformats.org/drawingml/2006/main">
+              <a:graphicData uri="http://schemas.openxmlformats.org/drawingml/2006/picture">
+                <pic:pic xmlns:pic="http://schemas.openxmlformats.org/drawingml/2006/picture">
+                  <pic:nvPicPr>
+                    <pic:cNvPr id="0" name="Picture 7"/>
+                    <pic:cNvPicPr>
+                      <a:picLocks noChangeAspect="1" noChangeArrowheads="1"/>
+                    </pic:cNvPicPr>
+                  </pic:nvPicPr>
+                  <pic:blipFill>
+                    <a:blip r:embed="rId15">
+                      <a:extLst>
+                        <a:ext uri="{28A0092B-C50C-407E-A947-70E740481C1C}">
+                          <a14:useLocalDpi xmlns:a14="http://schemas.microsoft.com/office/drawing/2010/main" val="0"/>
+                        </a:ext>
+                      </a:extLst>
+                    </a:blip>
+                    <a:srcRect l="22340" t="27499" r="14697" b="22182"/>
+                    <a:stretch>
+                      <a:fillRect/>
+                    </a:stretch>
+                  </pic:blipFill>
+                  <pic:spPr bwMode="auto">
+                    <a:xfrm>
+                      <a:off x="0" y="0"/>
+                      <a:ext cx="3742690" cy="2113280"/>
+                    </a:xfrm>
+                    <a:prstGeom prst="rect">
+                      <a:avLst/>
+                    </a:prstGeom>
+                    <a:noFill/>
+                    <a:ln>
+                      <a:noFill/>
+                    </a:ln>
+                  </pic:spPr>
+                </pic:pic>
+              </a:graphicData>
+            </a:graphic>
+          </wp:inline>
+        </w:drawing>
+      </w:r>
+    </w:p>
+    <w:p>
+      <w:pPr>
+        <w:rPr>
+          <w:rFonts w:eastAsia="Times New Roman"/>
+          <w:lang w:val="de-DE"/>
+        </w:rPr>
+      </w:pPr>
+      <w:r>
+        <w:rPr>
+          <w:noProof/>
+        </w:rPr>
+        <w:drawing>
+          <wp:anchor distT="57150" distB="57150" distL="57150" distR="57150" simplePos="0" relativeHeight="251664384" behindDoc="0" locked="0" layoutInCell="1" allowOverlap="1" wp14:anchorId="19B64107" wp14:editId="3022033B">
+            <wp:simplePos x="0" y="0"/>
+            <wp:positionH relativeFrom="column">
+              <wp:posOffset>3136265</wp:posOffset>
+            </wp:positionH>
+            <wp:positionV relativeFrom="line">
+              <wp:posOffset>203200</wp:posOffset>
+            </wp:positionV>
+            <wp:extent cx="2952750" cy="2069465"/>
+            <wp:effectExtent l="0" t="0" r="0" b="6985"/>
+            <wp:wrapSquare wrapText="bothSides"/>
+            <wp:docPr id="14" name="Рисунок 14"/>
+            <wp:cNvGraphicFramePr>
+              <a:graphicFrameLocks xmlns:a="http://schemas.openxmlformats.org/drawingml/2006/main" noChangeAspect="1"/>
+            </wp:cNvGraphicFramePr>
+            <a:graphic xmlns:a="http://schemas.openxmlformats.org/drawingml/2006/main">
+              <a:graphicData uri="http://schemas.openxmlformats.org/drawingml/2006/picture">
+                <pic:pic xmlns:pic="http://schemas.openxmlformats.org/drawingml/2006/picture">
+                  <pic:nvPicPr>
+                    <pic:cNvPr id="0" name="officeArt object"/>
+                    <pic:cNvPicPr>
+                      <a:picLocks noChangeAspect="1" noChangeArrowheads="1"/>
+                    </pic:cNvPicPr>
+                  </pic:nvPicPr>
+                  <pic:blipFill>
+                    <a:blip r:embed="rId16">
+                      <a:extLst>
+                        <a:ext uri="{28A0092B-C50C-407E-A947-70E740481C1C}">
+                          <a14:useLocalDpi xmlns:a14="http://schemas.microsoft.com/office/drawing/2010/main" val="0"/>
+                        </a:ext>
+                      </a:extLst>
+                    </a:blip>
+                    <a:srcRect l="19775" t="24326" r="53073" b="41847"/>
+                    <a:stretch>
+                      <a:fillRect/>
+                    </a:stretch>
+                  </pic:blipFill>
+                  <pic:spPr bwMode="auto">
+                    <a:xfrm>
+                      <a:off x="0" y="0"/>
+                      <a:ext cx="2952750" cy="2069465"/>
+                    </a:xfrm>
+                    <a:prstGeom prst="rect">
+                      <a:avLst/>
+                    </a:prstGeom>
+                    <a:noFill/>
+                    <a:ln>
+                      <a:noFill/>
+                    </a:ln>
+                  </pic:spPr>
+                </pic:pic>
+              </a:graphicData>
+            </a:graphic>
+            <wp14:sizeRelH relativeFrom="page">
+              <wp14:pctWidth>0</wp14:pctWidth>
+            </wp14:sizeRelH>
+            <wp14:sizeRelV relativeFrom="page">
+              <wp14:pctHeight>0</wp14:pctHeight>
+            </wp14:sizeRelV>
+          </wp:anchor>
+        </w:drawing>
+      </w:r>
+      <w:r>
+        <w:rPr>
+          <w:noProof/>
+        </w:rPr>
+        <w:drawing>
+          <wp:anchor distT="57150" distB="57150" distL="57150" distR="57150" simplePos="0" relativeHeight="251665408" behindDoc="0" locked="0" layoutInCell="1" allowOverlap="1" wp14:anchorId="7FE96269" wp14:editId="19FA974D">
+            <wp:simplePos x="0" y="0"/>
+            <wp:positionH relativeFrom="column">
+              <wp:posOffset>-203835</wp:posOffset>
+            </wp:positionH>
+            <wp:positionV relativeFrom="line">
+              <wp:posOffset>201295</wp:posOffset>
+            </wp:positionV>
+            <wp:extent cx="3041650" cy="2108200"/>
+            <wp:effectExtent l="0" t="0" r="6350" b="6350"/>
+            <wp:wrapThrough wrapText="bothSides">
+              <wp:wrapPolygon edited="0">
+                <wp:start x="0" y="0"/>
+                <wp:lineTo x="0" y="21470"/>
+                <wp:lineTo x="21510" y="21470"/>
+                <wp:lineTo x="21510" y="0"/>
+                <wp:lineTo x="0" y="0"/>
+              </wp:wrapPolygon>
+            </wp:wrapThrough>
+            <wp:docPr id="13" name="Рисунок 13"/>
+            <wp:cNvGraphicFramePr>
+              <a:graphicFrameLocks xmlns:a="http://schemas.openxmlformats.org/drawingml/2006/main" noChangeAspect="1"/>
+            </wp:cNvGraphicFramePr>
+            <a:graphic xmlns:a="http://schemas.openxmlformats.org/drawingml/2006/main">
+              <a:graphicData uri="http://schemas.openxmlformats.org/drawingml/2006/picture">
+                <pic:pic xmlns:pic="http://schemas.openxmlformats.org/drawingml/2006/picture">
+                  <pic:nvPicPr>
+                    <pic:cNvPr id="0" name="Picture 4"/>
+                    <pic:cNvPicPr>
+                      <a:picLocks noChangeAspect="1" noChangeArrowheads="1"/>
+                    </pic:cNvPicPr>
+                  </pic:nvPicPr>
+                  <pic:blipFill>
+                    <a:blip r:embed="rId17">
+                      <a:extLst>
+                        <a:ext uri="{28A0092B-C50C-407E-A947-70E740481C1C}">
+                          <a14:useLocalDpi xmlns:a14="http://schemas.microsoft.com/office/drawing/2010/main" val="0"/>
+                        </a:ext>
+                      </a:extLst>
+                    </a:blip>
+                    <a:srcRect l="20082" t="36528" r="53435" b="30838"/>
+                    <a:stretch>
+                      <a:fillRect/>
+                    </a:stretch>
+                  </pic:blipFill>
+                  <pic:spPr bwMode="auto">
+                    <a:xfrm>
+                      <a:off x="0" y="0"/>
+                      <a:ext cx="3041650" cy="2108200"/>
+                    </a:xfrm>
+                    <a:prstGeom prst="rect">
+                      <a:avLst/>
+                    </a:prstGeom>
+                    <a:noFill/>
+                    <a:ln>
+                      <a:noFill/>
+                    </a:ln>
+                  </pic:spPr>
+                </pic:pic>
+              </a:graphicData>
+            </a:graphic>
+            <wp14:sizeRelH relativeFrom="page">
+              <wp14:pctWidth>0</wp14:pctWidth>
+            </wp14:sizeRelH>
+            <wp14:sizeRelV relativeFrom="page">
+              <wp14:pctHeight>0</wp14:pctHeight>
+            </wp14:sizeRelV>
+          </wp:anchor>
+        </w:drawing>
+      </w:r>
+    </w:p>
+    <w:p>
+      <w:pPr>
+        <w:rPr>
+          <w:rFonts w:eastAsia="Times New Roman"/>
+          <w:lang w:val="de-DE"/>
+        </w:rPr>
+      </w:pPr>
+      <w:r>
+        <w:rPr>
+          <w:rFonts w:eastAsia="Calibri" w:cs="Calibri"/>
+        </w:rPr>
+        <w:t xml:space="preserve">               y = I</w:t>
+      </w:r>
+      <w:r>
+        <w:rPr>
+          <w:rFonts w:eastAsia="Calibri" w:cs="Calibri"/>
+          <w:vertAlign w:val="subscript"/>
+        </w:rPr>
+        <w:t>1</w:t>
+      </w:r>
+      <w:r>
+        <w:rPr>
+          <w:rFonts w:eastAsia="Calibri" w:cs="Calibri"/>
+        </w:rPr>
+        <w:t>(</w:t>
+      </w:r>
+      <w:proofErr w:type="gramStart"/>
+      <w:r>
+        <w:rPr>
+          <w:rFonts w:eastAsia="Calibri" w:cs="Calibri"/>
+        </w:rPr>
+        <w:t xml:space="preserve">β)   </w:t>
+      </w:r>
+      <w:proofErr w:type="gramEnd"/>
+      <w:r>
+        <w:rPr>
+          <w:rFonts w:eastAsia="Calibri" w:cs="Calibri"/>
+        </w:rPr>
+        <w:t xml:space="preserve">                                                                          y = I</w:t>
+      </w:r>
+      <w:r>
+        <w:rPr>
+          <w:rFonts w:eastAsia="Calibri" w:cs="Calibri"/>
+          <w:vertAlign w:val="subscript"/>
+        </w:rPr>
+        <w:t>0</w:t>
+      </w:r>
+      <w:r>
+        <w:rPr>
+          <w:rFonts w:eastAsia="Calibri" w:cs="Calibri"/>
+        </w:rPr>
+        <w:t>(β)</w:t>
+      </w:r>
+    </w:p>
+    <w:p>
+      <w:pPr>
+        <w:pStyle w:val="af3"/>
+        <w:numPr>
+          <w:ilvl w:val="0"/>
+          <w:numId w:val="6"/>
+        </w:numPr>
+        <w:rPr>
+          <w:rFonts w:eastAsia="Arial Unicode MS" w:cs="Arial Unicode MS"/>
+          <w:lang w:val="de-DE"/>
+        </w:rPr>
+      </w:pPr>
+      <w:r>
+        <w:rPr>
+          <w:lang w:val="ru-RU"/>
+        </w:rPr>
+        <w:t xml:space="preserve">Какая дифракционная картина будет наблюдаться в режиме </w:t>
+      </w:r>
+      <w:proofErr w:type="spellStart"/>
+      <w:r>
+        <w:rPr>
+          <w:lang w:val="ru-RU"/>
+        </w:rPr>
+        <w:t>Брегговской</w:t>
+      </w:r>
+      <w:proofErr w:type="spellEnd"/>
+      <w:r>
+        <w:rPr>
+          <w:lang w:val="ru-RU"/>
+        </w:rPr>
+        <w:t xml:space="preserve"> дифракции случае, если на </w:t>
+      </w:r>
+      <w:proofErr w:type="spellStart"/>
+      <w:r>
+        <w:rPr>
+          <w:lang w:val="ru-RU"/>
+        </w:rPr>
+        <w:t>пьезопреобразователь</w:t>
+      </w:r>
+      <w:proofErr w:type="spellEnd"/>
+      <w:r>
+        <w:rPr>
+          <w:lang w:val="ru-RU"/>
+        </w:rPr>
+        <w:t xml:space="preserve"> АОЯ будет подаваться гармонический сигнал: а) модулированный по амплитуде, б) модулированный по частоте?</w:t>
+      </w:r>
+    </w:p>
+    <w:p>
+      <w:pPr>
+        <w:rPr>
+          <w:i/>
+          <w:sz w:val="28"/>
+          <w:szCs w:val="28"/>
+          <w:lang w:val="de-DE"/>
+        </w:rPr>
+      </w:pPr>
+      <w:r>
+        <w:rPr>
+          <w:i/>
+          <w:sz w:val="28"/>
+          <w:szCs w:val="28"/>
+          <w:lang w:val="ru-RU"/>
+        </w:rPr>
+        <w:t>Решение:</w:t>
+      </w:r>
+    </w:p>
+    <w:p>
+      <w:pPr>
+        <w:rPr>
+          <w:rFonts w:eastAsia="Times New Roman"/>
+          <w:lang w:val="ru-RU"/>
+        </w:rPr>
+      </w:pPr>
+      <w:r>
+        <w:rPr>
+          <w:lang w:val="de-DE"/>
+        </w:rPr>
+        <w:tab/>
+      </w:r>
+      <w:r>
+        <w:rPr>
+          <w:lang w:val="ru-RU"/>
+        </w:rPr>
+        <w:t xml:space="preserve">а) В модулированном по амплитуде сигнале три компоненты: </w:t>
+      </w:r>
+      <w:r>
+        <w:t>ω</w:t>
+      </w:r>
+      <w:r>
+        <w:rPr>
+          <w:lang w:val="ru-RU"/>
+        </w:rPr>
+        <w:t xml:space="preserve"> и </w:t>
+      </w:r>
+      <w:r>
+        <w:t>ω</w:t>
+      </w:r>
+      <m:oMath>
+        <m:r>
+          <w:rPr>
+            <w:rFonts w:ascii="Cambria Math" w:hAnsi="Cambria Math"/>
+            <w:lang w:val="ru-RU"/>
+          </w:rPr>
+          <m:t>±</m:t>
+        </m:r>
+      </m:oMath>
+      <w:r>
+        <w:t>Ω</w:t>
+      </w:r>
+      <w:r>
+        <w:rPr>
+          <w:lang w:val="ru-RU"/>
+        </w:rPr>
+        <w:t>. Дифракция Брэгга на каждой компоненте будет происходить при различных углах Брэгга.</w:t>
+      </w:r>
+    </w:p>
+    <w:p>
+      <w:pPr>
+        <w:ind w:firstLine="708"/>
+        <w:rPr>
+          <w:rFonts w:eastAsia="Times New Roman"/>
+          <w:lang w:val="ru-RU"/>
+        </w:rPr>
+      </w:pPr>
+      <w:r>
+        <w:rPr>
+          <w:lang w:val="ru-RU"/>
+        </w:rPr>
+        <w:t>б) В модулированном по частоте сигнале каждой компоненте также будет соответствовать свой угол Брэгга, на котором будет происходить дифракция Брэгга.</w:t>
+      </w:r>
+    </w:p>
+    <w:p>
+      <w:pPr>
+        <w:rPr>
+          <w:rFonts w:eastAsia="Times New Roman"/>
+          <w:lang w:val="ru-RU"/>
+        </w:rPr>
+      </w:pPr>
+      <w:r>
+        <w:rPr>
+          <w:lang w:val="ru-RU"/>
+        </w:rPr>
+        <w:t>Кроме этого,</w:t>
+      </w:r>
+      <w:r>
+        <w:rPr>
+          <w:lang w:val="ru-RU"/>
+        </w:rPr>
+        <w:t xml:space="preserve"> будут возникать </w:t>
+      </w:r>
+      <w:proofErr w:type="spellStart"/>
+      <w:r>
+        <w:rPr>
+          <w:lang w:val="de-DE"/>
+        </w:rPr>
+        <w:t>интермодуляционные</w:t>
+      </w:r>
+      <w:proofErr w:type="spellEnd"/>
+      <w:r>
+        <w:rPr>
+          <w:lang w:val="de-DE"/>
+        </w:rPr>
+        <w:t xml:space="preserve"> </w:t>
+      </w:r>
+      <w:proofErr w:type="spellStart"/>
+      <w:r>
+        <w:rPr>
+          <w:lang w:val="de-DE"/>
+        </w:rPr>
+        <w:t>дифракционные</w:t>
+      </w:r>
+      <w:proofErr w:type="spellEnd"/>
+      <w:r>
+        <w:rPr>
+          <w:lang w:val="de-DE"/>
+        </w:rPr>
+        <w:t xml:space="preserve"> </w:t>
+      </w:r>
+      <w:proofErr w:type="spellStart"/>
+      <w:r>
+        <w:rPr>
+          <w:lang w:val="de-DE"/>
+        </w:rPr>
+        <w:t>порядки</w:t>
+      </w:r>
+      <w:proofErr w:type="spellEnd"/>
+      <w:r>
+        <w:rPr>
+          <w:lang w:val="ru-RU"/>
+        </w:rPr>
+        <w:t>, размывающие общую картину.</w:t>
+      </w:r>
+    </w:p>
+    <w:p>
+      <w:pPr>
+        <w:pStyle w:val="af3"/>
+        <w:numPr>
+          <w:ilvl w:val="0"/>
+          <w:numId w:val="6"/>
+        </w:numPr>
+        <w:rPr>
+          <w:rFonts w:eastAsiaTheme="minorEastAsia"/>
+          <w:lang w:val="ru-RU"/>
+        </w:rPr>
+      </w:pPr>
+      <w:r>
+        <w:rPr>
+          <w:lang w:val="ru-RU"/>
+        </w:rPr>
+        <w:t>Постройте ход луча в среде с синусоидально изменяющимся показателем преломления.</w:t>
+      </w:r>
+    </w:p>
+    <w:p>
+      <w:pPr>
+        <w:rPr>
+          <w:i/>
+          <w:sz w:val="28"/>
+          <w:szCs w:val="28"/>
+        </w:rPr>
+      </w:pPr>
+      <w:proofErr w:type="spellStart"/>
+      <w:r>
+        <w:rPr>
+          <w:i/>
+          <w:sz w:val="28"/>
+          <w:szCs w:val="28"/>
+        </w:rPr>
+        <w:t>Решение</w:t>
+      </w:r>
+      <w:proofErr w:type="spellEnd"/>
+      <w:r>
+        <w:rPr>
+          <w:i/>
+          <w:sz w:val="28"/>
+          <w:szCs w:val="28"/>
+        </w:rPr>
+        <w:t>:</w:t>
+      </w:r>
+    </w:p>
+    <w:p>
+      <w:pPr>
+        <w:pStyle w:val="af3"/>
+        <w:ind w:left="0" w:firstLine="1560"/>
+        <w:rPr>
+          <w:sz w:val="28"/>
+          <w:szCs w:val="28"/>
+        </w:rPr>
+      </w:pPr>
+      <w:r>
+        <w:rPr>
+          <w:rFonts w:eastAsia="Times New Roman"/>
+          <w:noProof/>
+        </w:rPr>
+        <w:lastRenderedPageBreak/>
+        <w:drawing>
+          <wp:inline distT="0" distB="0" distL="0" distR="0" wp14:anchorId="0B9DEE87" wp14:editId="00CCE6C3">
+            <wp:extent cx="3576320" cy="2377440"/>
+            <wp:effectExtent l="0" t="0" r="5080" b="3810"/>
+            <wp:docPr id="2" name="Рисунок 2" descr="21.jpg"/>
+            <wp:cNvGraphicFramePr>
+              <a:graphicFrameLocks xmlns:a="http://schemas.openxmlformats.org/drawingml/2006/main" noChangeAspect="1"/>
+            </wp:cNvGraphicFramePr>
+            <a:graphic xmlns:a="http://schemas.openxmlformats.org/drawingml/2006/main">
+              <a:graphicData uri="http://schemas.openxmlformats.org/drawingml/2006/picture">
+                <pic:pic xmlns:pic="http://schemas.openxmlformats.org/drawingml/2006/picture">
+                  <pic:nvPicPr>
+                    <pic:cNvPr id="0" name="officeArt object" descr="21.jpg"/>
+                    <pic:cNvPicPr>
+                      <a:picLocks noChangeAspect="1" noChangeArrowheads="1"/>
+                    </pic:cNvPicPr>
+                  </pic:nvPicPr>
+                  <pic:blipFill>
+                    <a:blip r:embed="rId18">
+                      <a:extLst>
+                        <a:ext uri="{28A0092B-C50C-407E-A947-70E740481C1C}">
+                          <a14:useLocalDpi xmlns:a14="http://schemas.microsoft.com/office/drawing/2010/main" val="0"/>
+                        </a:ext>
+                      </a:extLst>
+                    </a:blip>
+                    <a:srcRect l="24799" t="28105" r="26883" b="26563"/>
+                    <a:stretch>
+                      <a:fillRect/>
+                    </a:stretch>
+                  </pic:blipFill>
+                  <pic:spPr bwMode="auto">
+                    <a:xfrm>
+                      <a:off x="0" y="0"/>
+                      <a:ext cx="3576320" cy="2377440"/>
+                    </a:xfrm>
+                    <a:prstGeom prst="rect">
+                      <a:avLst/>
+                    </a:prstGeom>
+                    <a:noFill/>
+                    <a:ln>
+                      <a:noFill/>
+                    </a:ln>
+                  </pic:spPr>
+                </pic:pic>
+              </a:graphicData>
+            </a:graphic>
+          </wp:inline>
+        </w:drawing>
+      </w:r>
+    </w:p>
+    <w:p>
+      <w:pPr>
+        <w:pStyle w:val="1"/>
+        <w:rPr>
+          <w:lang w:val="ru-RU"/>
+        </w:rPr>
+      </w:pPr>
+      <w:r>
+        <w:rPr>
+          <w:lang w:val="ru-RU"/>
+        </w:rPr>
+        <w:t>Вопросы</w:t>
+      </w:r>
+    </w:p>
+    <w:p>
+      <w:pPr>
+        <w:pStyle w:val="af3"/>
+        <w:numPr>
+          <w:ilvl w:val="0"/>
+          <w:numId w:val="7"/>
+        </w:numPr>
+        <w:rPr>
+          <w:lang w:val="ru-RU"/>
+        </w:rPr>
+      </w:pPr>
+      <w:r>
+        <w:rPr>
+          <w:lang w:val="ru-RU"/>
+        </w:rPr>
+        <w:t>Понятие акустооптической дифракции. Физические явления, лежащие в основе данного эффекта, принципиальная схема экспериментальной установки для наблюдения. Какие ограничения накладываются на падающее излучение? Что произойдет с картиной дифракции в случае, если лазер заменить на лампу накаливания?</w:t>
+      </w:r>
+    </w:p>
+    <w:p>
+      <w:pPr>
+        <w:pStyle w:val="af3"/>
+        <w:numPr>
+          <w:ilvl w:val="0"/>
+          <w:numId w:val="7"/>
+        </w:numPr>
+        <w:rPr>
+          <w:lang w:val="ru-RU"/>
+        </w:rPr>
+      </w:pPr>
+      <w:r>
+        <w:rPr>
+          <w:lang w:val="ru-RU"/>
+        </w:rPr>
+        <w:t xml:space="preserve">Режим </w:t>
+      </w:r>
+      <w:proofErr w:type="spellStart"/>
+      <w:r>
+        <w:rPr>
+          <w:lang w:val="ru-RU"/>
+        </w:rPr>
+        <w:t>Рамана</w:t>
+      </w:r>
+      <w:proofErr w:type="spellEnd"/>
+      <w:r>
+        <w:rPr>
+          <w:lang w:val="ru-RU"/>
+        </w:rPr>
+        <w:t xml:space="preserve">-Ната и режим </w:t>
+      </w:r>
+      <w:proofErr w:type="spellStart"/>
+      <w:r>
+        <w:rPr>
+          <w:lang w:val="ru-RU"/>
+        </w:rPr>
+        <w:t>Брегга</w:t>
+      </w:r>
+      <w:proofErr w:type="spellEnd"/>
+      <w:r>
+        <w:rPr>
+          <w:lang w:val="ru-RU"/>
+        </w:rPr>
+        <w:t xml:space="preserve">. Физическая интерпретация. Наблюдаемая дифракционная картина.  Параметр Кляйна-Кука </w:t>
+      </w:r>
+      <w:proofErr w:type="gramStart"/>
+      <w:r>
+        <w:rPr>
+          <w:lang w:val="ru-RU"/>
+        </w:rPr>
+        <w:t>и  -</w:t>
+      </w:r>
+      <w:proofErr w:type="gramEnd"/>
+      <w:r>
+        <w:rPr>
+          <w:lang w:val="ru-RU"/>
+        </w:rPr>
+        <w:t xml:space="preserve">параметр. Выражение для угла </w:t>
+      </w:r>
+      <w:proofErr w:type="spellStart"/>
+      <w:r>
+        <w:rPr>
+          <w:lang w:val="ru-RU"/>
+        </w:rPr>
+        <w:t>Брегга</w:t>
+      </w:r>
+      <w:proofErr w:type="spellEnd"/>
+      <w:r>
+        <w:rPr>
+          <w:lang w:val="ru-RU"/>
+        </w:rPr>
+        <w:t xml:space="preserve"> и его физический смысл.</w:t>
+      </w:r>
+    </w:p>
+    <w:p>
+      <w:pPr>
+        <w:pStyle w:val="af3"/>
+        <w:numPr>
+          <w:ilvl w:val="0"/>
+          <w:numId w:val="7"/>
+        </w:numPr>
+        <w:rPr>
+          <w:lang w:val="ru-RU"/>
+        </w:rPr>
+      </w:pPr>
+      <w:r>
+        <w:rPr>
+          <w:lang w:val="ru-RU"/>
+        </w:rPr>
+        <w:t xml:space="preserve">Векторные диаграммы. Физическая интерпретация. Векторная диаграмма для дифракции на расходящейся акустической волне. Условие фазового синхронизма, вектор рассогласования. Физический смысл поверхности волновых векторов. Изотропная и анизотропная дифракция. </w:t>
+      </w:r>
+    </w:p>
+    <w:p>
+      <w:pPr>
+        <w:pStyle w:val="af3"/>
+        <w:numPr>
+          <w:ilvl w:val="0"/>
+          <w:numId w:val="7"/>
+        </w:numPr>
+        <w:rPr>
+          <w:lang w:val="ru-RU"/>
+        </w:rPr>
+      </w:pPr>
+      <w:proofErr w:type="spellStart"/>
+      <w:r>
+        <w:rPr>
+          <w:lang w:val="ru-RU"/>
+        </w:rPr>
+        <w:t>Двулучепреломление</w:t>
+      </w:r>
+      <w:proofErr w:type="spellEnd"/>
+      <w:r>
+        <w:rPr>
+          <w:lang w:val="ru-RU"/>
+        </w:rPr>
+        <w:t xml:space="preserve"> в кристаллах, влияние поляризации на фазовую скорость. Анизотропная акустооптическая дифракция.</w:t>
+      </w:r>
+    </w:p>
+    <w:p>
+      <w:pPr>
+        <w:pStyle w:val="af3"/>
+        <w:numPr>
+          <w:ilvl w:val="0"/>
+          <w:numId w:val="7"/>
+        </w:numPr>
+        <w:rPr>
+          <w:lang w:val="ru-RU"/>
+        </w:rPr>
+      </w:pPr>
+      <w:r>
+        <w:rPr>
+          <w:lang w:val="ru-RU"/>
+        </w:rPr>
+        <w:t>Уравнение связанных волн. Физический смысл коэффициентов, входящих в него. Многочастотная акустооптическая дифракция.</w:t>
+      </w:r>
+    </w:p>
+    <w:p>
+      <w:pPr>
+        <w:pStyle w:val="af3"/>
+        <w:numPr>
+          <w:ilvl w:val="0"/>
+          <w:numId w:val="7"/>
+        </w:numPr>
+        <w:rPr>
+          <w:lang w:val="ru-RU"/>
+        </w:rPr>
+      </w:pPr>
+      <w:r>
+        <w:rPr>
+          <w:lang w:val="ru-RU"/>
+        </w:rPr>
+        <w:t xml:space="preserve">Материалы, используемые для создания акустооптических устройств. Какими качествами должен обладать материал, чтобы его можно было использовать для создания подобного класса устройств? Цифра акустооптического </w:t>
+      </w:r>
+      <w:proofErr w:type="gramStart"/>
+      <w:r>
+        <w:rPr>
+          <w:lang w:val="ru-RU"/>
+        </w:rPr>
+        <w:t>качества .</w:t>
+      </w:r>
+      <w:proofErr w:type="gramEnd"/>
+      <w:r>
+        <w:rPr>
+          <w:lang w:val="ru-RU"/>
+        </w:rPr>
+        <w:t xml:space="preserve"> Изменение тензора диэлектрической проницаемости под действием продольной звуковой волны в изотропном материале. </w:t>
+      </w:r>
+    </w:p>
+    <w:p>
+      <w:pPr>
+        <w:pStyle w:val="af3"/>
+        <w:numPr>
+          <w:ilvl w:val="0"/>
+          <w:numId w:val="7"/>
+        </w:numPr>
+        <w:rPr>
+          <w:lang w:val="ru-RU"/>
+        </w:rPr>
+      </w:pPr>
+      <w:r>
+        <w:rPr>
+          <w:lang w:val="ru-RU"/>
+        </w:rPr>
+        <w:t xml:space="preserve">Принцип действия акустооптического дефлектора и его характеристики – время отклика, разрешающая способность, диапазон углов и их связь с параметрами акустооптической ячейки. Критерий Рэлея. Акустооптический модулятор. </w:t>
+      </w:r>
+      <w:r>
+        <w:rPr>
+          <w:lang w:val="ru-RU"/>
+        </w:rPr>
+        <w:t>Достоинства</w:t>
+      </w:r>
+      <w:r>
+        <w:rPr>
+          <w:lang w:val="ru-RU"/>
+        </w:rPr>
+        <w:t xml:space="preserve"> перед электрооптическим модулятором, применение. Эффективность акустооптического устройства.</w:t>
+      </w:r>
+      <w:r>
+        <w:rPr>
+          <w:lang w:val="ru-RU"/>
+        </w:rPr>
+        <w:br/>
+      </w:r>
+      <w:r>
+        <w:rPr>
+          <w:lang w:val="ru-RU"/>
+        </w:rPr>
+        <w:br/>
+      </w:r>
+      <w:r>
+        <w:rPr>
+          <w:b/>
+          <w:bCs/>
+          <w:lang w:val="ru-RU"/>
+        </w:rPr>
+        <w:t>Принцип работы акустооптического дефлектора</w:t>
+      </w:r>
+      <w:r>
+        <w:rPr>
+          <w:b/>
+          <w:bCs/>
+          <w:lang w:val="ru-RU"/>
+        </w:rPr>
+        <w:t>.</w:t>
+      </w:r>
+      <w:r>
+        <w:rPr>
+          <w:lang w:val="ru-RU"/>
+        </w:rPr>
+        <w:t xml:space="preserve"> </w:t>
+      </w:r>
+      <w:r>
+        <w:rPr>
+          <w:lang w:val="ru-RU"/>
+        </w:rPr>
+        <w:t xml:space="preserve">Акустооптические дефлекторы </w:t>
+      </w:r>
+      <w:r>
+        <w:rPr>
+          <w:lang w:val="ru-RU"/>
+        </w:rPr>
+        <w:t>–</w:t>
+      </w:r>
+      <w:r>
+        <w:rPr>
+          <w:lang w:val="ru-RU"/>
+        </w:rPr>
+        <w:t xml:space="preserve"> устройства для управления направлением светового луча в пространстве.</w:t>
+      </w:r>
+      <w:r>
+        <w:rPr>
+          <w:lang w:val="ru-RU"/>
+        </w:rPr>
+        <w:t xml:space="preserve"> </w:t>
+      </w:r>
+      <w:r>
+        <w:rPr>
+          <w:lang w:val="ru-RU"/>
+        </w:rPr>
+        <w:t>Принцип действия дифракционных дефлекторов основан на зависимости угла дифракции от частоты упругой волны.</w:t>
+      </w:r>
+    </w:p>
+    <w:p>
+      <w:pPr>
+        <w:ind w:left="720"/>
+        <w:rPr>
+          <w:b/>
+          <w:bCs/>
+          <w:lang w:val="ru-RU"/>
+        </w:rPr>
+      </w:pPr>
+      <w:r>
+        <w:rPr>
+          <w:b/>
+          <w:bCs/>
+          <w:lang w:val="ru-RU"/>
+        </w:rPr>
+        <w:lastRenderedPageBreak/>
+        <w:t>Характеристики акустооптического дефлектора.</w:t>
+      </w:r>
+      <w:r>
+        <w:rPr>
+          <w:b/>
+          <w:bCs/>
+          <w:lang w:val="ru-RU"/>
+        </w:rPr>
+        <w:t xml:space="preserve"> </w:t>
+      </w:r>
+    </w:p>
+    <w:p>
+      <w:pPr>
+        <w:ind w:left="720"/>
+        <w:rPr>
+          <w:lang w:val="ru-RU"/>
+        </w:rPr>
+      </w:pPr>
+      <w:r>
+        <w:rPr>
+          <w:i/>
+          <w:iCs/>
+          <w:lang w:val="ru-RU"/>
+        </w:rPr>
+        <w:t>Быстродействие</w:t>
+      </w:r>
+      <w:r>
+        <w:rPr>
+          <w:lang w:val="ru-RU"/>
+        </w:rPr>
+        <w:t xml:space="preserve"> дефлектора </w:t>
+      </w:r>
+      <w:r>
+        <w:rPr>
+          <w:position w:val="-6"/>
+        </w:rPr>
+        <w:object w:dxaOrig="200" w:dyaOrig="220" w14:anchorId="3FAB051F">
+          <v:shapetype id="_x0000_t75" coordsize="21600,21600" o:spt="75" o:preferrelative="t" path="m@4@5l@4@11@9@11@9@5xe" filled="f" stroked="f">
+            <v:stroke joinstyle="miter"/>
+            <v:formulas>
+              <v:f eqn="if lineDrawn pixelLineWidth 0"/>
+              <v:f eqn="sum @0 1 0"/>
+              <v:f eqn="sum 0 0 @1"/>
+              <v:f eqn="prod @2 1 2"/>
+              <v:f eqn="prod @3 21600 pixelWidth"/>
+              <v:f eqn="prod @3 21600 pixelHeight"/>
+              <v:f eqn="sum @0 0 1"/>
+              <v:f eqn="prod @6 1 2"/>
+              <v:f eqn="prod @7 21600 pixelWidth"/>
+              <v:f eqn="sum @8 21600 0"/>
+              <v:f eqn="prod @7 21600 pixelHeight"/>
+              <v:f eqn="sum @10 21600 0"/>
+            </v:formulas>
+            <v:path o:extrusionok="f" gradientshapeok="t" o:connecttype="rect"/>
+            <o:lock v:ext="edit" aspectratio="t"/>
+          </v:shapetype>
+          <v:shape id="_x0000_i1041" type="#_x0000_t75" style="width:9.9pt;height:10.9pt" o:ole="">
+            <v:imagedata r:id="rId19" o:title=""/>
+          </v:shape>
+          <o:OLEObject Type="Embed" ProgID="Equation.DSMT4" ShapeID="_x0000_i1041" DrawAspect="Content" ObjectID="_1645544173" r:id="rId20"/>
+        </w:object>
+      </w:r>
+      <w:r>
+        <w:rPr>
+          <w:lang w:val="ru-RU"/>
+        </w:rPr>
+        <w:t xml:space="preserve"> определяет скорость изменения пространственного положения луча при его переходе с одного элемента разрешения на соседний. Быстродействие дефлектора</w:t>
+      </w:r>
+      <w:r>
+        <w:rPr>
+          <w:lang w:val="ru-RU"/>
+        </w:rPr>
+        <w:t xml:space="preserve"> определяется временем </w:t>
+      </w:r>
+      <w:r>
+        <w:rPr>
+          <w:lang w:val="ru-RU"/>
+        </w:rPr>
+        <w:t>прохождения звуковой волны через сечение светового пучка</w:t>
+      </w:r>
+      <w:r>
+        <w:rPr>
+          <w:lang w:val="ru-RU"/>
+        </w:rPr>
+        <w:t xml:space="preserve"> </w:t>
+      </w:r>
+      <w:r>
+        <w:rPr>
+          <w:position w:val="-12"/>
+          <w:lang w:val="ru-RU"/>
+        </w:rPr>
+        <w:object w:dxaOrig="920" w:dyaOrig="360" w14:anchorId="1EF043E4">
+          <v:shape id="_x0000_i1042" type="#_x0000_t75" style="width:46.1pt;height:17.9pt" o:ole="">
+            <v:imagedata r:id="rId21" o:title=""/>
+          </v:shape>
+          <o:OLEObject Type="Embed" ProgID="Equation.DSMT4" ShapeID="_x0000_i1042" DrawAspect="Content" ObjectID="_1645544174" r:id="rId22"/>
+        </w:object>
+      </w:r>
+      <w:r>
+        <w:rPr>
+          <w:lang w:val="ru-RU"/>
+        </w:rPr>
+        <w:t xml:space="preserve">, где </w:t>
+      </w:r>
+      <w:r>
+        <w:rPr>
+          <w:position w:val="-6"/>
+          <w:lang w:val="ru-RU"/>
+        </w:rPr>
+        <w:object w:dxaOrig="220" w:dyaOrig="279" w14:anchorId="02693C34">
+          <v:shape id="_x0000_i1043" type="#_x0000_t75" style="width:10.9pt;height:14.1pt" o:ole="">
+            <v:imagedata r:id="rId23" o:title=""/>
+          </v:shape>
+          <o:OLEObject Type="Embed" ProgID="Equation.DSMT4" ShapeID="_x0000_i1043" DrawAspect="Content" ObjectID="_1645544175" r:id="rId24"/>
+        </w:object>
+      </w:r>
+      <w:r>
+        <w:rPr>
+          <w:lang w:val="ru-RU"/>
+        </w:rPr>
+        <w:t xml:space="preserve">– поперечный размер лазерного пучка, </w:t>
+      </w:r>
+      <w:r>
+        <w:rPr>
+          <w:position w:val="-12"/>
+          <w:lang w:val="ru-RU"/>
+        </w:rPr>
+        <w:object w:dxaOrig="260" w:dyaOrig="360" w14:anchorId="1A37371D">
+          <v:shape id="_x0000_i1044" type="#_x0000_t75" style="width:13.1pt;height:17.9pt" o:ole="">
+            <v:imagedata r:id="rId25" o:title=""/>
+          </v:shape>
+          <o:OLEObject Type="Embed" ProgID="Equation.DSMT4" ShapeID="_x0000_i1044" DrawAspect="Content" ObjectID="_1645544176" r:id="rId26"/>
+        </w:object>
+      </w:r>
+      <w:r>
+        <w:rPr>
+          <w:lang w:val="ru-RU"/>
+        </w:rPr>
+        <w:t>– скорость звука в материале акустооптической ячейки</w:t>
+      </w:r>
+      <w:bookmarkStart w:id="15" w:name="_GoBack"/>
+      <w:bookmarkEnd w:id="15"/>
+      <w:r>
+        <w:rPr>
+          <w:lang w:val="ru-RU"/>
+        </w:rPr>
+        <w:t>).</w:t>
+      </w:r>
+    </w:p>
+    <w:p>
+      <w:pPr>
+        <w:ind w:left="708" w:firstLine="296"/>
+        <w:rPr>
+          <w:lang w:val="ru-RU"/>
+        </w:rPr>
+      </w:pPr>
+      <w:r>
+        <w:rPr>
+          <w:i/>
+          <w:iCs/>
+          <w:lang w:val="ru-RU"/>
+        </w:rPr>
+        <w:t>Разрешающая способность</w:t>
+      </w:r>
+      <w:r>
+        <w:rPr>
+          <w:lang w:val="ru-RU"/>
+        </w:rPr>
+        <w:t xml:space="preserve"> дефлектора при одномерном сканировании и отсутствии вносимых дефлектором искажении в апертуру светового пучка выражается соотношением</w:t>
+      </w:r>
+    </w:p>
+    <w:p>
+      <w:pPr>
+        <w:ind w:left="720"/>
+        <w:jc w:val="center"/>
+        <w:rPr>
+          <w:lang w:val="ru-RU"/>
+        </w:rPr>
+      </w:pPr>
+      <w:r>
+        <w:rPr>
+          <w:noProof/>
+          <w:lang w:val="ru-RU"/>
+        </w:rPr>
+        <mc:AlternateContent>
+          <mc:Choice Requires="wpi">
+            <w:drawing>
+              <wp:anchor distT="0" distB="0" distL="114300" distR="114300" simplePos="0" relativeHeight="251666432" behindDoc="0" locked="0" layoutInCell="1" allowOverlap="1" wp14:anchorId="310A743A" wp14:editId="24593B18">
+                <wp:simplePos x="0" y="0"/>
+                <wp:positionH relativeFrom="column">
+                  <wp:posOffset>6931401</wp:posOffset>
+                </wp:positionH>
+                <wp:positionV relativeFrom="paragraph">
+                  <wp:posOffset>91086</wp:posOffset>
+                </wp:positionV>
+                <wp:extent cx="312480" cy="939240"/>
+                <wp:effectExtent l="57150" t="38100" r="49530" b="51435"/>
+                <wp:wrapNone/>
+                <wp:docPr id="18" name="Рукописный ввод 18"/>
+                <wp:cNvGraphicFramePr/>
+                <a:graphic xmlns:a="http://schemas.openxmlformats.org/drawingml/2006/main">
+                  <a:graphicData uri="http://schemas.microsoft.com/office/word/2010/wordprocessingInk">
+                    <w14:contentPart bwMode="auto" r:id="rId27">
+                      <w14:nvContentPartPr>
+                        <w14:cNvContentPartPr/>
+                      </w14:nvContentPartPr>
+                      <w14:xfrm>
+                        <a:off x="0" y="0"/>
+                        <a:ext cx="312480" cy="939240"/>
+                      </w14:xfrm>
+                    </w14:contentPart>
+                  </a:graphicData>
+                </a:graphic>
+              </wp:anchor>
+            </w:drawing>
+          </mc:Choice>
+          <mc:Fallback>
+            <w:pict>
+              <v:shape w14:anchorId="29C3FE73" id="Рукописный ввод 18" o:spid="_x0000_s1026" type="#_x0000_t75" style="position:absolute;margin-left:545.1pt;margin-top:6.45pt;width:26pt;height:75.35pt;z-index:251666432;visibility:visible;mso-wrap-style:square;mso-wrap-distance-left:9pt;mso-wrap-distance-top:0;mso-wrap-distance-right:9pt;mso-wrap-distance-bottom:0;mso-position-horizontal:absolute;mso-position-horizontal-relative:text;mso-position-vertical:absolute;mso-position-vertical-relative:text" o:gfxdata="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">
+                <v:imagedata r:id="rId28" o:title=""/>
+              </v:shape>
+            </w:pict>
+          </mc:Fallback>
+        </mc:AlternateContent>
+      </w:r>
+      <w:r>
+        <w:rPr>
+          <w:position w:val="-28"/>
+          <w:lang w:val="ru-RU"/>
+        </w:rPr>
+        <w:object w:dxaOrig="940" w:dyaOrig="660" w14:anchorId="2D3EC80F">
+          <v:shape id="_x0000_i1049" type="#_x0000_t75" style="width:47.05pt;height:32.95pt" o:ole="">
+            <v:imagedata r:id="rId29" o:title=""/>
+          </v:shape>
+          <o:OLEObject Type="Embed" ProgID="Equation.DSMT4" ShapeID="_x0000_i1049" DrawAspect="Content" ObjectID="_1645544177" r:id="rId30"/>
+        </w:object>
+      </w:r>
+    </w:p>
+    <w:p>
+      <w:pPr>
+        <w:ind w:left="720"/>
+        <w:rPr>
+          <w:lang w:val="ru-RU"/>
+        </w:rPr>
+      </w:pPr>
+      <w:r>
+        <w:rPr>
+          <w:lang w:val="ru-RU"/>
+        </w:rPr>
+        <w:t xml:space="preserve">Для оценки разрешающей способности широко применяется критерий Релея. Два изображения светящихся точек считаются лежащими на </w:t>
+      </w:r>
+      <w:r>
+        <w:rPr>
+          <w:lang w:val="ru-RU"/>
+        </w:rPr>
+        <w:t>пределе</w:t>
+      </w:r>
+      <w:r>
+        <w:rPr>
+          <w:lang w:val="ru-RU"/>
+        </w:rPr>
+        <w:t xml:space="preserve"> разрешения, если расстояние между центрами кривых рассеяния равно такой величине, при которой центральный максимум одной из них совпадает с первым минимумом второй. В этом случае угловая расходимость светового пучка равна</w:t>
+      </w:r>
+    </w:p>
+    <w:p>
+      <w:pPr>
+        <w:ind w:left="720"/>
+        <w:jc w:val="center"/>
+        <w:rPr>
+          <w:lang w:val="ru-RU"/>
+        </w:rPr>
+      </w:pPr>
+      <m:oMathPara>
+        <m:oMath>
+          <m:r>
+            <w:rPr>
+              <w:rFonts w:ascii="Cambria Math"/>
+              <w:lang w:val="ru-RU"/>
+            </w:rPr>
+            <m:t>γ=ξ</m:t>
+          </m:r>
+          <m:f>
+            <m:fPr>
+              <m:ctrlPr>
+                <w:rPr>
+                  <w:rFonts w:ascii="Cambria Math"/>
+                  <w:i/>
+                  <w:lang w:val="ru-RU"/>
+                </w:rPr>
+              </m:ctrlPr>
+            </m:fPr>
+            <m:num>
+              <m:r>
+                <w:rPr>
+                  <w:rFonts w:ascii="Cambria Math"/>
+                  <w:lang w:val="ru-RU"/>
+                </w:rPr>
+                <m:t>λ</m:t>
+              </m:r>
+            </m:num>
+            <m:den>
+              <m:r>
+                <w:rPr>
+                  <w:rFonts w:ascii="Cambria Math"/>
+                  <w:lang w:val="ru-RU"/>
+                </w:rPr>
+                <m:t>nD</m:t>
+              </m:r>
+            </m:den>
+          </m:f>
+        </m:oMath>
+      </m:oMathPara>
+    </w:p>
+    <w:p>
+      <w:pPr>
+        <w:ind w:left="720"/>
+        <w:rPr>
+          <w:lang w:val="ru-RU"/>
+        </w:rPr>
+      </w:pPr>
+      <w:r>
+        <w:rPr>
+          <w:lang w:val="ru-RU"/>
+        </w:rPr>
+        <w:t xml:space="preserve">где   </w:t>
+      </w:r>
+      <m:oMath>
+        <m:r>
+          <w:rPr>
+            <w:rFonts w:ascii="Cambria Math" w:hAnsi="Cambria Math"/>
+            <w:lang w:val="ru-RU"/>
+          </w:rPr>
+          <m:t>λ</m:t>
+        </m:r>
+      </m:oMath>
+      <w:r>
+        <w:rPr>
+          <w:rFonts w:eastAsiaTheme="minorEastAsia"/>
+          <w:lang w:val="ru-RU"/>
+        </w:rPr>
+        <w:t xml:space="preserve"> </w:t>
+      </w:r>
+      <w:r>
+        <w:rPr>
+          <w:lang w:val="ru-RU"/>
+        </w:rPr>
+        <w:t xml:space="preserve">— длина волны </w:t>
+      </w:r>
+      <w:r>
+        <w:rPr>
+          <w:lang w:val="ru-RU"/>
+        </w:rPr>
+        <w:t xml:space="preserve">излучения;  </w:t>
+      </w:r>
+      <m:oMath>
+        <m:r>
+          <w:rPr>
+            <w:rFonts w:ascii="Cambria Math" w:hAnsi="Cambria Math"/>
+            <w:lang w:val="ru-RU"/>
+          </w:rPr>
+          <m:t>D</m:t>
+        </m:r>
+      </m:oMath>
+      <w:r>
+        <w:rPr>
+          <w:rFonts w:eastAsiaTheme="minorEastAsia"/>
+          <w:lang w:val="ru-RU"/>
+        </w:rPr>
+        <w:t xml:space="preserve"> </w:t>
+      </w:r>
+      <w:r>
+        <w:rPr>
+          <w:lang w:val="ru-RU"/>
+        </w:rPr>
+        <w:t>— ширина пучка;</w:t>
+      </w:r>
+      <w:r>
+        <w:rPr>
+          <w:lang w:val="ru-RU"/>
+        </w:rPr>
+        <w:t xml:space="preserve"> </w:t>
+      </w:r>
+      <m:oMath>
+        <m:r>
+          <w:rPr>
+            <w:rFonts w:ascii="Cambria Math" w:hAnsi="Cambria Math"/>
+            <w:lang w:val="ru-RU"/>
+          </w:rPr>
+          <m:t>n</m:t>
+        </m:r>
+      </m:oMath>
+      <w:r>
+        <w:rPr>
+          <w:lang w:val="ru-RU"/>
+        </w:rPr>
+        <w:t xml:space="preserve"> — показатель преломления среды;</w:t>
+      </w:r>
+      <w:r>
+        <w:rPr>
+          <w:lang w:val="ru-RU"/>
+        </w:rPr>
+        <w:t xml:space="preserve"> </w:t>
+      </w:r>
+      <m:oMath>
+        <m:r>
+          <w:rPr>
+            <w:rFonts w:ascii="Cambria Math"/>
+            <w:lang w:val="ru-RU"/>
+          </w:rPr>
+          <m:t>ξ</m:t>
+        </m:r>
+      </m:oMath>
+      <w:r>
+        <w:rPr>
+          <w:lang w:val="ru-RU"/>
+        </w:rPr>
+        <w:t xml:space="preserve"> </w:t>
+      </w:r>
+      <w:r>
+        <w:rPr>
+          <w:lang w:val="ru-RU"/>
+        </w:rPr>
+        <w:t>— коэффициент, зависящий от формы пучка,</w:t>
+      </w:r>
+      <w:r>
+        <w:rPr>
+          <w:lang w:val="ru-RU"/>
+        </w:rPr>
+        <w:t xml:space="preserve"> </w:t>
+      </w:r>
+      <m:oMath>
+        <m:r>
+          <w:rPr>
+            <w:rFonts w:ascii="Cambria Math"/>
+            <w:lang w:val="ru-RU"/>
+          </w:rPr>
+          <m:t>ξ</m:t>
+        </m:r>
+        <m:r>
+          <w:rPr>
+            <w:rFonts w:ascii="Cambria Math" w:eastAsiaTheme="minorEastAsia" w:hAnsi="Cambria Math"/>
+            <w:lang w:val="ru-RU"/>
+          </w:rPr>
+          <m:t>=1,22</m:t>
+        </m:r>
+      </m:oMath>
+      <w:r>
+        <w:rPr>
+          <w:lang w:val="ru-RU"/>
+        </w:rPr>
+        <w:t xml:space="preserve"> </w:t>
+      </w:r>
+      <w:r>
+        <w:rPr>
+          <w:lang w:val="ru-RU"/>
+        </w:rPr>
+        <w:t xml:space="preserve">для пучка круглого сечения с равномерным распределением интенсивности, </w:t>
+      </w:r>
+      <m:oMath>
+        <m:r>
+          <w:rPr>
+            <w:rFonts w:ascii="Cambria Math"/>
+            <w:lang w:val="ru-RU"/>
+          </w:rPr>
+          <m:t>ξ</m:t>
+        </m:r>
+        <m:r>
+          <w:rPr>
+            <w:rFonts w:ascii="Cambria Math" w:eastAsiaTheme="minorEastAsia" w:hAnsi="Cambria Math"/>
+            <w:lang w:val="ru-RU"/>
+          </w:rPr>
+          <m:t>=1,27</m:t>
+        </m:r>
+      </m:oMath>
+      <w:r>
+        <w:rPr>
+          <w:lang w:val="ru-RU"/>
+        </w:rPr>
+        <w:t xml:space="preserve"> для пучка с гауссовым распределением интенсивности. Седловина </w:t>
+      </w:r>
+      <m:oMath>
+        <m:r>
+          <w:rPr>
+            <w:rFonts w:ascii="Cambria Math" w:hAnsi="Cambria Math"/>
+            <w:lang w:val="ru-RU"/>
+          </w:rPr>
+          <m:t>b</m:t>
+        </m:r>
+      </m:oMath>
+      <w:r>
+        <w:rPr>
+          <w:lang w:val="ru-RU"/>
+        </w:rPr>
+        <w:t xml:space="preserve"> суммарной </w:t>
+      </w:r>
+      <w:r>
+        <w:rPr>
+          <w:lang w:val="ru-RU"/>
+        </w:rPr>
+        <w:t>кривой составляет</w:t>
+      </w:r>
+      <w:r>
+        <w:rPr>
+          <w:lang w:val="ru-RU"/>
+        </w:rPr>
+        <w:t xml:space="preserve"> 22,5% от </w:t>
+      </w:r>
+      <w:r>
+        <w:rPr>
+          <w:lang w:val="ru-RU"/>
+        </w:rPr>
+        <w:t>высоты максимумов</w:t>
+      </w:r>
+      <w:r>
+        <w:rPr>
+          <w:lang w:val="ru-RU"/>
+        </w:rPr>
+        <w:t>.</w:t>
+      </w:r>
+    </w:p>
+    <w:p>
+      <w:pPr>
+        <w:ind w:left="720"/>
+        <w:rPr>
+          <w:lang w:val="ru-RU"/>
+        </w:rPr>
+      </w:pPr>
+      <w:r>
+        <w:rPr>
+          <w:lang w:val="ru-RU"/>
+        </w:rPr>
+        <w:t>Амплитуда угла отклонения   характеризует максимальное углевое перемещение луча. Она выражается в радианах (в системе СИ) или градусах.</w:t>
+      </w:r>
+    </w:p>
+    <w:p>
+      <w:pPr>
+        <w:ind w:left="720"/>
+        <w:rPr>
+          <w:lang w:val="en-GB"/>
+        </w:rPr>
+      </w:pPr>
+      <w:r>
+        <w:rPr>
+          <w:b/>
+          <w:bCs/>
+          <w:lang w:val="ru-RU"/>
+        </w:rPr>
+        <w:t>Акустооптический модулятор</w:t>
+      </w:r>
+      <w:r>
+        <w:rPr>
+          <w:b/>
+          <w:bCs/>
+          <w:lang w:val="ru-RU"/>
+        </w:rPr>
+        <w:t>.</w:t>
+      </w:r>
+      <w:r>
+        <w:rPr>
+          <w:lang w:val="ru-RU"/>
+        </w:rPr>
+        <w:t xml:space="preserve"> </w:t>
+      </w:r>
+      <w:r>
+        <w:rPr>
+          <w:lang w:val="ru-RU"/>
+        </w:rPr>
+        <w:t xml:space="preserve">Акустооптические модуляторы - приборы, управляющие интенсивностью световых пучков на основе перераспределения световой энергии между проходящим и дифрагированным светом. Обычно используется модуляция дифрагированного света, так как 100%-ная модуляция проходящего излучения требует значительных акустических мощностей. Акустооптический модулятор представляет собой акустооптическую ячейку, в которой распространяется амплитудно-модулированная звуковая волна. Падающий на неё свет частично </w:t>
+      </w:r>
+      <w:proofErr w:type="spellStart"/>
+      <w:r>
+        <w:rPr>
+          <w:lang w:val="ru-RU"/>
+        </w:rPr>
+        <w:t>дифрагирует</w:t>
+      </w:r>
+      <w:proofErr w:type="spellEnd"/>
+      <w:r>
+        <w:rPr>
+          <w:lang w:val="ru-RU"/>
+        </w:rPr>
+        <w:t xml:space="preserve">, и отклоненный луч принимается </w:t>
+      </w:r>
+      <w:proofErr w:type="spellStart"/>
+      <w:r>
+        <w:rPr>
+          <w:lang w:val="ru-RU"/>
+        </w:rPr>
+        <w:t>фотоприемным</w:t>
+      </w:r>
+      <w:proofErr w:type="spellEnd"/>
+      <w:r>
+        <w:rPr>
+          <w:lang w:val="ru-RU"/>
+        </w:rPr>
+        <w:t xml:space="preserve"> устройством. В модуляторах используется как </w:t>
+      </w:r>
+      <w:proofErr w:type="spellStart"/>
+      <w:r>
+        <w:rPr>
+          <w:lang w:val="ru-RU"/>
+        </w:rPr>
+        <w:t>брэгговская</w:t>
+      </w:r>
+      <w:proofErr w:type="spellEnd"/>
+      <w:r>
+        <w:rPr>
+          <w:lang w:val="ru-RU"/>
+        </w:rPr>
+        <w:t xml:space="preserve"> дифракция, так и дифракция </w:t>
+      </w:r>
+      <w:proofErr w:type="spellStart"/>
+      <w:r>
+        <w:rPr>
+          <w:lang w:val="ru-RU"/>
+        </w:rPr>
+        <w:t>Рамана</w:t>
+      </w:r>
+      <w:proofErr w:type="spellEnd"/>
+      <w:r>
+        <w:rPr>
+          <w:lang w:val="ru-RU"/>
+        </w:rPr>
+        <w:t>-Ната. Быстродействие модулятора определяется временем прохождения звукового сигнала через поперечное сечение светового пучка.</w:t>
+      </w:r>
+    </w:p>
+    <w:bookmarkStart w:id="16" w:name="_Toc34922030" w:displacedByCustomXml="next"/>
     <w:sdt>
       <w:sdtPr>
         <w:rPr>
@@ -11421,14 +15429,13 @@
             </w:rPr>
             <w:t>Ссылки</w:t>
           </w:r>
-          <w:bookmarkEnd w:id="15"/>
+          <w:bookmarkEnd w:id="16"/>
         </w:p>
         <w:sdt>
           <w:sdtPr>
             <w:id w:val="-573587230"/>
             <w:bibliography/>
           </w:sdtPr>
-          <w:sdtEndPr/>
           <w:sdtContent>
             <w:p>
               <w:pPr>
@@ -11470,6 +15477,7 @@
                   <w:b/>
                   <w:bCs/>
                 </w:rPr>
+                <w:lastRenderedPageBreak/>
                 <w:fldChar w:fldCharType="end"/>
               </w:r>
             </w:p>
@@ -11485,9 +15493,9 @@
       </w:pPr>
     </w:p>
     <w:sectPr>
-      <w:headerReference w:type="default" r:id="rId11"/>
-      <w:footerReference w:type="default" r:id="rId12"/>
-      <w:footerReference w:type="first" r:id="rId13"/>
+      <w:headerReference w:type="default" r:id="rId31"/>
+      <w:footerReference w:type="default" r:id="rId32"/>
+      <w:footerReference w:type="first" r:id="rId33"/>
       <w:pgSz w:w="11906" w:h="16838"/>
       <w:pgMar w:top="1134" w:right="850" w:bottom="1134" w:left="1701" w:header="708" w:footer="708" w:gutter="0"/>
       <w:pgNumType w:start="0"/>
@@ -11510,6 +15518,7 @@
         <w:separator/>
       </w:r>
     </w:p>
+    <w:p/>
   </w:endnote>
   <w:endnote w:type="continuationSeparator" w:id="0">
     <w:p>
@@ -11520,6 +15529,7 @@
         <w:continuationSeparator/>
       </w:r>
     </w:p>
+    <w:p/>
   </w:endnote>
 </w:endnotes>
 </file>
@@ -11534,7 +15544,6 @@
         <w:docPartUnique/>
       </w:docPartObj>
     </w:sdtPr>
-    <w:sdtEndPr/>
     <w:sdtContent>
       <w:p>
         <w:pPr>
@@ -11568,6 +15577,7 @@
       <w:ind w:firstLine="0"/>
     </w:pPr>
   </w:p>
+  <w:p/>
 </w:ftr>
 </file>
 
@@ -11602,6 +15612,7 @@
         <w:separator/>
       </w:r>
     </w:p>
+    <w:p/>
   </w:footnote>
   <w:footnote w:type="continuationSeparator" w:id="0">
     <w:p>
@@ -11612,6 +15623,7 @@
         <w:continuationSeparator/>
       </w:r>
     </w:p>
+    <w:p/>
   </w:footnote>
   <w:footnote w:id="1">
     <w:p>
@@ -11637,19 +15649,7 @@
         <w:rPr>
           <w:lang w:val="ru-RU"/>
         </w:rPr>
-        <w:t xml:space="preserve">При расчете взяты </w:t>
-      </w:r>
-      <w:r>
-        <w:rPr>
-          <w:lang w:val="ru-RU"/>
-        </w:rPr>
-        <w:t xml:space="preserve">дополнительные </w:t>
-      </w:r>
-      <w:r>
-        <w:rPr>
-          <w:lang w:val="ru-RU"/>
-        </w:rPr>
-        <w:t xml:space="preserve">данные: </w:t>
+        <w:t xml:space="preserve">При расчете взяты дополнительные данные: </w:t>
       </w:r>
       <m:oMath>
         <m:r>
@@ -11670,7 +15670,6 @@
           <w:id w:val="-1445536775"/>
           <w:citation/>
         </w:sdtPr>
-        <w:sdtEndPr/>
         <w:sdtContent>
           <m:oMath>
             <m:r>
@@ -11732,43 +15731,29 @@
           <w:rFonts w:eastAsiaTheme="minorEastAsia"/>
           <w:lang w:val="ru-RU"/>
         </w:rPr>
-        <w:t>,</w:t>
+        <w:t xml:space="preserve">, Длина волны лазера </w:t>
       </w:r>
       <w:r>
         <w:rPr>
           <w:rFonts w:eastAsiaTheme="minorEastAsia"/>
           <w:lang w:val="ru-RU"/>
         </w:rPr>
-        <w:t xml:space="preserve"> </w:t>
-      </w:r>
+        <w:t xml:space="preserve">650 </w:t>
+      </w:r>
+      <w:proofErr w:type="spellStart"/>
       <w:r>
         <w:rPr>
           <w:rFonts w:eastAsiaTheme="minorEastAsia"/>
           <w:lang w:val="ru-RU"/>
         </w:rPr>
-        <w:t xml:space="preserve">Длина волны лазера </w:t>
-      </w:r>
+        <w:t>нм</w:t>
+      </w:r>
+      <w:proofErr w:type="spellEnd"/>
       <w:r>
         <w:rPr>
           <w:rFonts w:eastAsiaTheme="minorEastAsia"/>
           <w:lang w:val="ru-RU"/>
         </w:rPr>
-        <w:t xml:space="preserve">650 </w:t>
-      </w:r>
-      <w:proofErr w:type="spellStart"/>
-      <w:r>
-        <w:rPr>
-          <w:rFonts w:eastAsiaTheme="minorEastAsia"/>
-          <w:lang w:val="ru-RU"/>
-        </w:rPr>
-        <w:t>нм</w:t>
-      </w:r>
-      <w:proofErr w:type="spellEnd"/>
-      <w:r>
-        <w:rPr>
-          <w:rFonts w:eastAsiaTheme="minorEastAsia"/>
-          <w:lang w:val="ru-RU"/>
-        </w:rPr>
         <w:t xml:space="preserve">, </w:t>
       </w:r>
       <w:r>
@@ -11781,13 +15766,7 @@
         <w:rPr>
           <w:lang w:val="ru-RU"/>
         </w:rPr>
-        <w:t xml:space="preserve">: </w:t>
-      </w:r>
-      <w:r>
-        <w:rPr>
-          <w:lang w:val="ru-RU"/>
-        </w:rPr>
-        <w:t>1 см (из параметров установки).</w:t>
+        <w:t>: 1 см (из параметров установки).</w:t>
       </w:r>
     </w:p>
   </w:footnote>
@@ -11801,6 +15780,7 @@
       <w:pStyle w:val="afa"/>
     </w:pPr>
   </w:p>
+  <w:p/>
 </w:hdr>
 </file>
 
@@ -11893,6 +15873,92 @@
     </w:lvl>
   </w:abstractNum>
   <w:abstractNum w:abstractNumId="1" w15:restartNumberingAfterBreak="0">
+    <w:nsid w:val="1A281A16"/>
+    <w:multiLevelType w:val="hybridMultilevel"/>
+    <w:tmpl w:val="C2EA2526"/>
+    <w:lvl w:ilvl="0" w:tplc="0409000F">
+      <w:start w:val="1"/>
+      <w:numFmt w:val="decimal"/>
+      <w:lvlText w:val="%1."/>
+      <w:lvlJc w:val="left"/>
+      <w:pPr>
+        <w:ind w:left="1004" w:hanging="360"/>
+      </w:pPr>
+    </w:lvl>
+    <w:lvl w:ilvl="1" w:tplc="04090019" w:tentative="1">
+      <w:start w:val="1"/>
+      <w:numFmt w:val="lowerLetter"/>
+      <w:lvlText w:val="%2."/>
+      <w:lvlJc w:val="left"/>
+      <w:pPr>
+        <w:ind w:left="1724" w:hanging="360"/>
+      </w:pPr>
+    </w:lvl>
+    <w:lvl w:ilvl="2" w:tplc="0409001B" w:tentative="1">
+      <w:start w:val="1"/>
+      <w:numFmt w:val="lowerRoman"/>
+      <w:lvlText w:val="%3."/>
+      <w:lvlJc w:val="right"/>
+      <w:pPr>
+        <w:ind w:left="2444" w:hanging="180"/>
+      </w:pPr>
+    </w:lvl>
+    <w:lvl w:ilvl="3" w:tplc="0409000F" w:tentative="1">
+      <w:start w:val="1"/>
+      <w:numFmt w:val="decimal"/>
+      <w:lvlText w:val="%4."/>
+      <w:lvlJc w:val="left"/>
+      <w:pPr>
+        <w:ind w:left="3164" w:hanging="360"/>
+      </w:pPr>
+    </w:lvl>
+    <w:lvl w:ilvl="4" w:tplc="04090019" w:tentative="1">
+      <w:start w:val="1"/>
+      <w:numFmt w:val="lowerLetter"/>
+      <w:lvlText w:val="%5."/>
+      <w:lvlJc w:val="left"/>
+      <w:pPr>
+        <w:ind w:left="3884" w:hanging="360"/>
+      </w:pPr>
+    </w:lvl>
+    <w:lvl w:ilvl="5" w:tplc="0409001B" w:tentative="1">
+      <w:start w:val="1"/>
+      <w:numFmt w:val="lowerRoman"/>
+      <w:lvlText w:val="%6."/>
+      <w:lvlJc w:val="right"/>
+      <w:pPr>
+        <w:ind w:left="4604" w:hanging="180"/>
+      </w:pPr>
+    </w:lvl>
+    <w:lvl w:ilvl="6" w:tplc="0409000F" w:tentative="1">
+      <w:start w:val="1"/>
+      <w:numFmt w:val="decimal"/>
+      <w:lvlText w:val="%7."/>
+      <w:lvlJc w:val="left"/>
+      <w:pPr>
+        <w:ind w:left="5324" w:hanging="360"/>
+      </w:pPr>
+    </w:lvl>
+    <w:lvl w:ilvl="7" w:tplc="04090019" w:tentative="1">
+      <w:start w:val="1"/>
+      <w:numFmt w:val="lowerLetter"/>
+      <w:lvlText w:val="%8."/>
+      <w:lvlJc w:val="left"/>
+      <w:pPr>
+        <w:ind w:left="6044" w:hanging="360"/>
+      </w:pPr>
+    </w:lvl>
+    <w:lvl w:ilvl="8" w:tplc="0409001B" w:tentative="1">
+      <w:start w:val="1"/>
+      <w:numFmt w:val="lowerRoman"/>
+      <w:lvlText w:val="%9."/>
+      <w:lvlJc w:val="right"/>
+      <w:pPr>
+        <w:ind w:left="6764" w:hanging="180"/>
+      </w:pPr>
+    </w:lvl>
+  </w:abstractNum>
+  <w:abstractNum w:abstractNumId="2" w15:restartNumberingAfterBreak="0">
     <w:nsid w:val="350F36ED"/>
     <w:multiLevelType w:val="hybridMultilevel"/>
     <w:tmpl w:val="AFAE4B74"/>
@@ -12005,7 +16071,7 @@
       </w:rPr>
     </w:lvl>
   </w:abstractNum>
-  <w:abstractNum w:abstractNumId="2" w15:restartNumberingAfterBreak="0">
+  <w:abstractNum w:abstractNumId="3" w15:restartNumberingAfterBreak="0">
     <w:nsid w:val="3C64761E"/>
     <w:multiLevelType w:val="hybridMultilevel"/>
     <w:tmpl w:val="D804A8DA"/>
@@ -12091,7 +16157,93 @@
       </w:pPr>
     </w:lvl>
   </w:abstractNum>
-  <w:abstractNum w:abstractNumId="3" w15:restartNumberingAfterBreak="0">
+  <w:abstractNum w:abstractNumId="4" w15:restartNumberingAfterBreak="0">
+    <w:nsid w:val="5C114860"/>
+    <w:multiLevelType w:val="hybridMultilevel"/>
+    <w:tmpl w:val="2E442EDC"/>
+    <w:lvl w:ilvl="0" w:tplc="0419000F">
+      <w:start w:val="2"/>
+      <w:numFmt w:val="decimal"/>
+      <w:lvlText w:val="%1."/>
+      <w:lvlJc w:val="left"/>
+      <w:pPr>
+        <w:ind w:left="9066" w:hanging="360"/>
+      </w:pPr>
+    </w:lvl>
+    <w:lvl w:ilvl="1" w:tplc="04190019">
+      <w:start w:val="1"/>
+      <w:numFmt w:val="lowerLetter"/>
+      <w:lvlText w:val="%2."/>
+      <w:lvlJc w:val="left"/>
+      <w:pPr>
+        <w:ind w:left="9786" w:hanging="360"/>
+      </w:pPr>
+    </w:lvl>
+    <w:lvl w:ilvl="2" w:tplc="0419001B">
+      <w:start w:val="1"/>
+      <w:numFmt w:val="lowerRoman"/>
+      <w:lvlText w:val="%3."/>
+      <w:lvlJc w:val="right"/>
+      <w:pPr>
+        <w:ind w:left="10506" w:hanging="180"/>
+      </w:pPr>
+    </w:lvl>
+    <w:lvl w:ilvl="3" w:tplc="0419000F">
+      <w:start w:val="1"/>
+      <w:numFmt w:val="decimal"/>
+      <w:lvlText w:val="%4."/>
+      <w:lvlJc w:val="left"/>
+      <w:pPr>
+        <w:ind w:left="11226" w:hanging="360"/>
+      </w:pPr>
+    </w:lvl>
+    <w:lvl w:ilvl="4" w:tplc="04190019">
+      <w:start w:val="1"/>
+      <w:numFmt w:val="lowerLetter"/>
+      <w:lvlText w:val="%5."/>
+      <w:lvlJc w:val="left"/>
+      <w:pPr>
+        <w:ind w:left="11946" w:hanging="360"/>
+      </w:pPr>
+    </w:lvl>
+    <w:lvl w:ilvl="5" w:tplc="0419001B">
+      <w:start w:val="1"/>
+      <w:numFmt w:val="lowerRoman"/>
+      <w:lvlText w:val="%6."/>
+      <w:lvlJc w:val="right"/>
+      <w:pPr>
+        <w:ind w:left="12666" w:hanging="180"/>
+      </w:pPr>
+    </w:lvl>
+    <w:lvl w:ilvl="6" w:tplc="0419000F">
+      <w:start w:val="1"/>
+      <w:numFmt w:val="decimal"/>
+      <w:lvlText w:val="%7."/>
+      <w:lvlJc w:val="left"/>
+      <w:pPr>
+        <w:ind w:left="13386" w:hanging="360"/>
+      </w:pPr>
+    </w:lvl>
+    <w:lvl w:ilvl="7" w:tplc="04190019">
+      <w:start w:val="1"/>
+      <w:numFmt w:val="lowerLetter"/>
+      <w:lvlText w:val="%8."/>
+      <w:lvlJc w:val="left"/>
+      <w:pPr>
+        <w:ind w:left="14106" w:hanging="360"/>
+      </w:pPr>
+    </w:lvl>
+    <w:lvl w:ilvl="8" w:tplc="0419001B">
+      <w:start w:val="1"/>
+      <w:numFmt w:val="lowerRoman"/>
+      <w:lvlText w:val="%9."/>
+      <w:lvlJc w:val="right"/>
+      <w:pPr>
+        <w:ind w:left="14826" w:hanging="180"/>
+      </w:pPr>
+    </w:lvl>
+  </w:abstractNum>
+  <w:abstractNum w:abstractNumId="5" w15:restartNumberingAfterBreak="0">
     <w:nsid w:val="73FB3E58"/>
     <w:multiLevelType w:val="hybridMultilevel"/>
     <w:tmpl w:val="0FF4404E"/>
@@ -12177,17 +16329,103 @@
       </w:pPr>
     </w:lvl>
   </w:abstractNum>
+  <w:abstractNum w:abstractNumId="6" w15:restartNumberingAfterBreak="0">
+    <w:nsid w:val="7AAD2150"/>
+    <w:multiLevelType w:val="hybridMultilevel"/>
+    <w:tmpl w:val="7E9EE60C"/>
+    <w:lvl w:ilvl="0" w:tplc="0409000F">
+      <w:start w:val="1"/>
+      <w:numFmt w:val="decimal"/>
+      <w:lvlText w:val="%1."/>
+      <w:lvlJc w:val="left"/>
+      <w:pPr>
+        <w:ind w:left="1004" w:hanging="360"/>
+      </w:pPr>
+    </w:lvl>
+    <w:lvl w:ilvl="1" w:tplc="04090019" w:tentative="1">
+      <w:start w:val="1"/>
+      <w:numFmt w:val="lowerLetter"/>
+      <w:lvlText w:val="%2."/>
+      <w:lvlJc w:val="left"/>
+      <w:pPr>
+        <w:ind w:left="1724" w:hanging="360"/>
+      </w:pPr>
+    </w:lvl>
+    <w:lvl w:ilvl="2" w:tplc="0409001B" w:tentative="1">
+      <w:start w:val="1"/>
+      <w:numFmt w:val="lowerRoman"/>
+      <w:lvlText w:val="%3."/>
+      <w:lvlJc w:val="right"/>
+      <w:pPr>
+        <w:ind w:left="2444" w:hanging="180"/>
+      </w:pPr>
+    </w:lvl>
+    <w:lvl w:ilvl="3" w:tplc="0409000F" w:tentative="1">
+      <w:start w:val="1"/>
+      <w:numFmt w:val="decimal"/>
+      <w:lvlText w:val="%4."/>
+      <w:lvlJc w:val="left"/>
+      <w:pPr>
+        <w:ind w:left="3164" w:hanging="360"/>
+      </w:pPr>
+    </w:lvl>
+    <w:lvl w:ilvl="4" w:tplc="04090019" w:tentative="1">
+      <w:start w:val="1"/>
+      <w:numFmt w:val="lowerLetter"/>
+      <w:lvlText w:val="%5."/>
+      <w:lvlJc w:val="left"/>
+      <w:pPr>
+        <w:ind w:left="3884" w:hanging="360"/>
+      </w:pPr>
+    </w:lvl>
+    <w:lvl w:ilvl="5" w:tplc="0409001B" w:tentative="1">
+      <w:start w:val="1"/>
+      <w:numFmt w:val="lowerRoman"/>
+      <w:lvlText w:val="%6."/>
+      <w:lvlJc w:val="right"/>
+      <w:pPr>
+        <w:ind w:left="4604" w:hanging="180"/>
+      </w:pPr>
+    </w:lvl>
+    <w:lvl w:ilvl="6" w:tplc="0409000F" w:tentative="1">
+      <w:start w:val="1"/>
+      <w:numFmt w:val="decimal"/>
+      <w:lvlText w:val="%7."/>
+      <w:lvlJc w:val="left"/>
+      <w:pPr>
+        <w:ind w:left="5324" w:hanging="360"/>
+      </w:pPr>
+    </w:lvl>
+    <w:lvl w:ilvl="7" w:tplc="04090019" w:tentative="1">
+      <w:start w:val="1"/>
+      <w:numFmt w:val="lowerLetter"/>
+      <w:lvlText w:val="%8."/>
+      <w:lvlJc w:val="left"/>
+      <w:pPr>
+        <w:ind w:left="6044" w:hanging="360"/>
+      </w:pPr>
+    </w:lvl>
+    <w:lvl w:ilvl="8" w:tplc="0409001B" w:tentative="1">
+      <w:start w:val="1"/>
+      <w:numFmt w:val="lowerRoman"/>
+      <w:lvlText w:val="%9."/>
+      <w:lvlJc w:val="right"/>
+      <w:pPr>
+        <w:ind w:left="6764" w:hanging="180"/>
+      </w:pPr>
+    </w:lvl>
+  </w:abstractNum>
   <w:num w:numId="1">
-    <w:abstractNumId w:val="3"/>
+    <w:abstractNumId w:val="5"/>
   </w:num>
   <w:num w:numId="2">
     <w:abstractNumId w:val="0"/>
   </w:num>
   <w:num w:numId="3">
-    <w:abstractNumId w:val="1"/>
+    <w:abstractNumId w:val="2"/>
   </w:num>
   <w:num w:numId="4">
-    <w:abstractNumId w:val="2"/>
+    <w:abstractNumId w:val="3"/>
     <w:lvlOverride w:ilvl="0">
       <w:startOverride w:val="1"/>
     </w:lvlOverride>
@@ -12215,6 +16453,42 @@
     <w:lvlOverride w:ilvl="8">
       <w:startOverride w:val="1"/>
     </w:lvlOverride>
+  </w:num>
+  <w:num w:numId="5">
+    <w:abstractNumId w:val="4"/>
+    <w:lvlOverride w:ilvl="0">
+      <w:startOverride w:val="2"/>
+    </w:lvlOverride>
+    <w:lvlOverride w:ilvl="1">
+      <w:startOverride w:val="1"/>
+    </w:lvlOverride>
+    <w:lvlOverride w:ilvl="2">
+      <w:startOverride w:val="1"/>
+    </w:lvlOverride>
+    <w:lvlOverride w:ilvl="3">
+      <w:startOverride w:val="1"/>
+    </w:lvlOverride>
+    <w:lvlOverride w:ilvl="4">
+      <w:startOverride w:val="1"/>
+    </w:lvlOverride>
+    <w:lvlOverride w:ilvl="5">
+      <w:startOverride w:val="1"/>
+    </w:lvlOverride>
+    <w:lvlOverride w:ilvl="6">
+      <w:startOverride w:val="1"/>
+    </w:lvlOverride>
+    <w:lvlOverride w:ilvl="7">
+      <w:startOverride w:val="1"/>
+    </w:lvlOverride>
+    <w:lvlOverride w:ilvl="8">
+      <w:startOverride w:val="1"/>
+    </w:lvlOverride>
+  </w:num>
+  <w:num w:numId="6">
+    <w:abstractNumId w:val="1"/>
+  </w:num>
+  <w:num w:numId="7">
+    <w:abstractNumId w:val="6"/>
   </w:num>
 </w:numbering>
 </file>
@@ -12617,7 +16891,7 @@
   <w:style w:type="paragraph" w:default="1" w:styleId="a">
     <w:name w:val="Normal"/>
     <w:qFormat/>
-    <w:rsid w:val="002E46DD"/>
+    <w:rsid w:val="00D34CD6"/>
     <w:pPr>
       <w:ind w:firstLine="284"/>
       <w:jc w:val="both"/>
@@ -12636,7 +16910,7 @@
     <w:link w:val="10"/>
     <w:uiPriority w:val="9"/>
     <w:qFormat/>
-    <w:rsid w:val="002E46DD"/>
+    <w:rsid w:val="00D34CD6"/>
     <w:pPr>
       <w:keepNext/>
       <w:keepLines/>
@@ -12657,7 +16931,7 @@
     <w:uiPriority w:val="9"/>
     <w:unhideWhenUsed/>
     <w:qFormat/>
-    <w:rsid w:val="002E46DD"/>
+    <w:rsid w:val="00D34CD6"/>
     <w:pPr>
       <w:keepNext/>
       <w:keepLines/>
@@ -12678,7 +16952,7 @@
     <w:uiPriority w:val="9"/>
     <w:unhideWhenUsed/>
     <w:qFormat/>
-    <w:rsid w:val="002E46DD"/>
+    <w:rsid w:val="00D34CD6"/>
     <w:pPr>
       <w:keepNext/>
       <w:keepLines/>
@@ -12699,7 +16973,7 @@
     <w:uiPriority w:val="9"/>
     <w:unhideWhenUsed/>
     <w:qFormat/>
-    <w:rsid w:val="002E46DD"/>
+    <w:rsid w:val="00D34CD6"/>
     <w:pPr>
       <w:keepNext/>
       <w:keepLines/>
@@ -12719,7 +16993,7 @@
     <w:link w:val="50"/>
     <w:uiPriority w:val="9"/>
     <w:unhideWhenUsed/>
-    <w:rsid w:val="002E46DD"/>
+    <w:rsid w:val="00D34CD6"/>
     <w:pPr>
       <w:keepNext/>
       <w:keepLines/>
@@ -12826,9 +17100,8 @@
   <w:style w:type="character" w:default="1" w:styleId="a0">
     <w:name w:val="Default Paragraph Font"/>
     <w:uiPriority w:val="1"/>
-    <w:semiHidden/>
     <w:unhideWhenUsed/>
-    <w:rsid w:val="002E46DD"/>
+    <w:rsid w:val="00D34CD6"/>
   </w:style>
   <w:style w:type="table" w:default="1" w:styleId="a1">
     <w:name w:val="Normal Table"/>
@@ -12850,14 +17123,14 @@
     <w:uiPriority w:val="99"/>
     <w:semiHidden/>
     <w:unhideWhenUsed/>
-    <w:rsid w:val="002E46DD"/>
+    <w:rsid w:val="00D34CD6"/>
   </w:style>
   <w:style w:type="character" w:customStyle="1" w:styleId="10">
     <w:name w:val="Заголовок 1 Знак"/>
     <w:basedOn w:val="a0"/>
     <w:link w:val="1"/>
     <w:uiPriority w:val="9"/>
-    <w:rsid w:val="002E46DD"/>
+    <w:rsid w:val="00D34CD6"/>
     <w:rPr>
       <w:rFonts w:ascii="Times New Roman" w:eastAsiaTheme="majorEastAsia" w:hAnsi="Times New Roman" w:cs="Times New Roman"/>
       <w:sz w:val="36"/>
@@ -12870,7 +17143,7 @@
     <w:basedOn w:val="a0"/>
     <w:link w:val="2"/>
     <w:uiPriority w:val="9"/>
-    <w:rsid w:val="002E46DD"/>
+    <w:rsid w:val="00D34CD6"/>
     <w:rPr>
       <w:rFonts w:ascii="Times New Roman" w:eastAsiaTheme="majorEastAsia" w:hAnsi="Times New Roman" w:cs="Times New Roman"/>
       <w:sz w:val="32"/>
@@ -12883,7 +17156,7 @@
     <w:basedOn w:val="a0"/>
     <w:link w:val="3"/>
     <w:uiPriority w:val="9"/>
-    <w:rsid w:val="002E46DD"/>
+    <w:rsid w:val="00D34CD6"/>
     <w:rPr>
       <w:rFonts w:ascii="Times New Roman" w:eastAsiaTheme="majorEastAsia" w:hAnsi="Times New Roman" w:cs="Times New Roman"/>
       <w:sz w:val="28"/>
@@ -12896,7 +17169,7 @@
     <w:basedOn w:val="a0"/>
     <w:link w:val="4"/>
     <w:uiPriority w:val="9"/>
-    <w:rsid w:val="002E46DD"/>
+    <w:rsid w:val="00D34CD6"/>
     <w:rPr>
       <w:rFonts w:ascii="Times New Roman" w:eastAsiaTheme="majorEastAsia" w:hAnsi="Times New Roman" w:cs="Times New Roman"/>
       <w:i/>
@@ -12911,7 +17184,7 @@
     <w:basedOn w:val="a0"/>
     <w:link w:val="5"/>
     <w:uiPriority w:val="9"/>
-    <w:rsid w:val="002E46DD"/>
+    <w:rsid w:val="00D34CD6"/>
     <w:rPr>
       <w:rFonts w:asciiTheme="majorHAnsi" w:eastAsiaTheme="majorEastAsia" w:hAnsiTheme="majorHAnsi" w:cstheme="majorBidi"/>
       <w:color w:val="2F5496" w:themeColor="accent1" w:themeShade="BF"/>
@@ -12983,7 +17256,7 @@
     <w:uiPriority w:val="35"/>
     <w:unhideWhenUsed/>
     <w:qFormat/>
-    <w:rsid w:val="002E46DD"/>
+    <w:rsid w:val="00D34CD6"/>
     <w:pPr>
       <w:spacing w:after="200" w:line="240" w:lineRule="auto"/>
       <w:jc w:val="center"/>
@@ -12996,7 +17269,7 @@
     <w:link w:val="a5"/>
     <w:uiPriority w:val="10"/>
     <w:qFormat/>
-    <w:rsid w:val="002E46DD"/>
+    <w:rsid w:val="00D34CD6"/>
     <w:pPr>
       <w:spacing w:after="0" w:line="240" w:lineRule="auto"/>
       <w:contextualSpacing/>
@@ -13015,7 +17288,7 @@
     <w:basedOn w:val="a0"/>
     <w:link w:val="a4"/>
     <w:uiPriority w:val="10"/>
-    <w:rsid w:val="002E46DD"/>
+    <w:rsid w:val="00D34CD6"/>
     <w:rPr>
       <w:rFonts w:ascii="Times New Roman" w:eastAsiaTheme="majorEastAsia" w:hAnsi="Times New Roman" w:cs="Times New Roman"/>
       <w:spacing w:val="-10"/>
@@ -13032,7 +17305,7 @@
     <w:link w:val="a7"/>
     <w:uiPriority w:val="11"/>
     <w:qFormat/>
-    <w:rsid w:val="002E46DD"/>
+    <w:rsid w:val="00D34CD6"/>
     <w:pPr>
       <w:numPr>
         <w:ilvl w:val="1"/>
@@ -13052,7 +17325,7 @@
     <w:basedOn w:val="a0"/>
     <w:link w:val="a6"/>
     <w:uiPriority w:val="11"/>
-    <w:rsid w:val="002E46DD"/>
+    <w:rsid w:val="00D34CD6"/>
     <w:rPr>
       <w:rFonts w:ascii="Times New Roman" w:eastAsiaTheme="minorEastAsia" w:hAnsi="Times New Roman" w:cs="Times New Roman"/>
       <w:spacing w:val="15"/>
@@ -13099,7 +17372,7 @@
     <w:link w:val="22"/>
     <w:uiPriority w:val="29"/>
     <w:qFormat/>
-    <w:rsid w:val="002E46DD"/>
+    <w:rsid w:val="00D34CD6"/>
     <w:pPr>
       <w:spacing w:before="200"/>
       <w:ind w:left="864" w:right="864"/>
@@ -13115,7 +17388,7 @@
     <w:basedOn w:val="a0"/>
     <w:link w:val="21"/>
     <w:uiPriority w:val="29"/>
-    <w:rsid w:val="002E46DD"/>
+    <w:rsid w:val="00D34CD6"/>
     <w:rPr>
       <w:rFonts w:ascii="Times New Roman" w:hAnsi="Times New Roman" w:cs="Times New Roman"/>
       <w:i/>
@@ -13230,7 +17503,7 @@
     <w:uiPriority w:val="39"/>
     <w:unhideWhenUsed/>
     <w:qFormat/>
-    <w:rsid w:val="002E46DD"/>
+    <w:rsid w:val="00D34CD6"/>
     <w:pPr>
       <w:ind w:firstLine="0"/>
       <w:jc w:val="left"/>
@@ -13245,7 +17518,7 @@
     <w:basedOn w:val="a"/>
     <w:uiPriority w:val="34"/>
     <w:qFormat/>
-    <w:rsid w:val="002E46DD"/>
+    <w:rsid w:val="00D34CD6"/>
     <w:pPr>
       <w:ind w:left="720"/>
       <w:contextualSpacing/>
@@ -13258,7 +17531,7 @@
     <w:autoRedefine/>
     <w:uiPriority w:val="39"/>
     <w:unhideWhenUsed/>
-    <w:rsid w:val="002E46DD"/>
+    <w:rsid w:val="00D34CD6"/>
     <w:pPr>
       <w:spacing w:after="100"/>
     </w:pPr>
@@ -13268,7 +17541,7 @@
     <w:basedOn w:val="a0"/>
     <w:uiPriority w:val="99"/>
     <w:unhideWhenUsed/>
-    <w:rsid w:val="002E46DD"/>
+    <w:rsid w:val="00D34CD6"/>
     <w:rPr>
       <w:color w:val="0563C1" w:themeColor="hyperlink"/>
       <w:u w:val="single"/>
@@ -13279,7 +17552,7 @@
     <w:basedOn w:val="a0"/>
     <w:uiPriority w:val="99"/>
     <w:semiHidden/>
-    <w:rsid w:val="002E46DD"/>
+    <w:rsid w:val="00D34CD6"/>
     <w:rPr>
       <w:color w:val="808080"/>
     </w:rPr>
@@ -13507,6 +17780,22 @@
     <w:unhideWhenUsed/>
     <w:rsid w:val="00B27BF6"/>
   </w:style>
+  <w:style w:type="paragraph" w:customStyle="1" w:styleId="aff3">
+    <w:name w:val="По умолчанию"/>
+    <w:rsid w:val="00D34CD6"/>
+    <w:pPr>
+      <w:spacing w:after="0" w:line="240" w:lineRule="auto"/>
+    </w:pPr>
+    <w:rPr>
+      <w:rFonts w:ascii="Helvetica Neue" w:eastAsia="Arial Unicode MS" w:hAnsi="Helvetica Neue" w:cs="Arial Unicode MS"/>
+      <w:color w:val="000000"/>
+      <w14:textOutline w14:w="0" w14:cap="flat" w14:cmpd="sng" w14:algn="ctr">
+        <w14:noFill/>
+        <w14:prstDash w14:val="solid"/>
+        <w14:bevel/>
+      </w14:textOutline>
+    </w:rPr>
+  </w:style>
 </w:styles>
 </file>
 
@@ -13548,19 +17837,19 @@
 
 <file path=word/glossary/fontTable.xml><?xml version="1.0" encoding="utf-8"?>
 <w:fonts xmlns:mc="http://schemas.openxmlformats.org/markup-compatibility/2006" xmlns:r="http://schemas.openxmlformats.org/officeDocument/2006/relationships" xmlns:w="http://schemas.openxmlformats.org/wordprocessingml/2006/main" xmlns:w14="http://schemas.microsoft.com/office/word/2010/wordml" xmlns:w15="http://schemas.microsoft.com/office/word/2012/wordml" xmlns:w16cid="http://schemas.microsoft.com/office/word/2016/wordml/cid" xmlns:w16se="http://schemas.microsoft.com/office/word/2015/wordml/symex" mc:Ignorable="w14 w15 w16se w16cid">
+  <w:font w:name="Times New Roman">
+    <w:panose1 w:val="02020603050405020304"/>
+    <w:charset w:val="00"/>
+    <w:family w:val="roman"/>
+    <w:pitch w:val="variable"/>
+    <w:sig w:usb0="E0002EFF" w:usb1="C000785B" w:usb2="00000009" w:usb3="00000000" w:csb0="000001FF" w:csb1="00000000"/>
+  </w:font>
   <w:font w:name="Symbol">
     <w:panose1 w:val="05050102010706020507"/>
     <w:charset w:val="02"/>
     <w:family w:val="roman"/>
     <w:pitch w:val="variable"/>
     <w:sig w:usb0="00000000" w:usb1="10000000" w:usb2="00000000" w:usb3="00000000" w:csb0="80000000" w:csb1="00000000"/>
-  </w:font>
-  <w:font w:name="Times New Roman">
-    <w:panose1 w:val="02020603050405020304"/>
-    <w:charset w:val="00"/>
-    <w:family w:val="roman"/>
-    <w:pitch w:val="variable"/>
-    <w:sig w:usb0="E0002EFF" w:usb1="C000785B" w:usb2="00000009" w:usb3="00000000" w:csb0="000001FF" w:csb1="00000000"/>
   </w:font>
   <w:font w:name="Courier New">
     <w:panose1 w:val="02070309020205020404"/>
@@ -13599,6 +17888,20 @@
     <w:pitch w:val="default"/>
     <w:sig w:usb0="00000003" w:usb1="00000000" w:usb2="00000000" w:usb3="00000000" w:csb0="00000001" w:csb1="00000000"/>
   </w:font>
+  <w:font w:name="Helvetica Neue">
+    <w:altName w:val="Times New Roman"/>
+    <w:charset w:val="00"/>
+    <w:family w:val="roman"/>
+    <w:pitch w:val="default"/>
+  </w:font>
+  <w:font w:name="Arial Unicode MS">
+    <w:altName w:val="Arial"/>
+    <w:panose1 w:val="020B0604020202020204"/>
+    <w:charset w:val="00"/>
+    <w:family w:val="roman"/>
+    <w:pitch w:val="variable"/>
+    <w:sig w:usb0="00000003" w:usb1="00000000" w:usb2="00000000" w:usb3="00000000" w:csb0="00000001" w:csb1="00000000"/>
+  </w:font>
   <w:font w:name="Cambria Math">
     <w:panose1 w:val="02040503050406030204"/>
     <w:charset w:val="00"/>
@@ -13625,6 +17928,7 @@
   </w:compat>
   <w:rsids>
     <w:rsidRoot w:val="00942D13"/>
+    <w:rsid w:val="004455DA"/>
     <w:rsid w:val="004A1771"/>
     <w:rsid w:val="004E237C"/>
     <w:rsid w:val="00743349"/>
@@ -14082,7 +18386,7 @@
     <w:basedOn w:val="a0"/>
     <w:uiPriority w:val="99"/>
     <w:semiHidden/>
-    <w:rsid w:val="00942D13"/>
+    <w:rsid w:val="004455DA"/>
     <w:rPr>
       <w:color w:val="808080"/>
     </w:rPr>
@@ -14099,6 +18403,33 @@
   <w:optimizeForBrowser/>
   <w:allowPNG/>
 </w:webSettings>
+</file>
+
+<file path=word/ink/ink1.xml><?xml version="1.0" encoding="utf-8"?>
+<inkml:ink xmlns:inkml="http://www.w3.org/2003/InkML">
+  <inkml:definitions>
+    <inkml:context xml:id="ctx0">
+      <inkml:inkSource xml:id="inkSrc0">
+        <inkml:traceFormat>
+          <inkml:channel name="X" type="integer" min="-2.14748E9" max="2.14748E9" units="cm"/>
+          <inkml:channel name="Y" type="integer" min="-2.14748E9" max="2.14748E9" units="cm"/>
+          <inkml:channel name="F" type="integer" max="32767" units="dev"/>
+        </inkml:traceFormat>
+        <inkml:channelProperties>
+          <inkml:channelProperty channel="X" name="resolution" value="1000" units="1/cm"/>
+          <inkml:channelProperty channel="Y" name="resolution" value="1000" units="1/cm"/>
+          <inkml:channelProperty channel="F" name="resolution" value="0" units="1/dev"/>
+        </inkml:channelProperties>
+      </inkml:inkSource>
+      <inkml:timestamp xml:id="ts0" timeString="2020-03-12T15:14:33.179"/>
+    </inkml:context>
+    <inkml:brush xml:id="br0">
+      <inkml:brushProperty name="width" value="0.05" units="cm"/>
+      <inkml:brushProperty name="height" value="0.05" units="cm"/>
+    </inkml:brush>
+  </inkml:definitions>
+  <inkml:trace contextRef="#ctx0" brushRef="#br0">396 209 4736,'9'-6'1530,"20"-14"-1087,-1-1 0,18-17-443,-24 15 248,-1 0-1,5-9-247,11-13 854,-79 87-685,-2-2 0,-2-2 0,-3-1-169,-11 9 21,-28 30-21,18-6-96,2 3 0,-12 22 96,69-81 8,1 0-1,0 1 1,1 0-1,-7 15-7,14-26 3,1-1 0,-1 1-1,1 0 1,0-1 0,0 1 0,0 0-1,1 0 1,-1-1 0,1 1 0,0 0-1,0 0 1,0 0 0,0 0 0,1-1-1,0 1 1,0 0 0,0 0 0,0-1-1,0 1 1,1-1 0,-1 1 0,1-1-1,0 1 1,2 1-3,-2-3-2,0 0 1,0 0-1,0 0 1,1 0-1,-1 0 1,1-1-1,-1 1 0,1-1 1,0 0-1,-1 0 1,1 0-1,0 0 1,0 0-1,0-1 0,0 1 1,0-1-1,-1 1 1,1-1-1,1 0 2,8-1-34,1 0-1,0 0 0,11-3 35,-19 3-10,25-5-63,-1-2-1,-1-1 1,1-1-1,-2-1 1,1-1-1,8-7 74,41-26 105,32-28-105,-35 23-69,39-18 69,-109 65 6,0 1-1,0 1 1,0-1 0,0 1 0,0-1-1,3 1-5,-7 1 8,1 0-1,-1 0 1,0 0-1,1 0 1,-1 0-1,1 0 1,-1 0-1,1 0 1,-1 0-1,1 0 1,-1 0-1,1 0 1,-1 0-1,1 1 0,-1-1 1,1 0-1,-1 0 1,0 0-1,1 1 1,-1-1-1,1 0 1,-1 1-8,1 0 11,-1-1 1,0 1-1,0 0 0,0-1 1,1 1-1,-1 0 0,0 0 1,0-1-1,0 1 1,0 0-1,0 0 0,0-1 1,0 1-1,0 0 0,-1 0 1,1-1-1,0 1 1,0 0-1,-1 0 0,1-1-11,-7 18 180,-1-2 0,0 1 0,-1-1 0,-1 0 0,0-1 0,-4 3-180,5-6 67,-96 122-3,9-14-43,0 19-216,73-102-73,2 0 1,-15 38 267,30-63-28,2 0 0,-1 1 0,2-1 0,0 1 0,0 0 0,1 0 28,2-9-3,-1-1 1,1 1 0,0-1-1,0 1 1,1 0 0,-1-1-1,1 1 1,0-1 0,0 0-1,0 1 1,0-1 0,0 0-1,1 1 1,0-1 0,-1 0-1,1 0 1,0 0 0,1 0-1,-1-1 1,0 1 0,1-1-1,0 1 1,-1-1 0,1 0 2,3 2 6,-1-1 1,1-1 0,0 1 0,0-1-1,0 0 1,0 0 0,0-1 0,0 1-1,0-2 1,1 1 0,-1 0 0,0-1-1,1-1 1,-1 1 0,0-1 0,0 0-1,1 0 1,3-2-7,16-4 49,0-2 0,-1 0 0,19-11-49,-33 14 4,14-5 44,-2-1 0,16-11-48,-31 18 40,0-1-1,-1 0 1,0 0 0,0 0-1,-1-1 1,1 0 0,-1 0-1,-1-1 1,3-3-40,-7 8 27,0 1-1,1 0 1,-1-1-1,0 1 1,-1-1-1,1 1 1,0-1 0,-1 1-1,1-1 1,-1 1-1,0-1 1,0 0 0,0 1-1,0-1 1,0 1-1,0-1 1,-1 0-1,1 1 1,-1-1 0,0 1-1,-1-3-26,1 3 9,0 0 0,-1 0-1,1 0 1,-1 1 0,1-1 0,-1 0-1,0 1 1,0-1 0,0 1 0,1-1-1,-2 1 1,1 0 0,0 0 0,0 0-1,0 0 1,0 0 0,0 1 0,-1-1-1,1 1 1,0-1 0,-1 1 0,1 0-1,0 0 1,-3 0-9,-8 1 4,1 1 1,0 1-1,-1 0 0,1 0 1,0 1-1,1 1 0,-1 0 1,-1 1-5,6-3 2,-23 11-8,1 0 0,1 2 0,1 1 0,0 1 0,1 2-1,1 0 1,1 2 0,1 1 0,1 0 0,1 2 0,1 0 0,1 1-1,-14 28 7,19-29-19,1 1-1,1 1 1,1 0-1,2 1 1,0 0-1,-4 29 20,12-50-48,0-1-1,1 1 1,-1-1-1,1 1 1,1 0 0,-1-1-1,1 1 1,0-1-1,1 4 49,-1-7-23,0 0-1,1 0 0,-1-1 0,0 1 0,1 0 1,0-1-1,0 1 0,-1-1 0,2 1 0,-1-1 0,0 0 1,0 0-1,1 0 0,-1 0 0,1-1 0,-1 1 1,1 0-1,0-1 0,0 0 0,2 1 24,5 1-43,0 0 0,0-1-1,0 0 1,0-1 0,0 0 0,1-1-1,-1 0 1,0 0 0,4-2 43,7-1-53,0-1-1,0 0 1,0-2-1,1-1 54,10-6 6,-1 0 0,-1-2-1,-1-2 1,0 0 0,-1-2 0,3-4-6,45-38 1128,30-34-1128,-93 83 339,0-1-1,0 0 1,-2-1 0,4-5-339,-14 18 41,-1 0 0,1 0 0,0 0 0,-1-1 0,1 1 0,-1 0 0,1 0 0,-1-1 0,1 1 0,-1 0 0,0 0 0,0-1-41,0 2 5,0 0-1,0 0 0,0 0 1,0 0-1,0-1 1,0 1-1,0 0 1,0 0-1,0 0 1,0 0-1,0 0 1,0 0-1,0 0 0,-1 0 1,1-1-1,0 1 1,0 0-1,0 0 1,0 0-1,0 0 1,0 0-1,0 0 1,-1 0-1,1 0 0,0 0 1,0 0-1,0 0 1,0 0-1,0 0 1,0 0-1,-1 0 1,1 0-1,0 0 1,0 0-1,0 0 0,0 0 1,0 0-1,-1 0-4,-10 4 144,-1 5-126,1 0-1,0 0 1,0 1-1,1 1 1,0 0-1,-4 6-17,-1 0-9,-38 46 5,2 3-1,3 1 1,4 3 0,-16 35 4,34-53-5,2 1 1,2 1 0,3 1 0,2 1 0,2 0-1,-3 42 5,14-73-39,2-1-1,1 1 1,0 0-1,2-1 1,1 1-1,1-1 0,1 0 1,6 18 39,-7-32-75,1 0 0,0 0-1,1 0 1,0 0 0,0-1 0,1 0 0,0 0-1,1 0 1,4 4 75,-5-7-84,0-1 0,0 1 0,1-1 0,0 0 0,0-1 0,0 0 0,1 0 0,-1 0 0,1-1 0,0 0 0,0-1 0,0 0 0,3 0 84,6 1-251,1-2 0,-1 0 0,1-1-1,-1-1 1,1-1 0,-1 0 0,0-1 0,0-1 0,0-1 0,0 0-1,12-7 252,33-15-3850,14-10 3850</inkml:trace>
+</inkml:ink>
 </file>
 
 <file path=word/theme/theme1.xml><?xml version="1.0" encoding="utf-8"?>
@@ -14424,7 +18755,7 @@
 </file>
 
 <file path=customXml/itemProps1.xml><?xml version="1.0" encoding="utf-8"?>
-<ds:datastoreItem xmlns:ds="http://schemas.openxmlformats.org/officeDocument/2006/customXml" ds:itemID="{BAF9B273-284B-4AF2-9250-B6CA19D3FECE}">
+<ds:datastoreItem xmlns:ds="http://schemas.openxmlformats.org/officeDocument/2006/customXml" ds:itemID="{11F9D940-C2A8-4D58-A6C6-A8567E87263E}">
   <ds:schemaRefs>
     <ds:schemaRef ds:uri="http://schemas.openxmlformats.org/officeDocument/2006/bibliography"/>
   </ds:schemaRefs>
